--- a/data/input/2020-21/Лысенко Н._курсовая_2.docx
+++ b/data/input/2020-21/Лысенко Н._курсовая_2.docx
@@ -1,6 +1,6 @@
 
 <file path=word/document.xml><?xml version="1.0" encoding="utf-8"?>
-<w:document xmlns:wpc="http://schemas.microsoft.com/office/word/2010/wordprocessingCanvas" xmlns:mc="http://schemas.openxmlformats.org/markup-compatibility/2006" xmlns:o="urn:schemas-microsoft-com:office:office" xmlns:r="http://schemas.openxmlformats.org/officeDocument/2006/relationships" xmlns:m="http://schemas.openxmlformats.org/officeDocument/2006/math" xmlns:v="urn:schemas-microsoft-com:vml" xmlns:wp14="http://schemas.microsoft.com/office/word/2010/wordprocessingDrawing" xmlns:wp="http://schemas.openxmlformats.org/drawingml/2006/wordprocessingDrawing" xmlns:w10="urn:schemas-microsoft-com:office:word" xmlns:w="http://schemas.openxmlformats.org/wordprocessingml/2006/main" xmlns:w14="http://schemas.microsoft.com/office/word/2010/wordml" xmlns:w15="http://schemas.microsoft.com/office/word/2012/wordml" xmlns:wpg="http://schemas.microsoft.com/office/word/2010/wordprocessingGroup" xmlns:wpi="http://schemas.microsoft.com/office/word/2010/wordprocessingInk" xmlns:wne="http://schemas.microsoft.com/office/word/2006/wordml" xmlns:wps="http://schemas.microsoft.com/office/word/2010/wordprocessingShape" mc:Ignorable="w14 w15 wp14">
+<w:document xmlns:wpc="http://schemas.microsoft.com/office/word/2010/wordprocessingCanvas" xmlns:cx="http://schemas.microsoft.com/office/drawing/2014/chartex" xmlns:cx1="http://schemas.microsoft.com/office/drawing/2015/9/8/chartex" xmlns:mc="http://schemas.openxmlformats.org/markup-compatibility/2006" xmlns:o="urn:schemas-microsoft-com:office:office" xmlns:r="http://schemas.openxmlformats.org/officeDocument/2006/relationships" xmlns:m="http://schemas.openxmlformats.org/officeDocument/2006/math" xmlns:v="urn:schemas-microsoft-com:vml" xmlns:wp14="http://schemas.microsoft.com/office/word/2010/wordprocessingDrawing" xmlns:wp="http://schemas.openxmlformats.org/drawingml/2006/wordprocessingDrawing" xmlns:w10="urn:schemas-microsoft-com:office:word" xmlns:w="http://schemas.openxmlformats.org/wordprocessingml/2006/main" xmlns:w14="http://schemas.microsoft.com/office/word/2010/wordml" xmlns:w15="http://schemas.microsoft.com/office/word/2012/wordml" xmlns:w16se="http://schemas.microsoft.com/office/word/2015/wordml/symex" xmlns:wpg="http://schemas.microsoft.com/office/word/2010/wordprocessingGroup" xmlns:wpi="http://schemas.microsoft.com/office/word/2010/wordprocessingInk" xmlns:wne="http://schemas.microsoft.com/office/word/2006/wordml" xmlns:wps="http://schemas.microsoft.com/office/word/2010/wordprocessingShape" mc:Ignorable="w14 w15 w16se wp14">
   <w:body>
     <w:p>
       <w:pPr>
@@ -15,8 +15,6 @@
         </w:rPr>
       </w:pPr>
       <w:bookmarkStart w:id="0" w:name="_Toc27430138"/>
-      <w:bookmarkStart w:id="1" w:name="_GoBack"/>
-      <w:bookmarkEnd w:id="1"/>
       <w:r>
         <w:rPr>
           <w:rFonts w:eastAsia="Times New Roman"/>
@@ -201,11 +199,11 @@
           <w:lang w:eastAsia="ru-RU"/>
         </w:rPr>
       </w:pPr>
-      <w:bookmarkStart w:id="2" w:name="_Toc27090651"/>
-      <w:bookmarkStart w:id="3" w:name="_Toc27128976"/>
-      <w:bookmarkStart w:id="4" w:name="_Toc27430136"/>
-      <w:bookmarkStart w:id="5" w:name="_Toc41460717"/>
-      <w:bookmarkStart w:id="6" w:name="_Toc41462210"/>
+      <w:bookmarkStart w:id="1" w:name="_Toc27090651"/>
+      <w:bookmarkStart w:id="2" w:name="_Toc27128976"/>
+      <w:bookmarkStart w:id="3" w:name="_Toc27430136"/>
+      <w:bookmarkStart w:id="4" w:name="_Toc41460717"/>
+      <w:bookmarkStart w:id="5" w:name="_Toc41462210"/>
       <w:r>
         <w:rPr>
           <w:rFonts w:eastAsia="Times New Roman" w:cs="Times New Roman"/>
@@ -217,11 +215,11 @@
         </w:rPr>
         <w:t>Факультет компьютерных технологий и прикладной математики</w:t>
       </w:r>
+      <w:bookmarkEnd w:id="1"/>
       <w:bookmarkEnd w:id="2"/>
       <w:bookmarkEnd w:id="3"/>
       <w:bookmarkEnd w:id="4"/>
       <w:bookmarkEnd w:id="5"/>
-      <w:bookmarkEnd w:id="6"/>
     </w:p>
     <w:p>
       <w:pPr>
@@ -2479,12 +2477,9 @@
             <w:spacing w:line="360" w:lineRule="auto"/>
             <w:jc w:val="both"/>
             <w:rPr>
-              <w:rFonts w:asciiTheme="minorHAnsi" w:eastAsiaTheme="minorEastAsia" w:hAnsiTheme="minorHAnsi" w:cstheme="minorBidi"/>
               <w:noProof/>
-              <w:kern w:val="0"/>
               <w:sz w:val="28"/>
               <w:szCs w:val="28"/>
-              <w:lang w:eastAsia="ru-RU" w:bidi="ar-SA"/>
             </w:rPr>
           </w:pPr>
           <w:hyperlink w:anchor="_Toc41462221" w:history="1">
@@ -2582,6 +2577,15 @@
           </w:hyperlink>
         </w:p>
         <w:p>
+          <w:r>
+            <w:t>3.1 Описание исходных данных</w:t>
+          </w:r>
+        </w:p>
+        <w:p>
+          <w:bookmarkStart w:id="6" w:name="_GoBack"/>
+          <w:bookmarkEnd w:id="6"/>
+        </w:p>
+        <w:p>
           <w:pPr>
             <w:pStyle w:val="21"/>
             <w:tabs>
@@ -2599,99 +2603,114 @@
               <w:lang w:eastAsia="ru-RU" w:bidi="ar-SA"/>
             </w:rPr>
           </w:pPr>
-          <w:hyperlink w:anchor="_Toc41462222" w:history="1">
-            <w:r>
-              <w:rPr>
-                <w:rStyle w:val="a3"/>
-                <w:noProof/>
-                <w:sz w:val="28"/>
-                <w:szCs w:val="28"/>
-              </w:rPr>
-              <w:t>3.2</w:t>
-            </w:r>
-            <w:r>
-              <w:rPr>
-                <w:rFonts w:asciiTheme="minorHAnsi" w:eastAsiaTheme="minorEastAsia" w:hAnsiTheme="minorHAnsi" w:cstheme="minorBidi"/>
-                <w:noProof/>
-                <w:kern w:val="0"/>
-                <w:sz w:val="28"/>
-                <w:szCs w:val="28"/>
-                <w:lang w:eastAsia="ru-RU" w:bidi="ar-SA"/>
-              </w:rPr>
-              <w:tab/>
-            </w:r>
-            <w:r>
-              <w:rPr>
-                <w:rStyle w:val="a3"/>
-                <w:noProof/>
-                <w:sz w:val="28"/>
-                <w:szCs w:val="28"/>
-              </w:rPr>
-              <w:t>Первичный визуальный анализ данных</w:t>
-            </w:r>
-            <w:r>
-              <w:rPr>
-                <w:noProof/>
-                <w:webHidden/>
-                <w:sz w:val="28"/>
-                <w:szCs w:val="28"/>
-              </w:rPr>
-              <w:tab/>
-            </w:r>
-            <w:r>
-              <w:rPr>
-                <w:noProof/>
-                <w:webHidden/>
-                <w:sz w:val="28"/>
-                <w:szCs w:val="28"/>
-              </w:rPr>
-              <w:fldChar w:fldCharType="begin"/>
-            </w:r>
-            <w:r>
-              <w:rPr>
-                <w:noProof/>
-                <w:webHidden/>
-                <w:sz w:val="28"/>
-                <w:szCs w:val="28"/>
-              </w:rPr>
-              <w:instrText xml:space="preserve"> PAGEREF _Toc41462222 \h </w:instrText>
-            </w:r>
-            <w:r>
-              <w:rPr>
-                <w:noProof/>
-                <w:webHidden/>
-                <w:sz w:val="28"/>
-                <w:szCs w:val="28"/>
-              </w:rPr>
-            </w:r>
-            <w:r>
-              <w:rPr>
-                <w:noProof/>
-                <w:webHidden/>
-                <w:sz w:val="28"/>
-                <w:szCs w:val="28"/>
-              </w:rPr>
-              <w:fldChar w:fldCharType="separate"/>
-            </w:r>
-            <w:r>
-              <w:rPr>
-                <w:noProof/>
-                <w:webHidden/>
-                <w:sz w:val="28"/>
-                <w:szCs w:val="28"/>
-              </w:rPr>
-              <w:t>18</w:t>
-            </w:r>
-            <w:r>
-              <w:rPr>
-                <w:noProof/>
-                <w:webHidden/>
-                <w:sz w:val="28"/>
-                <w:szCs w:val="28"/>
-              </w:rPr>
-              <w:fldChar w:fldCharType="end"/>
-            </w:r>
-          </w:hyperlink>
+          <w:r>
+            <w:fldChar w:fldCharType="begin"/>
+          </w:r>
+          <w:r>
+            <w:instrText xml:space="preserve"> HYPERLINK \l "_Toc41462222" </w:instrText>
+          </w:r>
+          <w:r>
+            <w:fldChar w:fldCharType="separate"/>
+          </w:r>
+          <w:r>
+            <w:rPr>
+              <w:rStyle w:val="a3"/>
+              <w:noProof/>
+              <w:sz w:val="28"/>
+              <w:szCs w:val="28"/>
+            </w:rPr>
+            <w:t>3.2</w:t>
+          </w:r>
+          <w:r>
+            <w:rPr>
+              <w:rFonts w:asciiTheme="minorHAnsi" w:eastAsiaTheme="minorEastAsia" w:hAnsiTheme="minorHAnsi" w:cstheme="minorBidi"/>
+              <w:noProof/>
+              <w:kern w:val="0"/>
+              <w:sz w:val="28"/>
+              <w:szCs w:val="28"/>
+              <w:lang w:eastAsia="ru-RU" w:bidi="ar-SA"/>
+            </w:rPr>
+            <w:tab/>
+          </w:r>
+          <w:r>
+            <w:rPr>
+              <w:rStyle w:val="a3"/>
+              <w:noProof/>
+              <w:sz w:val="28"/>
+              <w:szCs w:val="28"/>
+            </w:rPr>
+            <w:t>Первичный визуальный анализ данных</w:t>
+          </w:r>
+          <w:r>
+            <w:rPr>
+              <w:noProof/>
+              <w:webHidden/>
+              <w:sz w:val="28"/>
+              <w:szCs w:val="28"/>
+            </w:rPr>
+            <w:tab/>
+          </w:r>
+          <w:r>
+            <w:rPr>
+              <w:noProof/>
+              <w:webHidden/>
+              <w:sz w:val="28"/>
+              <w:szCs w:val="28"/>
+            </w:rPr>
+            <w:fldChar w:fldCharType="begin"/>
+          </w:r>
+          <w:r>
+            <w:rPr>
+              <w:noProof/>
+              <w:webHidden/>
+              <w:sz w:val="28"/>
+              <w:szCs w:val="28"/>
+            </w:rPr>
+            <w:instrText xml:space="preserve"> PAGEREF _Toc41462222 \h </w:instrText>
+          </w:r>
+          <w:r>
+            <w:rPr>
+              <w:noProof/>
+              <w:webHidden/>
+              <w:sz w:val="28"/>
+              <w:szCs w:val="28"/>
+            </w:rPr>
+          </w:r>
+          <w:r>
+            <w:rPr>
+              <w:noProof/>
+              <w:webHidden/>
+              <w:sz w:val="28"/>
+              <w:szCs w:val="28"/>
+            </w:rPr>
+            <w:fldChar w:fldCharType="separate"/>
+          </w:r>
+          <w:r>
+            <w:rPr>
+              <w:noProof/>
+              <w:webHidden/>
+              <w:sz w:val="28"/>
+              <w:szCs w:val="28"/>
+            </w:rPr>
+            <w:t>18</w:t>
+          </w:r>
+          <w:r>
+            <w:rPr>
+              <w:noProof/>
+              <w:webHidden/>
+              <w:sz w:val="28"/>
+              <w:szCs w:val="28"/>
+            </w:rPr>
+            <w:fldChar w:fldCharType="end"/>
+          </w:r>
+          <w:r>
+            <w:rPr>
+              <w:noProof/>
+              <w:sz w:val="28"/>
+              <w:szCs w:val="28"/>
+            </w:rPr>
+            <w:fldChar w:fldCharType="end"/>
+          </w:r>
         </w:p>
         <w:p>
           <w:pPr>
@@ -3811,7 +3830,7 @@
           <w:sz w:val="28"/>
           <w:szCs w:val="28"/>
         </w:rPr>
-        <w:t xml:space="preserve">им образом, чтобы она разделяла его на две </w:t>
+        <w:t xml:space="preserve">им образом, чтобы она разделяла его на две соответствующие </w:t>
       </w:r>
       <w:r>
         <w:rPr>
@@ -3819,7 +3838,7 @@
           <w:szCs w:val="28"/>
         </w:rPr>
         <w:lastRenderedPageBreak/>
-        <w:t>соответствующие классам области</w:t>
+        <w:t>классам области</w:t>
       </w:r>
       <w:r>
         <w:rPr>
@@ -3905,7 +3924,7 @@
           <w:lang w:eastAsia="ru-RU" w:bidi="ar-SA"/>
         </w:rPr>
         <w:drawing>
-          <wp:inline distT="0" distB="0" distL="0" distR="0">
+          <wp:inline distT="0" distB="0" distL="0" distR="0" wp14:anchorId="180B1187" wp14:editId="7BAC379D">
             <wp:extent cx="2514600" cy="2127250"/>
             <wp:effectExtent l="0" t="0" r="0" b="6350"/>
             <wp:docPr id="1" name="Рисунок 1" descr="image"/>
@@ -4242,7 +4261,14 @@
           <w:sz w:val="28"/>
           <w:szCs w:val="28"/>
         </w:rPr>
-        <w:t xml:space="preserve"> </w:t>
+        <w:t xml:space="preserve"> То есть</w:t>
+      </w:r>
+      <w:r>
+        <w:rPr>
+          <w:sz w:val="28"/>
+          <w:szCs w:val="28"/>
+        </w:rPr>
+        <w:t xml:space="preserve">, если в правиле применяется линейное преобразование пространства </w:t>
       </w:r>
       <w:r>
         <w:rPr>
@@ -4250,20 +4276,6 @@
           <w:szCs w:val="28"/>
         </w:rPr>
         <w:lastRenderedPageBreak/>
-        <w:t>То есть</w:t>
-      </w:r>
-      <w:r>
-        <w:rPr>
-          <w:sz w:val="28"/>
-          <w:szCs w:val="28"/>
-        </w:rPr>
-        <w:t xml:space="preserve">, если в правиле применяется линейное преобразование пространства </w:t>
-      </w:r>
-      <w:r>
-        <w:rPr>
-          <w:sz w:val="28"/>
-          <w:szCs w:val="28"/>
-        </w:rPr>
         <w:t xml:space="preserve">признаковых </w:t>
       </w:r>
       <w:r>
@@ -5624,15 +5636,7 @@
           <w:sz w:val="28"/>
           <w:szCs w:val="28"/>
         </w:rPr>
-        <w:t xml:space="preserve">Имея теперь прогноз </w:t>
-      </w:r>
-      <w:proofErr w:type="gramStart"/>
-      <w:r>
-        <w:rPr>
-          <w:sz w:val="28"/>
-          <w:szCs w:val="28"/>
-        </w:rPr>
-        <w:t xml:space="preserve">шансов </w:t>
+        <w:t xml:space="preserve">Имея теперь прогноз шансов </w:t>
       </w:r>
       <m:oMath>
         <m:sSub>
@@ -5674,15 +5678,7 @@
           <w:sz w:val="28"/>
           <w:szCs w:val="28"/>
         </w:rPr>
-        <w:t xml:space="preserve"> на</w:t>
-      </w:r>
-      <w:proofErr w:type="gramEnd"/>
-      <w:r>
-        <w:rPr>
-          <w:sz w:val="28"/>
-          <w:szCs w:val="28"/>
-        </w:rPr>
-        <w:t xml:space="preserve"> принадлежность</w:t>
+        <w:t xml:space="preserve"> на принадлежность</w:t>
       </w:r>
       <w:r>
         <w:rPr>
@@ -7000,15 +6996,7 @@
           <w:sz w:val="28"/>
           <w:szCs w:val="28"/>
         </w:rPr>
-        <w:t xml:space="preserve"> </w:t>
-      </w:r>
-      <w:proofErr w:type="gramStart"/>
-      <w:r>
-        <w:rPr>
-          <w:sz w:val="28"/>
-          <w:szCs w:val="28"/>
-        </w:rPr>
-        <w:t xml:space="preserve">вычисления </w:t>
+        <w:t xml:space="preserve"> вычисления </w:t>
       </w:r>
       <m:oMath>
         <m:sSub>
@@ -7049,15 +7037,7 @@
           <w:sz w:val="28"/>
           <w:szCs w:val="28"/>
         </w:rPr>
-        <w:t xml:space="preserve"> и</w:t>
-      </w:r>
-      <w:proofErr w:type="gramEnd"/>
-      <w:r>
-        <w:rPr>
-          <w:sz w:val="28"/>
-          <w:szCs w:val="28"/>
-        </w:rPr>
-        <w:t xml:space="preserve"> </w:t>
+        <w:t xml:space="preserve"> и </w:t>
       </w:r>
       <m:oMath>
         <m:sSub>
@@ -7738,15 +7718,7 @@
           <w:sz w:val="28"/>
           <w:szCs w:val="28"/>
         </w:rPr>
-        <w:t xml:space="preserve">называется отступом классификации на </w:t>
-      </w:r>
-      <w:proofErr w:type="gramStart"/>
-      <w:r>
-        <w:rPr>
-          <w:sz w:val="28"/>
-          <w:szCs w:val="28"/>
-        </w:rPr>
-        <w:t xml:space="preserve">объекте </w:t>
+        <w:t xml:space="preserve">называется отступом классификации на объекте </w:t>
       </w:r>
       <m:oMath>
         <m:sSub>
@@ -7802,15 +7774,7 @@
           <w:sz w:val="28"/>
           <w:szCs w:val="28"/>
         </w:rPr>
-        <w:t>,</w:t>
-      </w:r>
-      <w:proofErr w:type="gramEnd"/>
-      <w:r>
-        <w:rPr>
-          <w:sz w:val="28"/>
-          <w:szCs w:val="28"/>
-        </w:rPr>
-        <w:t xml:space="preserve"> и если он положителен или равен 0, то модель верно спрогнозировала класс для данного объекта, иначе, если отступ отрицательный, то </w:t>
+        <w:t xml:space="preserve">, и если он положителен или равен 0, то модель верно спрогнозировала класс для данного объекта, иначе, если отступ отрицательный, то </w:t>
       </w:r>
       <m:oMath>
         <m:sSub>
@@ -7977,7 +7941,7 @@
           <w:sz w:val="28"/>
           <w:szCs w:val="28"/>
         </w:rPr>
-        <w:t xml:space="preserve">данной границы объект, тем уверенней он классифицируется. Если же значение отступа малое (по модулю), то точка находится быстро к </w:t>
+        <w:t xml:space="preserve">данной границы объект, тем уверенней он классифицируется. Если же значение отступа малое (по модулю), то точка находится быстро к разделяющей гиперплоскости. Верность классификации определяется знаком </w:t>
       </w:r>
       <w:r>
         <w:rPr>
@@ -7985,7 +7949,7 @@
           <w:szCs w:val="28"/>
         </w:rPr>
         <w:lastRenderedPageBreak/>
-        <w:t>разделяющей гиперплоскости. Верность классификации определяется знаком отступа (рисунок 2).</w:t>
+        <w:t>отступа (рисунок 2).</w:t>
       </w:r>
     </w:p>
     <w:p>
@@ -8018,7 +7982,7 @@
           <w:lang w:eastAsia="ru-RU" w:bidi="ar-SA"/>
         </w:rPr>
         <w:drawing>
-          <wp:inline distT="0" distB="0" distL="0" distR="0">
+          <wp:inline distT="0" distB="0" distL="0" distR="0" wp14:anchorId="18DE7E7E" wp14:editId="2AA77660">
             <wp:extent cx="3857625" cy="2660375"/>
             <wp:effectExtent l="0" t="0" r="0" b="6985"/>
             <wp:docPr id="13" name="Рисунок 13" descr="https://habrastorage.org/files/397/85b/265/39785b2651514289b424a1dacdffd2ba.png"/>
@@ -8399,7 +8363,66 @@
           <w:sz w:val="28"/>
           <w:szCs w:val="28"/>
         </w:rPr>
-        <w:t xml:space="preserve"> — случайный </w:t>
+        <w:t xml:space="preserve"> — случайный процесс, эволюция которого после любого заданного значения временного параметра </w:t>
+      </w:r>
+      <w:r>
+        <w:rPr>
+          <w:sz w:val="28"/>
+          <w:szCs w:val="28"/>
+          <w:lang w:val="en-US"/>
+        </w:rPr>
+        <w:t>t</w:t>
+      </w:r>
+      <w:r>
+        <w:rPr>
+          <w:sz w:val="28"/>
+          <w:szCs w:val="28"/>
+        </w:rPr>
+        <w:t xml:space="preserve"> </w:t>
+      </w:r>
+      <w:r>
+        <w:rPr>
+          <w:iCs/>
+          <w:sz w:val="28"/>
+          <w:szCs w:val="28"/>
+        </w:rPr>
+        <w:t>не зависит</w:t>
+      </w:r>
+      <w:r>
+        <w:rPr>
+          <w:sz w:val="28"/>
+          <w:szCs w:val="28"/>
+        </w:rPr>
+        <w:t xml:space="preserve"> от эволюции, </w:t>
+      </w:r>
+      <w:r>
+        <w:rPr>
+          <w:sz w:val="28"/>
+          <w:szCs w:val="28"/>
+        </w:rPr>
+        <w:t xml:space="preserve">предшествовавшей </w:t>
+      </w:r>
+      <w:r>
+        <w:rPr>
+          <w:sz w:val="28"/>
+          <w:szCs w:val="28"/>
+          <w:lang w:val="en-US"/>
+        </w:rPr>
+        <w:t>t</w:t>
+      </w:r>
+      <w:r>
+        <w:rPr>
+          <w:sz w:val="28"/>
+          <w:szCs w:val="28"/>
+        </w:rPr>
+        <w:t>,</w:t>
+      </w:r>
+      <w:r>
+        <w:rPr>
+          <w:sz w:val="28"/>
+          <w:szCs w:val="28"/>
+        </w:rPr>
+        <w:t xml:space="preserve"> при условии, что значение процесса в этот </w:t>
       </w:r>
       <w:r>
         <w:rPr>
@@ -8407,66 +8430,7 @@
           <w:szCs w:val="28"/>
         </w:rPr>
         <w:lastRenderedPageBreak/>
-        <w:t xml:space="preserve">процесс, эволюция которого после любого заданного значения временного параметра </w:t>
-      </w:r>
-      <w:r>
-        <w:rPr>
-          <w:sz w:val="28"/>
-          <w:szCs w:val="28"/>
-          <w:lang w:val="en-US"/>
-        </w:rPr>
-        <w:t>t</w:t>
-      </w:r>
-      <w:r>
-        <w:rPr>
-          <w:sz w:val="28"/>
-          <w:szCs w:val="28"/>
-        </w:rPr>
-        <w:t xml:space="preserve"> </w:t>
-      </w:r>
-      <w:r>
-        <w:rPr>
-          <w:iCs/>
-          <w:sz w:val="28"/>
-          <w:szCs w:val="28"/>
-        </w:rPr>
-        <w:t>не зависит</w:t>
-      </w:r>
-      <w:r>
-        <w:rPr>
-          <w:sz w:val="28"/>
-          <w:szCs w:val="28"/>
-        </w:rPr>
-        <w:t xml:space="preserve"> от эволюции, </w:t>
-      </w:r>
-      <w:r>
-        <w:rPr>
-          <w:sz w:val="28"/>
-          <w:szCs w:val="28"/>
-        </w:rPr>
-        <w:t xml:space="preserve">предшествовавшей </w:t>
-      </w:r>
-      <w:r>
-        <w:rPr>
-          <w:sz w:val="28"/>
-          <w:szCs w:val="28"/>
-          <w:lang w:val="en-US"/>
-        </w:rPr>
-        <w:t>t</w:t>
-      </w:r>
-      <w:r>
-        <w:rPr>
-          <w:sz w:val="28"/>
-          <w:szCs w:val="28"/>
-        </w:rPr>
-        <w:t>,</w:t>
-      </w:r>
-      <w:r>
-        <w:rPr>
-          <w:sz w:val="28"/>
-          <w:szCs w:val="28"/>
-        </w:rPr>
-        <w:t xml:space="preserve"> при условии, что значение процесса в этот момент фиксировано («будущее» процесса зависит от «прошлого» лишь через «настоящее»).</w:t>
+        <w:t>момент фиксировано («будущее» процесса зависит от «прошлого» лишь через «настоящее»).</w:t>
       </w:r>
       <w:r>
         <w:rPr>
@@ -8972,8 +8936,9 @@
           <w:noProof/>
           <w:lang w:eastAsia="ru-RU" w:bidi="ar-SA"/>
         </w:rPr>
+        <w:lastRenderedPageBreak/>
         <w:drawing>
-          <wp:inline distT="0" distB="0" distL="0" distR="0">
+          <wp:inline distT="0" distB="0" distL="0" distR="0" wp14:anchorId="7575091A" wp14:editId="25EB2E8C">
             <wp:extent cx="4457700" cy="1104900"/>
             <wp:effectExtent l="0" t="0" r="0" b="0"/>
             <wp:docPr id="10" name="Рисунок 10" descr="Temporal evolution of a hidden Markov model"/>
@@ -10386,7 +10351,35 @@
           <w:sz w:val="28"/>
           <w:szCs w:val="28"/>
         </w:rPr>
-        <w:t xml:space="preserve"> этих эффектов удается избежать, если специальным </w:t>
+        <w:t xml:space="preserve"> этих эффектов удается избежать, если специальным образом выбирать шаг</w:t>
+      </w:r>
+      <w:r>
+        <w:rPr>
+          <w:sz w:val="28"/>
+          <w:szCs w:val="28"/>
+        </w:rPr>
+        <w:t xml:space="preserve"> дискрети</w:t>
+      </w:r>
+      <w:r>
+        <w:rPr>
+          <w:sz w:val="28"/>
+          <w:szCs w:val="28"/>
+        </w:rPr>
+        <w:t>зации и длину</w:t>
+      </w:r>
+      <w:r>
+        <w:rPr>
+          <w:sz w:val="28"/>
+          <w:szCs w:val="28"/>
+        </w:rPr>
+        <w:t xml:space="preserve"> временного ряда.</w:t>
+      </w:r>
+      <w:r>
+        <w:rPr>
+          <w:sz w:val="28"/>
+          <w:szCs w:val="28"/>
+        </w:rPr>
+        <w:t xml:space="preserve"> То есть, </w:t>
       </w:r>
       <w:r>
         <w:rPr>
@@ -10394,35 +10387,7 @@
           <w:szCs w:val="28"/>
         </w:rPr>
         <w:lastRenderedPageBreak/>
-        <w:t>образом выбирать шаг</w:t>
-      </w:r>
-      <w:r>
-        <w:rPr>
-          <w:sz w:val="28"/>
-          <w:szCs w:val="28"/>
-        </w:rPr>
-        <w:t xml:space="preserve"> дискрети</w:t>
-      </w:r>
-      <w:r>
-        <w:rPr>
-          <w:sz w:val="28"/>
-          <w:szCs w:val="28"/>
-        </w:rPr>
-        <w:t>зации и длину</w:t>
-      </w:r>
-      <w:r>
-        <w:rPr>
-          <w:sz w:val="28"/>
-          <w:szCs w:val="28"/>
-        </w:rPr>
-        <w:t xml:space="preserve"> временного ряда.</w:t>
-      </w:r>
-      <w:r>
-        <w:rPr>
-          <w:sz w:val="28"/>
-          <w:szCs w:val="28"/>
-        </w:rPr>
-        <w:t xml:space="preserve"> То есть, можно контролировать «ширину» этой утечки или, </w:t>
+        <w:t xml:space="preserve">можно контролировать «ширину» этой утечки или, </w:t>
       </w:r>
       <w:r>
         <w:rPr>
@@ -10637,27 +10602,7 @@
           <w:szCs w:val="28"/>
           <w:lang w:val="en-US"/>
         </w:rPr>
-        <w:t xml:space="preserve">            </w:t>
-      </w:r>
-      <w:proofErr w:type="gramStart"/>
-      <w:r>
-        <w:rPr>
-          <w:i/>
-          <w:sz w:val="28"/>
-          <w:szCs w:val="28"/>
-          <w:lang w:val="en-US"/>
-        </w:rPr>
-        <w:t>w(</w:t>
-      </w:r>
-      <w:proofErr w:type="gramEnd"/>
-      <w:r>
-        <w:rPr>
-          <w:i/>
-          <w:sz w:val="28"/>
-          <w:szCs w:val="28"/>
-          <w:lang w:val="en-US"/>
-        </w:rPr>
-        <w:t>n) = 0.54 – 0.46cos(2</w:t>
+        <w:t xml:space="preserve">            w(n) = 0.54 – 0.46cos(2</w:t>
       </w:r>
       <m:oMath>
         <m:f>
@@ -11056,7 +11001,14 @@
           <w:sz w:val="28"/>
           <w:szCs w:val="28"/>
         </w:rPr>
-        <w:t xml:space="preserve">. Данная шкала является результатом </w:t>
+        <w:t xml:space="preserve">. Данная шкала является результатом исследований по способности человеческого уха к восприятию звуков на </w:t>
+      </w:r>
+      <w:r>
+        <w:rPr>
+          <w:sz w:val="28"/>
+          <w:szCs w:val="28"/>
+        </w:rPr>
+        <w:t xml:space="preserve">различных </w:t>
       </w:r>
       <w:r>
         <w:rPr>
@@ -11064,14 +11016,7 @@
           <w:szCs w:val="28"/>
         </w:rPr>
         <w:lastRenderedPageBreak/>
-        <w:t xml:space="preserve">исследований по способности человеческого уха к восприятию звуков на </w:t>
-      </w:r>
-      <w:r>
-        <w:rPr>
-          <w:sz w:val="28"/>
-          <w:szCs w:val="28"/>
-        </w:rPr>
-        <w:t>различных частотах. Количество таких фильтров - 26. Для расчёта фильтров обычно выбираются верхняя и нижняя частоты, а затем осуществляется переход от частотной</w:t>
+        <w:t>частотах. Количество таких фильтров - 26. Для расчёта фильтров обычно выбираются верхняя и нижняя частоты, а затем осуществляется переход от частотной</w:t>
       </w:r>
       <w:r>
         <w:rPr>
@@ -11122,118 +11067,125 @@
         </w:rPr>
         <w:t xml:space="preserve">                       </w:t>
       </w:r>
+      <w:r>
+        <w:rPr>
+          <w:i/>
+          <w:sz w:val="28"/>
+          <w:szCs w:val="28"/>
+          <w:lang w:val="en-US"/>
+        </w:rPr>
+        <w:t>M</w:t>
+      </w:r>
+      <w:r>
+        <w:rPr>
+          <w:i/>
+          <w:sz w:val="28"/>
+          <w:szCs w:val="28"/>
+        </w:rPr>
+        <w:t>(</w:t>
+      </w:r>
+      <w:r>
+        <w:rPr>
+          <w:i/>
+          <w:sz w:val="28"/>
+          <w:szCs w:val="28"/>
+          <w:lang w:val="en-US"/>
+        </w:rPr>
+        <w:t>f</w:t>
+      </w:r>
+      <w:r>
+        <w:rPr>
+          <w:i/>
+          <w:sz w:val="28"/>
+          <w:szCs w:val="28"/>
+        </w:rPr>
+        <w:t>) = 1127*</w:t>
+      </w:r>
+      <w:r>
+        <w:rPr>
+          <w:i/>
+          <w:sz w:val="28"/>
+          <w:szCs w:val="28"/>
+          <w:lang w:val="en-US"/>
+        </w:rPr>
+        <w:t>ln</w:t>
+      </w:r>
+      <w:r>
+        <w:rPr>
+          <w:i/>
+          <w:sz w:val="28"/>
+          <w:szCs w:val="28"/>
+        </w:rPr>
+        <w:t>(1+</w:t>
+      </w:r>
+      <w:r>
+        <w:rPr>
+          <w:i/>
+          <w:sz w:val="28"/>
+          <w:szCs w:val="28"/>
+          <w:lang w:val="en-US"/>
+        </w:rPr>
+        <w:t>f</w:t>
+      </w:r>
+      <w:r>
+        <w:rPr>
+          <w:i/>
+          <w:sz w:val="28"/>
+          <w:szCs w:val="28"/>
+        </w:rPr>
+        <w:t>/700)</w:t>
+      </w:r>
+      <w:r>
+        <w:rPr>
+          <w:sz w:val="28"/>
+          <w:szCs w:val="28"/>
+        </w:rPr>
+        <w:t xml:space="preserve">         </w:t>
+      </w:r>
+      <w:r>
+        <w:rPr>
+          <w:sz w:val="28"/>
+          <w:szCs w:val="28"/>
+        </w:rPr>
+        <w:t xml:space="preserve">                           </w:t>
+      </w:r>
+      <w:r>
+        <w:rPr>
+          <w:sz w:val="28"/>
+          <w:szCs w:val="28"/>
+        </w:rPr>
+        <w:t xml:space="preserve">    </w:t>
+      </w:r>
+      <w:r>
+        <w:rPr>
+          <w:sz w:val="28"/>
+          <w:szCs w:val="28"/>
+        </w:rPr>
+        <w:t xml:space="preserve">  </w:t>
+      </w:r>
       <w:proofErr w:type="gramStart"/>
       <w:r>
         <w:rPr>
-          <w:i/>
-          <w:sz w:val="28"/>
-          <w:szCs w:val="28"/>
-          <w:lang w:val="en-US"/>
-        </w:rPr>
-        <w:t>M</w:t>
-      </w:r>
-      <w:r>
-        <w:rPr>
-          <w:i/>
+          <w:sz w:val="28"/>
+          <w:szCs w:val="28"/>
+        </w:rPr>
+        <w:t xml:space="preserve"> </w:t>
+      </w:r>
+      <w:r>
+        <w:rPr>
+          <w:sz w:val="28"/>
+          <w:szCs w:val="28"/>
+        </w:rPr>
+        <w:t xml:space="preserve">  </w:t>
+      </w:r>
+      <w:r>
+        <w:rPr>
           <w:sz w:val="28"/>
           <w:szCs w:val="28"/>
         </w:rPr>
         <w:t>(</w:t>
       </w:r>
       <w:proofErr w:type="gramEnd"/>
-      <w:r>
-        <w:rPr>
-          <w:i/>
-          <w:sz w:val="28"/>
-          <w:szCs w:val="28"/>
-          <w:lang w:val="en-US"/>
-        </w:rPr>
-        <w:t>f</w:t>
-      </w:r>
-      <w:r>
-        <w:rPr>
-          <w:i/>
-          <w:sz w:val="28"/>
-          <w:szCs w:val="28"/>
-        </w:rPr>
-        <w:t>) = 1127*</w:t>
-      </w:r>
-      <w:r>
-        <w:rPr>
-          <w:i/>
-          <w:sz w:val="28"/>
-          <w:szCs w:val="28"/>
-          <w:lang w:val="en-US"/>
-        </w:rPr>
-        <w:t>ln</w:t>
-      </w:r>
-      <w:r>
-        <w:rPr>
-          <w:i/>
-          <w:sz w:val="28"/>
-          <w:szCs w:val="28"/>
-        </w:rPr>
-        <w:t>(1+</w:t>
-      </w:r>
-      <w:r>
-        <w:rPr>
-          <w:i/>
-          <w:sz w:val="28"/>
-          <w:szCs w:val="28"/>
-          <w:lang w:val="en-US"/>
-        </w:rPr>
-        <w:t>f</w:t>
-      </w:r>
-      <w:r>
-        <w:rPr>
-          <w:i/>
-          <w:sz w:val="28"/>
-          <w:szCs w:val="28"/>
-        </w:rPr>
-        <w:t>/700)</w:t>
-      </w:r>
-      <w:r>
-        <w:rPr>
-          <w:sz w:val="28"/>
-          <w:szCs w:val="28"/>
-        </w:rPr>
-        <w:t xml:space="preserve">         </w:t>
-      </w:r>
-      <w:r>
-        <w:rPr>
-          <w:sz w:val="28"/>
-          <w:szCs w:val="28"/>
-        </w:rPr>
-        <w:t xml:space="preserve">                           </w:t>
-      </w:r>
-      <w:r>
-        <w:rPr>
-          <w:sz w:val="28"/>
-          <w:szCs w:val="28"/>
-        </w:rPr>
-        <w:t xml:space="preserve">    </w:t>
-      </w:r>
-      <w:r>
-        <w:rPr>
-          <w:sz w:val="28"/>
-          <w:szCs w:val="28"/>
-        </w:rPr>
-        <w:t xml:space="preserve">   </w:t>
-      </w:r>
-      <w:r>
-        <w:rPr>
-          <w:sz w:val="28"/>
-          <w:szCs w:val="28"/>
-        </w:rPr>
-        <w:t xml:space="preserve">  </w:t>
-      </w:r>
-      <w:r>
-        <w:rPr>
-          <w:sz w:val="28"/>
-          <w:szCs w:val="28"/>
-        </w:rPr>
-        <w:t>(</w:t>
-      </w:r>
       <w:r>
         <w:rPr>
           <w:sz w:val="28"/>
@@ -11396,7 +11348,6 @@
         </w:rPr>
         <w:t xml:space="preserve">  </w:t>
       </w:r>
-      <w:proofErr w:type="gramStart"/>
       <w:r>
         <w:rPr>
           <w:rFonts w:eastAsia="Times New Roman" w:cs="Times New Roman"/>
@@ -11406,19 +11357,7 @@
           <w:szCs w:val="28"/>
           <w:lang w:val="en-US" w:eastAsia="ru-RU" w:bidi="ar-SA"/>
         </w:rPr>
-        <w:t>F(</w:t>
-      </w:r>
-      <w:proofErr w:type="gramEnd"/>
-      <w:r>
-        <w:rPr>
-          <w:rFonts w:eastAsia="Times New Roman" w:cs="Times New Roman"/>
-          <w:i/>
-          <w:kern w:val="0"/>
-          <w:sz w:val="28"/>
-          <w:szCs w:val="28"/>
-          <w:lang w:val="en-US" w:eastAsia="ru-RU" w:bidi="ar-SA"/>
-        </w:rPr>
-        <w:t>m) = 700(exp(m/1125) - 1)</w:t>
+        <w:t>F(m) = 700(exp(m/1125) - 1)</w:t>
       </w:r>
       <w:r>
         <w:rPr>
@@ -11469,18 +11408,30 @@
           <w:szCs w:val="32"/>
           <w:lang w:eastAsia="ru-RU" w:bidi="ar-SA"/>
         </w:rPr>
-        <w:t xml:space="preserve">      </w:t>
-      </w:r>
+        <w:t xml:space="preserve">   </w:t>
+      </w:r>
+      <w:proofErr w:type="gramStart"/>
       <w:r>
         <w:rPr>
           <w:rFonts w:eastAsia="Times New Roman" w:cs="Times New Roman"/>
           <w:kern w:val="0"/>
+          <w:sz w:val="32"/>
+          <w:szCs w:val="32"/>
+          <w:lang w:eastAsia="ru-RU" w:bidi="ar-SA"/>
+        </w:rPr>
+        <w:t xml:space="preserve">   </w:t>
+      </w:r>
+      <w:r>
+        <w:rPr>
+          <w:rFonts w:eastAsia="Times New Roman" w:cs="Times New Roman"/>
+          <w:kern w:val="0"/>
           <w:sz w:val="28"/>
           <w:szCs w:val="28"/>
           <w:lang w:val="en-US" w:eastAsia="ru-RU" w:bidi="ar-SA"/>
         </w:rPr>
         <w:t>(</w:t>
       </w:r>
+      <w:proofErr w:type="gramEnd"/>
       <w:r>
         <w:rPr>
           <w:rFonts w:eastAsia="Times New Roman" w:cs="Times New Roman"/>
@@ -11548,7 +11499,7 @@
           <w:lang w:eastAsia="ru-RU" w:bidi="ar-SA"/>
         </w:rPr>
         <w:drawing>
-          <wp:inline distT="0" distB="0" distL="0" distR="0">
+          <wp:inline distT="0" distB="0" distL="0" distR="0" wp14:anchorId="4A656D54" wp14:editId="301FF965">
             <wp:extent cx="5057775" cy="1495425"/>
             <wp:effectExtent l="0" t="0" r="9525" b="9525"/>
             <wp:docPr id="6" name="Рисунок 6" descr="https://moluch.ru/blmcbn/41443/41443.007.png"/>
@@ -11739,18 +11690,7 @@
           <w:szCs w:val="28"/>
           <w:lang w:eastAsia="ru-RU" w:bidi="ar-SA"/>
         </w:rPr>
-        <w:t xml:space="preserve"> коэффициенты. В задачах </w:t>
-      </w:r>
-      <w:r>
-        <w:rPr>
-          <w:rFonts w:eastAsia="Times New Roman" w:cs="Times New Roman"/>
-          <w:kern w:val="0"/>
-          <w:sz w:val="28"/>
-          <w:szCs w:val="28"/>
-          <w:lang w:eastAsia="ru-RU" w:bidi="ar-SA"/>
-        </w:rPr>
-        <w:lastRenderedPageBreak/>
-        <w:t>распознавания реч</w:t>
+        <w:t xml:space="preserve"> коэффициенты. В задачах распознавания реч</w:t>
       </w:r>
       <w:r>
         <w:rPr>
@@ -11800,6 +11740,7 @@
           <w:sz w:val="28"/>
           <w:szCs w:val="28"/>
         </w:rPr>
+        <w:lastRenderedPageBreak/>
         <w:t>В результате последовательность коэффициентов выглядит так</w:t>
       </w:r>
       <w:r>
@@ -11830,7 +11771,7 @@
           <w:lang w:eastAsia="ru-RU" w:bidi="ar-SA"/>
         </w:rPr>
         <w:drawing>
-          <wp:inline distT="0" distB="0" distL="0" distR="0">
+          <wp:inline distT="0" distB="0" distL="0" distR="0" wp14:anchorId="55AF7547" wp14:editId="4732F99D">
             <wp:extent cx="5393690" cy="3398025"/>
             <wp:effectExtent l="0" t="0" r="0" b="0"/>
             <wp:docPr id="7" name="Рисунок 7" descr="https://habrastorage.org/storage2/bf6/9a7/20d/bf69a720d757d8f0302e951df458a13e.png"/>
@@ -12196,71 +12137,71 @@
           <w:szCs w:val="28"/>
           <w:lang w:eastAsia="ru-RU" w:bidi="ar-SA"/>
         </w:rPr>
-        <w:t xml:space="preserve">вектор </w:t>
+        <w:t xml:space="preserve">вектор из </w:t>
       </w:r>
       <w:r>
         <w:rPr>
           <w:noProof/>
           <w:sz w:val="28"/>
           <w:szCs w:val="28"/>
+          <w:lang w:val="en-US" w:eastAsia="ru-RU" w:bidi="ar-SA"/>
+        </w:rPr>
+        <w:t>MFCC</w:t>
+      </w:r>
+      <w:r>
+        <w:rPr>
+          <w:noProof/>
+          <w:sz w:val="28"/>
+          <w:szCs w:val="28"/>
           <w:lang w:eastAsia="ru-RU" w:bidi="ar-SA"/>
         </w:rPr>
+        <w:t>,</w:t>
+      </w:r>
+      <w:r>
+        <w:rPr>
+          <w:noProof/>
+          <w:sz w:val="28"/>
+          <w:szCs w:val="28"/>
+          <w:lang w:eastAsia="ru-RU" w:bidi="ar-SA"/>
+        </w:rPr>
+        <w:t xml:space="preserve"> с</w:t>
+      </w:r>
+      <w:r>
+        <w:rPr>
+          <w:noProof/>
+          <w:sz w:val="28"/>
+          <w:szCs w:val="28"/>
+          <w:lang w:eastAsia="ru-RU" w:bidi="ar-SA"/>
+        </w:rPr>
+        <w:t>ледовательно</w:t>
+      </w:r>
+      <w:r>
+        <w:rPr>
+          <w:noProof/>
+          <w:sz w:val="28"/>
+          <w:szCs w:val="28"/>
+          <w:lang w:eastAsia="ru-RU" w:bidi="ar-SA"/>
+        </w:rPr>
+        <w:t xml:space="preserve">, </w:t>
+      </w:r>
+      <w:r>
+        <w:rPr>
+          <w:noProof/>
+          <w:sz w:val="28"/>
+          <w:szCs w:val="28"/>
+          <w:lang w:eastAsia="ru-RU" w:bidi="ar-SA"/>
+        </w:rPr>
+        <w:t xml:space="preserve">в алгоритм классификации будет поступать матрица признаков объектов в качестве обучающей выборки с соответствующей меткой </w:t>
+      </w:r>
+      <w:r>
+        <w:rPr>
+          <w:noProof/>
+          <w:sz w:val="28"/>
+          <w:szCs w:val="28"/>
+          <w:lang w:eastAsia="ru-RU" w:bidi="ar-SA"/>
+        </w:rPr>
         <w:lastRenderedPageBreak/>
-        <w:t xml:space="preserve">из </w:t>
-      </w:r>
-      <w:r>
-        <w:rPr>
-          <w:noProof/>
-          <w:sz w:val="28"/>
-          <w:szCs w:val="28"/>
-          <w:lang w:val="en-US" w:eastAsia="ru-RU" w:bidi="ar-SA"/>
-        </w:rPr>
-        <w:t>MFCC</w:t>
-      </w:r>
-      <w:r>
-        <w:rPr>
-          <w:noProof/>
-          <w:sz w:val="28"/>
-          <w:szCs w:val="28"/>
-          <w:lang w:eastAsia="ru-RU" w:bidi="ar-SA"/>
-        </w:rPr>
-        <w:t>,</w:t>
-      </w:r>
-      <w:r>
-        <w:rPr>
-          <w:noProof/>
-          <w:sz w:val="28"/>
-          <w:szCs w:val="28"/>
-          <w:lang w:eastAsia="ru-RU" w:bidi="ar-SA"/>
-        </w:rPr>
-        <w:t xml:space="preserve"> с</w:t>
-      </w:r>
-      <w:r>
-        <w:rPr>
-          <w:noProof/>
-          <w:sz w:val="28"/>
-          <w:szCs w:val="28"/>
-          <w:lang w:eastAsia="ru-RU" w:bidi="ar-SA"/>
-        </w:rPr>
-        <w:t>ледовательно</w:t>
-      </w:r>
-      <w:r>
-        <w:rPr>
-          <w:noProof/>
-          <w:sz w:val="28"/>
-          <w:szCs w:val="28"/>
-          <w:lang w:eastAsia="ru-RU" w:bidi="ar-SA"/>
-        </w:rPr>
-        <w:t xml:space="preserve">, </w:t>
-      </w:r>
-      <w:r>
-        <w:rPr>
-          <w:noProof/>
-          <w:sz w:val="28"/>
-          <w:szCs w:val="28"/>
-          <w:lang w:eastAsia="ru-RU" w:bidi="ar-SA"/>
-        </w:rPr>
-        <w:t xml:space="preserve">в алгоритм классификации будет поступать матрица признаков объектов в качестве обучающей выборки с соответствующей меткой класса. </w:t>
+        <w:t xml:space="preserve">класса. </w:t>
       </w:r>
     </w:p>
     <w:p>
@@ -12910,7 +12851,38 @@
           <w:sz w:val="28"/>
           <w:szCs w:val="28"/>
         </w:rPr>
-        <w:t xml:space="preserve">Для исследования данных и реализации алгоритма классификации </w:t>
+        <w:t xml:space="preserve">Для исследования данных и реализации алгоритма классификации используется язык программирования </w:t>
+      </w:r>
+      <w:r>
+        <w:rPr>
+          <w:sz w:val="28"/>
+          <w:szCs w:val="28"/>
+          <w:lang w:val="en-US"/>
+        </w:rPr>
+        <w:t>Python</w:t>
+      </w:r>
+      <w:r>
+        <w:rPr>
+          <w:sz w:val="28"/>
+          <w:szCs w:val="28"/>
+        </w:rPr>
+        <w:t xml:space="preserve">, у которого в настоящее время имеется большое количество библиотек и </w:t>
+      </w:r>
+      <w:proofErr w:type="spellStart"/>
+      <w:r>
+        <w:rPr>
+          <w:sz w:val="28"/>
+          <w:szCs w:val="28"/>
+        </w:rPr>
+        <w:t>фреймворков</w:t>
+      </w:r>
+      <w:proofErr w:type="spellEnd"/>
+      <w:r>
+        <w:rPr>
+          <w:sz w:val="28"/>
+          <w:szCs w:val="28"/>
+        </w:rPr>
+        <w:t xml:space="preserve"> для реализации </w:t>
       </w:r>
       <w:r>
         <w:rPr>
@@ -12918,38 +12890,7 @@
           <w:szCs w:val="28"/>
         </w:rPr>
         <w:lastRenderedPageBreak/>
-        <w:t xml:space="preserve">используется язык программирования </w:t>
-      </w:r>
-      <w:r>
-        <w:rPr>
-          <w:sz w:val="28"/>
-          <w:szCs w:val="28"/>
-          <w:lang w:val="en-US"/>
-        </w:rPr>
-        <w:t>Python</w:t>
-      </w:r>
-      <w:r>
-        <w:rPr>
-          <w:sz w:val="28"/>
-          <w:szCs w:val="28"/>
-        </w:rPr>
-        <w:t xml:space="preserve">, у которого в настоящее время имеется большое количество библиотек и </w:t>
-      </w:r>
-      <w:proofErr w:type="spellStart"/>
-      <w:r>
-        <w:rPr>
-          <w:sz w:val="28"/>
-          <w:szCs w:val="28"/>
-        </w:rPr>
-        <w:t>фреймворков</w:t>
-      </w:r>
-      <w:proofErr w:type="spellEnd"/>
-      <w:r>
-        <w:rPr>
-          <w:sz w:val="28"/>
-          <w:szCs w:val="28"/>
-        </w:rPr>
-        <w:t xml:space="preserve"> для реализации машинного обучения, анализа данных и их визуализации. В работе используются облачный сервис </w:t>
+        <w:t xml:space="preserve">машинного обучения, анализа данных и их визуализации. В работе используются облачный сервис </w:t>
       </w:r>
       <w:r>
         <w:rPr>
@@ -13691,15 +13632,7 @@
           <w:sz w:val="28"/>
           <w:szCs w:val="28"/>
         </w:rPr>
-        <w:t xml:space="preserve"> содержатся средства для </w:t>
-      </w:r>
-      <w:r>
-        <w:rPr>
-          <w:sz w:val="28"/>
-          <w:szCs w:val="28"/>
-        </w:rPr>
-        <w:lastRenderedPageBreak/>
-        <w:t xml:space="preserve">загрузки и нормализации данных, отбора признаков, оптимизации параметров алгоритма, оценки качества </w:t>
+        <w:t xml:space="preserve"> содержатся средства для загрузки и нормализации данных, отбора признаков, оптимизации параметров алгоритма, оценки качества </w:t>
       </w:r>
       <w:r>
         <w:rPr>
@@ -13745,6 +13678,7 @@
           <w:sz w:val="28"/>
           <w:szCs w:val="28"/>
         </w:rPr>
+        <w:lastRenderedPageBreak/>
         <w:t xml:space="preserve">Реализация </w:t>
       </w:r>
       <w:r>
@@ -14328,15 +14262,7 @@
           <w:sz w:val="28"/>
           <w:szCs w:val="28"/>
         </w:rPr>
-        <w:t xml:space="preserve"> предоставляет множество функций для работы с операционной системой, причём их поведение, как правило, не зависит от ОС, поэтому </w:t>
-      </w:r>
-      <w:r>
-        <w:rPr>
-          <w:sz w:val="28"/>
-          <w:szCs w:val="28"/>
-        </w:rPr>
-        <w:lastRenderedPageBreak/>
-        <w:t>программы остаются переносимыми</w:t>
+        <w:t xml:space="preserve"> предоставляет множество функций для работы с операционной системой, причём их поведение, как правило, не зависит от ОС, поэтому программы остаются переносимыми</w:t>
       </w:r>
       <w:r>
         <w:rPr>
@@ -14394,6 +14320,7 @@
       </w:pPr>
       <w:bookmarkStart w:id="22" w:name="_Toc41462221"/>
       <w:r>
+        <w:lastRenderedPageBreak/>
         <w:t>Алгоритм классификации</w:t>
       </w:r>
       <w:bookmarkEnd w:id="22"/>
@@ -15059,7 +14986,7 @@
           <w:szCs w:val="28"/>
           <w:lang w:eastAsia="ru-RU" w:bidi="ar-SA"/>
         </w:rPr>
-        <w:t xml:space="preserve">несут в себе важную информацию об уникальности </w:t>
+        <w:t xml:space="preserve">несут в себе важную информацию об уникальности звукового сигнала, а в качестве признаков – названия жанров. Тогда предполагается, что у произведений одинаковых жанров должны быть похожие коэффициенты. Самый удобный способ это проверить – </w:t>
       </w:r>
       <w:r>
         <w:rPr>
@@ -15068,17 +14995,17 @@
           <w:szCs w:val="28"/>
           <w:lang w:eastAsia="ru-RU" w:bidi="ar-SA"/>
         </w:rPr>
+        <w:t xml:space="preserve">произвести </w:t>
+      </w:r>
+      <w:r>
+        <w:rPr>
+          <w:noProof/>
+          <w:sz w:val="28"/>
+          <w:szCs w:val="28"/>
+          <w:lang w:eastAsia="ru-RU" w:bidi="ar-SA"/>
+        </w:rPr>
         <w:lastRenderedPageBreak/>
-        <w:t xml:space="preserve">звукового сигнала, а в качестве признаков – названия жанров. Тогда предполагается, что у произведений одинаковых жанров должны быть похожие коэффициенты. Самый удобный способ это проверить – </w:t>
-      </w:r>
-      <w:r>
-        <w:rPr>
-          <w:noProof/>
-          <w:sz w:val="28"/>
-          <w:szCs w:val="28"/>
-          <w:lang w:eastAsia="ru-RU" w:bidi="ar-SA"/>
-        </w:rPr>
-        <w:t>произвести визуальных анализ данных, иными словами –</w:t>
+        <w:t>визуальных анализ данных, иными словами –</w:t>
       </w:r>
       <w:r>
         <w:rPr>
@@ -15227,7 +15154,7 @@
           <w:lang w:eastAsia="ru-RU" w:bidi="ar-SA"/>
         </w:rPr>
         <w:drawing>
-          <wp:inline distT="0" distB="0" distL="0" distR="0">
+          <wp:inline distT="0" distB="0" distL="0" distR="0" wp14:anchorId="099EC731" wp14:editId="2B4C5D65">
             <wp:extent cx="6438900" cy="5234377"/>
             <wp:effectExtent l="19050" t="0" r="0" b="0"/>
             <wp:docPr id="20" name="Рисунок 20" descr="C:\Users\Наташа\Desktop\jazz-pop-classical.png"/>
@@ -15426,7 +15353,83 @@
           <w:sz w:val="28"/>
           <w:szCs w:val="28"/>
         </w:rPr>
-        <w:t xml:space="preserve">, например. На это указывает текстура рисунка </w:t>
+        <w:t>, например. На это указывает текстура рисунка спектра: там, где чаще встречаются кадры с мел-частотными коэффициентами, текстура больше напоминает некую «рябь»</w:t>
+      </w:r>
+      <w:r>
+        <w:rPr>
+          <w:sz w:val="28"/>
+          <w:szCs w:val="28"/>
+        </w:rPr>
+        <w:t xml:space="preserve">. Это видно, например, в мел-спектрограммах жанров </w:t>
+      </w:r>
+      <w:r>
+        <w:rPr>
+          <w:sz w:val="28"/>
+          <w:szCs w:val="28"/>
+          <w:lang w:val="en-US"/>
+        </w:rPr>
+        <w:t>pop</w:t>
+      </w:r>
+      <w:r>
+        <w:rPr>
+          <w:sz w:val="28"/>
+          <w:szCs w:val="28"/>
+        </w:rPr>
+        <w:t xml:space="preserve">, </w:t>
+      </w:r>
+      <w:proofErr w:type="spellStart"/>
+      <w:r>
+        <w:rPr>
+          <w:sz w:val="28"/>
+          <w:szCs w:val="28"/>
+          <w:lang w:val="en-US"/>
+        </w:rPr>
+        <w:t>hiphop</w:t>
+      </w:r>
+      <w:proofErr w:type="spellEnd"/>
+      <w:r>
+        <w:rPr>
+          <w:sz w:val="28"/>
+          <w:szCs w:val="28"/>
+        </w:rPr>
+        <w:t>,</w:t>
+      </w:r>
+      <w:r>
+        <w:rPr>
+          <w:sz w:val="28"/>
+          <w:szCs w:val="28"/>
+        </w:rPr>
+        <w:t xml:space="preserve"> </w:t>
+      </w:r>
+      <w:r>
+        <w:rPr>
+          <w:sz w:val="28"/>
+          <w:szCs w:val="28"/>
+          <w:lang w:val="en-US"/>
+        </w:rPr>
+        <w:t>rock</w:t>
+      </w:r>
+      <w:r>
+        <w:rPr>
+          <w:sz w:val="28"/>
+          <w:szCs w:val="28"/>
+        </w:rPr>
+        <w:t xml:space="preserve">, </w:t>
+      </w:r>
+      <w:r>
+        <w:rPr>
+          <w:sz w:val="28"/>
+          <w:szCs w:val="28"/>
+          <w:lang w:val="en-US"/>
+        </w:rPr>
+        <w:t>metal</w:t>
+      </w:r>
+      <w:r>
+        <w:rPr>
+          <w:sz w:val="28"/>
+          <w:szCs w:val="28"/>
+        </w:rPr>
+        <w:t xml:space="preserve"> (рисунки 4,5,6), потому что помимо </w:t>
       </w:r>
       <w:r>
         <w:rPr>
@@ -15434,83 +15437,7 @@
           <w:szCs w:val="28"/>
         </w:rPr>
         <w:lastRenderedPageBreak/>
-        <w:t>спектра: там, где чаще встречаются кадры с мел-частотными коэффициентами, текстура больше напоминает некую «рябь»</w:t>
-      </w:r>
-      <w:r>
-        <w:rPr>
-          <w:sz w:val="28"/>
-          <w:szCs w:val="28"/>
-        </w:rPr>
-        <w:t xml:space="preserve">. Это видно, например, в мел-спектрограммах жанров </w:t>
-      </w:r>
-      <w:r>
-        <w:rPr>
-          <w:sz w:val="28"/>
-          <w:szCs w:val="28"/>
-          <w:lang w:val="en-US"/>
-        </w:rPr>
-        <w:t>pop</w:t>
-      </w:r>
-      <w:r>
-        <w:rPr>
-          <w:sz w:val="28"/>
-          <w:szCs w:val="28"/>
-        </w:rPr>
-        <w:t xml:space="preserve">, </w:t>
-      </w:r>
-      <w:proofErr w:type="spellStart"/>
-      <w:r>
-        <w:rPr>
-          <w:sz w:val="28"/>
-          <w:szCs w:val="28"/>
-          <w:lang w:val="en-US"/>
-        </w:rPr>
-        <w:t>hiphop</w:t>
-      </w:r>
-      <w:proofErr w:type="spellEnd"/>
-      <w:r>
-        <w:rPr>
-          <w:sz w:val="28"/>
-          <w:szCs w:val="28"/>
-        </w:rPr>
-        <w:t>,</w:t>
-      </w:r>
-      <w:r>
-        <w:rPr>
-          <w:sz w:val="28"/>
-          <w:szCs w:val="28"/>
-        </w:rPr>
-        <w:t xml:space="preserve"> </w:t>
-      </w:r>
-      <w:r>
-        <w:rPr>
-          <w:sz w:val="28"/>
-          <w:szCs w:val="28"/>
-          <w:lang w:val="en-US"/>
-        </w:rPr>
-        <w:t>rock</w:t>
-      </w:r>
-      <w:r>
-        <w:rPr>
-          <w:sz w:val="28"/>
-          <w:szCs w:val="28"/>
-        </w:rPr>
-        <w:t xml:space="preserve">, </w:t>
-      </w:r>
-      <w:r>
-        <w:rPr>
-          <w:sz w:val="28"/>
-          <w:szCs w:val="28"/>
-          <w:lang w:val="en-US"/>
-        </w:rPr>
-        <w:t>metal</w:t>
-      </w:r>
-      <w:r>
-        <w:rPr>
-          <w:sz w:val="28"/>
-          <w:szCs w:val="28"/>
-        </w:rPr>
-        <w:t xml:space="preserve"> (рисунки 4,5,6), потому что помимо инструментального звучания в них присутствует и вокал, а </w:t>
+        <w:t xml:space="preserve">инструментального звучания в них присутствует и вокал, а </w:t>
       </w:r>
       <w:r>
         <w:rPr>
@@ -15560,7 +15487,7 @@
           <w:lang w:eastAsia="ru-RU" w:bidi="ar-SA"/>
         </w:rPr>
         <w:drawing>
-          <wp:inline distT="0" distB="0" distL="0" distR="0">
+          <wp:inline distT="0" distB="0" distL="0" distR="0" wp14:anchorId="2BA7C72E" wp14:editId="5E91013B">
             <wp:extent cx="6733170" cy="5448100"/>
             <wp:effectExtent l="0" t="0" r="0" b="635"/>
             <wp:docPr id="22" name="Рисунок 22" descr="C:\Users\Наташа\Desktop\HIPHOP-JAZZ.png"/>
@@ -15803,17 +15730,7 @@
           <w:szCs w:val="28"/>
           <w:lang w:eastAsia="ru-RU" w:bidi="ar-SA"/>
         </w:rPr>
-        <w:t xml:space="preserve"> диапазон значений начиная с </w:t>
-      </w:r>
-      <w:r>
-        <w:rPr>
-          <w:noProof/>
-          <w:sz w:val="28"/>
-          <w:szCs w:val="28"/>
-          <w:lang w:eastAsia="ru-RU" w:bidi="ar-SA"/>
-        </w:rPr>
-        <w:lastRenderedPageBreak/>
-        <w:t>четвёртого или пятого коэффициента не особо варьируется (более однородная цветовая гамма мел-спектрограммы наблюдается ближе к верхней границе рисунка).</w:t>
+        <w:t xml:space="preserve"> диапазон значений начиная с четвёртого или пятого коэффициента не особо варьируется (более однородная цветовая гамма мел-спектрограммы наблюдается ближе к верхней границе рисунка).</w:t>
       </w:r>
     </w:p>
     <w:p>
@@ -15833,8 +15750,9 @@
           <w:szCs w:val="28"/>
           <w:lang w:eastAsia="ru-RU" w:bidi="ar-SA"/>
         </w:rPr>
+        <w:lastRenderedPageBreak/>
         <w:drawing>
-          <wp:inline distT="0" distB="0" distL="0" distR="0">
+          <wp:inline distT="0" distB="0" distL="0" distR="0" wp14:anchorId="7BE9263F" wp14:editId="3A6D3BB8">
             <wp:extent cx="6603234" cy="5372100"/>
             <wp:effectExtent l="0" t="0" r="7620" b="0"/>
             <wp:docPr id="23" name="Рисунок 23" descr="C:\Users\Наташа\Desktop\rock-metal.png"/>
@@ -16056,7 +15974,29 @@
           <w:sz w:val="28"/>
           <w:szCs w:val="28"/>
         </w:rPr>
-        <w:t xml:space="preserve"> </w:t>
+        <w:t xml:space="preserve"> что значения </w:t>
+      </w:r>
+      <w:r>
+        <w:rPr>
+          <w:sz w:val="28"/>
+          <w:szCs w:val="28"/>
+          <w:lang w:val="en-US"/>
+        </w:rPr>
+        <w:t>MFCC</w:t>
+      </w:r>
+      <w:r>
+        <w:rPr>
+          <w:sz w:val="28"/>
+          <w:szCs w:val="28"/>
+        </w:rPr>
+        <w:t xml:space="preserve"> в произведениях одного жа</w:t>
+      </w:r>
+      <w:r>
+        <w:rPr>
+          <w:sz w:val="28"/>
+          <w:szCs w:val="28"/>
+        </w:rPr>
+        <w:t xml:space="preserve">нра действительно похожи, а также можно увидеть общие черты в частоте их расположения относительно временной шкалы. Данное заключение указывает на то, что эти </w:t>
       </w:r>
       <w:r>
         <w:rPr>
@@ -16064,29 +16004,7 @@
           <w:szCs w:val="28"/>
         </w:rPr>
         <w:lastRenderedPageBreak/>
-        <w:t xml:space="preserve">что значения </w:t>
-      </w:r>
-      <w:r>
-        <w:rPr>
-          <w:sz w:val="28"/>
-          <w:szCs w:val="28"/>
-          <w:lang w:val="en-US"/>
-        </w:rPr>
-        <w:t>MFCC</w:t>
-      </w:r>
-      <w:r>
-        <w:rPr>
-          <w:sz w:val="28"/>
-          <w:szCs w:val="28"/>
-        </w:rPr>
-        <w:t xml:space="preserve"> в произведениях одного жа</w:t>
-      </w:r>
-      <w:r>
-        <w:rPr>
-          <w:sz w:val="28"/>
-          <w:szCs w:val="28"/>
-        </w:rPr>
-        <w:t>нра действительно похожи, а также можно увидеть общие черты в частоте их расположения относительно временной шкалы. Данное заключение указывает на то, что эти характеристики звуковых сигналов однозначно можно использовать в качестве признаков объектов из обучающей выборки для их классификации.</w:t>
+        <w:t>характеристики звуковых сигналов однозначно можно использовать в качестве признаков объектов из обучающей выборки для их классификации.</w:t>
       </w:r>
     </w:p>
     <w:p>
@@ -16270,15 +16188,7 @@
           <w:sz w:val="28"/>
           <w:szCs w:val="28"/>
         </w:rPr>
-        <w:t xml:space="preserve">». Затем эти папки помещаются в родительскую папку. Причём в ней должны </w:t>
-      </w:r>
-      <w:r>
-        <w:rPr>
-          <w:sz w:val="28"/>
-          <w:szCs w:val="28"/>
-        </w:rPr>
-        <w:lastRenderedPageBreak/>
-        <w:t xml:space="preserve">быть только подпапки-жанры. </w:t>
+        <w:t xml:space="preserve">». Затем эти папки помещаются в родительскую папку. Причём в ней должны быть только подпапки-жанры. </w:t>
       </w:r>
     </w:p>
     <w:p>
@@ -16355,7 +16265,15 @@
           <w:sz w:val="28"/>
           <w:szCs w:val="28"/>
         </w:rPr>
-        <w:t>а название папки – жанра – заносится в массив признаков в качестве метки для данного файла.</w:t>
+        <w:t xml:space="preserve">а название </w:t>
+      </w:r>
+      <w:r>
+        <w:rPr>
+          <w:sz w:val="28"/>
+          <w:szCs w:val="28"/>
+        </w:rPr>
+        <w:lastRenderedPageBreak/>
+        <w:t>папки – жанра – заносится в массив признаков в качестве метки для данного файла.</w:t>
       </w:r>
       <w:r>
         <w:rPr>
@@ -16799,7 +16717,7 @@
           <w:lang w:eastAsia="ru-RU" w:bidi="ar-SA"/>
         </w:rPr>
         <w:drawing>
-          <wp:inline distT="0" distB="0" distL="0" distR="0">
+          <wp:inline distT="0" distB="0" distL="0" distR="0" wp14:anchorId="0B98CD00" wp14:editId="7FFD3397">
             <wp:extent cx="3079970" cy="1257300"/>
             <wp:effectExtent l="0" t="0" r="0" b="0"/>
             <wp:docPr id="14" name="Рисунок 14"/>
@@ -17101,7 +17019,7 @@
         </w:rPr>
         <w:lastRenderedPageBreak/>
         <w:drawing>
-          <wp:inline distT="0" distB="0" distL="0" distR="0">
+          <wp:inline distT="0" distB="0" distL="0" distR="0" wp14:anchorId="2FB129B5" wp14:editId="3A99D65A">
             <wp:extent cx="3606096" cy="3238500"/>
             <wp:effectExtent l="0" t="0" r="0" b="0"/>
             <wp:docPr id="3" name="Рисунок 3"/>
@@ -17252,7 +17170,7 @@
           <w:lang w:eastAsia="ru-RU" w:bidi="ar-SA"/>
         </w:rPr>
         <w:drawing>
-          <wp:inline distT="0" distB="0" distL="0" distR="0">
+          <wp:inline distT="0" distB="0" distL="0" distR="0" wp14:anchorId="3AC10D1E" wp14:editId="1B210A3F">
             <wp:extent cx="3505200" cy="3151535"/>
             <wp:effectExtent l="19050" t="0" r="0" b="0"/>
             <wp:docPr id="21" name="Рисунок 21"/>
@@ -17499,7 +17417,7 @@
           <w:lang w:eastAsia="ru-RU" w:bidi="ar-SA"/>
         </w:rPr>
         <w:drawing>
-          <wp:inline distT="0" distB="0" distL="0" distR="0">
+          <wp:inline distT="0" distB="0" distL="0" distR="0" wp14:anchorId="5D92DE43" wp14:editId="6665A633">
             <wp:extent cx="3619500" cy="3195411"/>
             <wp:effectExtent l="0" t="0" r="0" b="0"/>
             <wp:docPr id="5" name="Рисунок 5"/>
@@ -17619,7 +17537,7 @@
           <w:sz w:val="28"/>
           <w:szCs w:val="28"/>
         </w:rPr>
-        <w:t xml:space="preserve">машинного обучения как раз и рассчитаны на большое количество численных </w:t>
+        <w:t xml:space="preserve">машинного обучения как раз и рассчитаны на большое количество численных описаний объектов. Но стоит </w:t>
       </w:r>
       <w:r>
         <w:rPr>
@@ -17627,7 +17545,7 @@
           <w:szCs w:val="28"/>
         </w:rPr>
         <w:lastRenderedPageBreak/>
-        <w:t xml:space="preserve">описаний объектов. Но стоит отметить, что время обучения и тестирования в данном случае в несколько раз превышает время работы линейного классификатора. </w:t>
+        <w:t xml:space="preserve">отметить, что время обучения и тестирования в данном случае в несколько раз превышает время работы линейного классификатора. </w:t>
       </w:r>
       <w:r>
         <w:rPr>
@@ -17813,7 +17731,7 @@
           <w:lang w:eastAsia="ru-RU" w:bidi="ar-SA"/>
         </w:rPr>
         <w:drawing>
-          <wp:inline distT="0" distB="0" distL="0" distR="0">
+          <wp:inline distT="0" distB="0" distL="0" distR="0" wp14:anchorId="64A5E803" wp14:editId="4BC2B419">
             <wp:extent cx="4222383" cy="4638675"/>
             <wp:effectExtent l="19050" t="0" r="6717" b="0"/>
             <wp:docPr id="16" name="Рисунок 16"/>
@@ -17905,8 +17823,15 @@
           <w:sz w:val="28"/>
           <w:szCs w:val="28"/>
         </w:rPr>
+        <w:t xml:space="preserve">Теперь верно распознаны 136 из 175 треков и точность составляет 77,7%. </w:t>
+      </w:r>
+      <w:r>
+        <w:rPr>
+          <w:sz w:val="28"/>
+          <w:szCs w:val="28"/>
+        </w:rPr>
         <w:lastRenderedPageBreak/>
-        <w:t xml:space="preserve">Теперь верно распознаны 136 из 175 треков и точность составляет 77,7%. Процесс обучения и тестирования классификатора также занимает относительно немного времени – около 15 минут. </w:t>
+        <w:t xml:space="preserve">Процесс обучения и тестирования классификатора также занимает относительно немного времени – около 15 минут. </w:t>
       </w:r>
     </w:p>
     <w:p>
@@ -17980,7 +17905,7 @@
           <w:lang w:eastAsia="ru-RU" w:bidi="ar-SA"/>
         </w:rPr>
         <w:drawing>
-          <wp:inline distT="0" distB="0" distL="0" distR="0">
+          <wp:inline distT="0" distB="0" distL="0" distR="0" wp14:anchorId="07840A56" wp14:editId="6F8D4441">
             <wp:extent cx="3667125" cy="3246020"/>
             <wp:effectExtent l="0" t="0" r="0" b="0"/>
             <wp:docPr id="17" name="Рисунок 17"/>
@@ -20015,17 +19940,63 @@
           <w:lang w:eastAsia="ru-RU" w:bidi="ar-SA"/>
         </w:rPr>
       </w:pPr>
+      <w:r>
+        <w:rPr>
+          <w:rFonts w:ascii="Courier New" w:eastAsia="Times New Roman" w:hAnsi="Courier New" w:cs="Courier New"/>
+          <w:color w:val="AF00DB"/>
+          <w:kern w:val="0"/>
+          <w:sz w:val="21"/>
+          <w:szCs w:val="21"/>
+          <w:lang w:val="en-US" w:eastAsia="ru-RU" w:bidi="ar-SA"/>
+        </w:rPr>
+        <w:t>from</w:t>
+      </w:r>
+      <w:r>
+        <w:rPr>
+          <w:rFonts w:ascii="Courier New" w:eastAsia="Times New Roman" w:hAnsi="Courier New" w:cs="Courier New"/>
+          <w:color w:val="000000"/>
+          <w:kern w:val="0"/>
+          <w:sz w:val="21"/>
+          <w:szCs w:val="21"/>
+          <w:lang w:val="en-US" w:eastAsia="ru-RU" w:bidi="ar-SA"/>
+        </w:rPr>
+        <w:t> </w:t>
+      </w:r>
+      <w:proofErr w:type="spellStart"/>
       <w:proofErr w:type="gramStart"/>
       <w:r>
         <w:rPr>
           <w:rFonts w:ascii="Courier New" w:eastAsia="Times New Roman" w:hAnsi="Courier New" w:cs="Courier New"/>
-          <w:color w:val="AF00DB"/>
-          <w:kern w:val="0"/>
-          <w:sz w:val="21"/>
-          <w:szCs w:val="21"/>
-          <w:lang w:val="en-US" w:eastAsia="ru-RU" w:bidi="ar-SA"/>
-        </w:rPr>
-        <w:t>from</w:t>
+          <w:color w:val="000000"/>
+          <w:kern w:val="0"/>
+          <w:sz w:val="21"/>
+          <w:szCs w:val="21"/>
+          <w:lang w:val="en-US" w:eastAsia="ru-RU" w:bidi="ar-SA"/>
+        </w:rPr>
+        <w:t>librosa</w:t>
+      </w:r>
+      <w:proofErr w:type="spellEnd"/>
+      <w:r>
+        <w:rPr>
+          <w:rFonts w:ascii="Courier New" w:eastAsia="Times New Roman" w:hAnsi="Courier New" w:cs="Courier New"/>
+          <w:color w:val="000000"/>
+          <w:kern w:val="0"/>
+          <w:sz w:val="21"/>
+          <w:szCs w:val="21"/>
+          <w:lang w:eastAsia="ru-RU" w:bidi="ar-SA"/>
+        </w:rPr>
+        <w:t>.</w:t>
+      </w:r>
+      <w:r>
+        <w:rPr>
+          <w:rFonts w:ascii="Courier New" w:eastAsia="Times New Roman" w:hAnsi="Courier New" w:cs="Courier New"/>
+          <w:color w:val="000000"/>
+          <w:kern w:val="0"/>
+          <w:sz w:val="21"/>
+          <w:szCs w:val="21"/>
+          <w:lang w:val="en-US" w:eastAsia="ru-RU" w:bidi="ar-SA"/>
+        </w:rPr>
+        <w:t>feature</w:t>
       </w:r>
       <w:proofErr w:type="gramEnd"/>
       <w:r>
@@ -20038,41 +20009,6 @@
           <w:lang w:val="en-US" w:eastAsia="ru-RU" w:bidi="ar-SA"/>
         </w:rPr>
         <w:t> </w:t>
-      </w:r>
-      <w:proofErr w:type="spellStart"/>
-      <w:r>
-        <w:rPr>
-          <w:rFonts w:ascii="Courier New" w:eastAsia="Times New Roman" w:hAnsi="Courier New" w:cs="Courier New"/>
-          <w:color w:val="000000"/>
-          <w:kern w:val="0"/>
-          <w:sz w:val="21"/>
-          <w:szCs w:val="21"/>
-          <w:lang w:val="en-US" w:eastAsia="ru-RU" w:bidi="ar-SA"/>
-        </w:rPr>
-        <w:t>librosa</w:t>
-      </w:r>
-      <w:proofErr w:type="spellEnd"/>
-      <w:r>
-        <w:rPr>
-          <w:rFonts w:ascii="Courier New" w:eastAsia="Times New Roman" w:hAnsi="Courier New" w:cs="Courier New"/>
-          <w:color w:val="000000"/>
-          <w:kern w:val="0"/>
-          <w:sz w:val="21"/>
-          <w:szCs w:val="21"/>
-          <w:lang w:eastAsia="ru-RU" w:bidi="ar-SA"/>
-        </w:rPr>
-        <w:t>.</w:t>
-      </w:r>
-      <w:r>
-        <w:rPr>
-          <w:rFonts w:ascii="Courier New" w:eastAsia="Times New Roman" w:hAnsi="Courier New" w:cs="Courier New"/>
-          <w:color w:val="000000"/>
-          <w:kern w:val="0"/>
-          <w:sz w:val="21"/>
-          <w:szCs w:val="21"/>
-          <w:lang w:val="en-US" w:eastAsia="ru-RU" w:bidi="ar-SA"/>
-        </w:rPr>
-        <w:t>feature </w:t>
       </w:r>
       <w:r>
         <w:rPr>
@@ -20246,43 +20182,43 @@
           <w:lang w:val="en-US" w:eastAsia="ru-RU" w:bidi="ar-SA"/>
         </w:rPr>
       </w:pPr>
+      <w:r>
+        <w:rPr>
+          <w:rFonts w:ascii="Courier New" w:eastAsia="Times New Roman" w:hAnsi="Courier New" w:cs="Courier New"/>
+          <w:color w:val="AF00DB"/>
+          <w:kern w:val="0"/>
+          <w:sz w:val="21"/>
+          <w:szCs w:val="21"/>
+          <w:lang w:val="en-US" w:eastAsia="ru-RU" w:bidi="ar-SA"/>
+        </w:rPr>
+        <w:t>import</w:t>
+      </w:r>
+      <w:r>
+        <w:rPr>
+          <w:rFonts w:ascii="Courier New" w:eastAsia="Times New Roman" w:hAnsi="Courier New" w:cs="Courier New"/>
+          <w:color w:val="000000"/>
+          <w:kern w:val="0"/>
+          <w:sz w:val="21"/>
+          <w:szCs w:val="21"/>
+          <w:lang w:val="en-US" w:eastAsia="ru-RU" w:bidi="ar-SA"/>
+        </w:rPr>
+        <w:t> </w:t>
+      </w:r>
+      <w:proofErr w:type="spellStart"/>
       <w:proofErr w:type="gramStart"/>
       <w:r>
         <w:rPr>
           <w:rFonts w:ascii="Courier New" w:eastAsia="Times New Roman" w:hAnsi="Courier New" w:cs="Courier New"/>
-          <w:color w:val="AF00DB"/>
-          <w:kern w:val="0"/>
-          <w:sz w:val="21"/>
-          <w:szCs w:val="21"/>
-          <w:lang w:val="en-US" w:eastAsia="ru-RU" w:bidi="ar-SA"/>
-        </w:rPr>
-        <w:t>import</w:t>
-      </w:r>
+          <w:color w:val="000000"/>
+          <w:kern w:val="0"/>
+          <w:sz w:val="21"/>
+          <w:szCs w:val="21"/>
+          <w:lang w:val="en-US" w:eastAsia="ru-RU" w:bidi="ar-SA"/>
+        </w:rPr>
+        <w:t>sklearn.preprocessing</w:t>
+      </w:r>
+      <w:proofErr w:type="spellEnd"/>
       <w:proofErr w:type="gramEnd"/>
-      <w:r>
-        <w:rPr>
-          <w:rFonts w:ascii="Courier New" w:eastAsia="Times New Roman" w:hAnsi="Courier New" w:cs="Courier New"/>
-          <w:color w:val="000000"/>
-          <w:kern w:val="0"/>
-          <w:sz w:val="21"/>
-          <w:szCs w:val="21"/>
-          <w:lang w:val="en-US" w:eastAsia="ru-RU" w:bidi="ar-SA"/>
-        </w:rPr>
-        <w:t> </w:t>
-      </w:r>
-      <w:proofErr w:type="spellStart"/>
-      <w:r>
-        <w:rPr>
-          <w:rFonts w:ascii="Courier New" w:eastAsia="Times New Roman" w:hAnsi="Courier New" w:cs="Courier New"/>
-          <w:color w:val="000000"/>
-          <w:kern w:val="0"/>
-          <w:sz w:val="21"/>
-          <w:szCs w:val="21"/>
-          <w:lang w:val="en-US" w:eastAsia="ru-RU" w:bidi="ar-SA"/>
-        </w:rPr>
-        <w:t>sklearn.preprocessing</w:t>
-      </w:r>
-      <w:proofErr w:type="spellEnd"/>
     </w:p>
     <w:p>
       <w:pPr>
@@ -20299,43 +20235,43 @@
           <w:lang w:val="en-US" w:eastAsia="ru-RU" w:bidi="ar-SA"/>
         </w:rPr>
       </w:pPr>
+      <w:r>
+        <w:rPr>
+          <w:rFonts w:ascii="Courier New" w:eastAsia="Times New Roman" w:hAnsi="Courier New" w:cs="Courier New"/>
+          <w:color w:val="AF00DB"/>
+          <w:kern w:val="0"/>
+          <w:sz w:val="21"/>
+          <w:szCs w:val="21"/>
+          <w:lang w:val="en-US" w:eastAsia="ru-RU" w:bidi="ar-SA"/>
+        </w:rPr>
+        <w:t>from</w:t>
+      </w:r>
+      <w:r>
+        <w:rPr>
+          <w:rFonts w:ascii="Courier New" w:eastAsia="Times New Roman" w:hAnsi="Courier New" w:cs="Courier New"/>
+          <w:color w:val="000000"/>
+          <w:kern w:val="0"/>
+          <w:sz w:val="21"/>
+          <w:szCs w:val="21"/>
+          <w:lang w:val="en-US" w:eastAsia="ru-RU" w:bidi="ar-SA"/>
+        </w:rPr>
+        <w:t> </w:t>
+      </w:r>
+      <w:proofErr w:type="spellStart"/>
       <w:proofErr w:type="gramStart"/>
       <w:r>
         <w:rPr>
           <w:rFonts w:ascii="Courier New" w:eastAsia="Times New Roman" w:hAnsi="Courier New" w:cs="Courier New"/>
-          <w:color w:val="AF00DB"/>
-          <w:kern w:val="0"/>
-          <w:sz w:val="21"/>
-          <w:szCs w:val="21"/>
-          <w:lang w:val="en-US" w:eastAsia="ru-RU" w:bidi="ar-SA"/>
-        </w:rPr>
-        <w:t>from</w:t>
-      </w:r>
+          <w:color w:val="000000"/>
+          <w:kern w:val="0"/>
+          <w:sz w:val="21"/>
+          <w:szCs w:val="21"/>
+          <w:lang w:val="en-US" w:eastAsia="ru-RU" w:bidi="ar-SA"/>
+        </w:rPr>
+        <w:t>sklearn.metrics</w:t>
+      </w:r>
+      <w:proofErr w:type="spellEnd"/>
       <w:proofErr w:type="gramEnd"/>
-      <w:r>
-        <w:rPr>
-          <w:rFonts w:ascii="Courier New" w:eastAsia="Times New Roman" w:hAnsi="Courier New" w:cs="Courier New"/>
-          <w:color w:val="000000"/>
-          <w:kern w:val="0"/>
-          <w:sz w:val="21"/>
-          <w:szCs w:val="21"/>
-          <w:lang w:val="en-US" w:eastAsia="ru-RU" w:bidi="ar-SA"/>
-        </w:rPr>
-        <w:t> </w:t>
-      </w:r>
-      <w:proofErr w:type="spellStart"/>
-      <w:r>
-        <w:rPr>
-          <w:rFonts w:ascii="Courier New" w:eastAsia="Times New Roman" w:hAnsi="Courier New" w:cs="Courier New"/>
-          <w:color w:val="000000"/>
-          <w:kern w:val="0"/>
-          <w:sz w:val="21"/>
-          <w:szCs w:val="21"/>
-          <w:lang w:val="en-US" w:eastAsia="ru-RU" w:bidi="ar-SA"/>
-        </w:rPr>
-        <w:t>sklearn.metrics</w:t>
-      </w:r>
-      <w:proofErr w:type="spellEnd"/>
       <w:r>
         <w:rPr>
           <w:rFonts w:ascii="Courier New" w:eastAsia="Times New Roman" w:hAnsi="Courier New" w:cs="Courier New"/>
@@ -20655,17 +20591,40 @@
           <w:lang w:val="en-US" w:eastAsia="ru-RU" w:bidi="ar-SA"/>
         </w:rPr>
       </w:pPr>
+      <w:r>
+        <w:rPr>
+          <w:rFonts w:ascii="Courier New" w:eastAsia="Times New Roman" w:hAnsi="Courier New" w:cs="Courier New"/>
+          <w:color w:val="AF00DB"/>
+          <w:kern w:val="0"/>
+          <w:sz w:val="21"/>
+          <w:szCs w:val="21"/>
+          <w:lang w:val="en-US" w:eastAsia="ru-RU" w:bidi="ar-SA"/>
+        </w:rPr>
+        <w:t>from</w:t>
+      </w:r>
+      <w:r>
+        <w:rPr>
+          <w:rFonts w:ascii="Courier New" w:eastAsia="Times New Roman" w:hAnsi="Courier New" w:cs="Courier New"/>
+          <w:color w:val="000000"/>
+          <w:kern w:val="0"/>
+          <w:sz w:val="21"/>
+          <w:szCs w:val="21"/>
+          <w:lang w:val="en-US" w:eastAsia="ru-RU" w:bidi="ar-SA"/>
+        </w:rPr>
+        <w:t> </w:t>
+      </w:r>
+      <w:proofErr w:type="spellStart"/>
       <w:proofErr w:type="gramStart"/>
       <w:r>
         <w:rPr>
           <w:rFonts w:ascii="Courier New" w:eastAsia="Times New Roman" w:hAnsi="Courier New" w:cs="Courier New"/>
-          <w:color w:val="AF00DB"/>
-          <w:kern w:val="0"/>
-          <w:sz w:val="21"/>
-          <w:szCs w:val="21"/>
-          <w:lang w:val="en-US" w:eastAsia="ru-RU" w:bidi="ar-SA"/>
-        </w:rPr>
-        <w:t>from</w:t>
+          <w:color w:val="000000"/>
+          <w:kern w:val="0"/>
+          <w:sz w:val="21"/>
+          <w:szCs w:val="21"/>
+          <w:lang w:val="en-US" w:eastAsia="ru-RU" w:bidi="ar-SA"/>
+        </w:rPr>
+        <w:t>sklearn.linear</w:t>
       </w:r>
       <w:proofErr w:type="gramEnd"/>
       <w:r>
@@ -20677,19 +20636,7 @@
           <w:szCs w:val="21"/>
           <w:lang w:val="en-US" w:eastAsia="ru-RU" w:bidi="ar-SA"/>
         </w:rPr>
-        <w:t> </w:t>
-      </w:r>
-      <w:proofErr w:type="spellStart"/>
-      <w:r>
-        <w:rPr>
-          <w:rFonts w:ascii="Courier New" w:eastAsia="Times New Roman" w:hAnsi="Courier New" w:cs="Courier New"/>
-          <w:color w:val="000000"/>
-          <w:kern w:val="0"/>
-          <w:sz w:val="21"/>
-          <w:szCs w:val="21"/>
-          <w:lang w:val="en-US" w:eastAsia="ru-RU" w:bidi="ar-SA"/>
-        </w:rPr>
-        <w:t>sklearn.linear_model</w:t>
+        <w:t>_model</w:t>
       </w:r>
       <w:proofErr w:type="spellEnd"/>
       <w:r>
@@ -20754,43 +20701,43 @@
           <w:lang w:val="en-US" w:eastAsia="ru-RU" w:bidi="ar-SA"/>
         </w:rPr>
       </w:pPr>
+      <w:r>
+        <w:rPr>
+          <w:rFonts w:ascii="Courier New" w:eastAsia="Times New Roman" w:hAnsi="Courier New" w:cs="Courier New"/>
+          <w:color w:val="AF00DB"/>
+          <w:kern w:val="0"/>
+          <w:sz w:val="21"/>
+          <w:szCs w:val="21"/>
+          <w:lang w:val="en-US" w:eastAsia="ru-RU" w:bidi="ar-SA"/>
+        </w:rPr>
+        <w:t>import</w:t>
+      </w:r>
+      <w:r>
+        <w:rPr>
+          <w:rFonts w:ascii="Courier New" w:eastAsia="Times New Roman" w:hAnsi="Courier New" w:cs="Courier New"/>
+          <w:color w:val="000000"/>
+          <w:kern w:val="0"/>
+          <w:sz w:val="21"/>
+          <w:szCs w:val="21"/>
+          <w:lang w:val="en-US" w:eastAsia="ru-RU" w:bidi="ar-SA"/>
+        </w:rPr>
+        <w:t> </w:t>
+      </w:r>
+      <w:proofErr w:type="spellStart"/>
       <w:proofErr w:type="gramStart"/>
       <w:r>
         <w:rPr>
           <w:rFonts w:ascii="Courier New" w:eastAsia="Times New Roman" w:hAnsi="Courier New" w:cs="Courier New"/>
-          <w:color w:val="AF00DB"/>
-          <w:kern w:val="0"/>
-          <w:sz w:val="21"/>
-          <w:szCs w:val="21"/>
-          <w:lang w:val="en-US" w:eastAsia="ru-RU" w:bidi="ar-SA"/>
-        </w:rPr>
-        <w:t>import</w:t>
-      </w:r>
+          <w:color w:val="000000"/>
+          <w:kern w:val="0"/>
+          <w:sz w:val="21"/>
+          <w:szCs w:val="21"/>
+          <w:lang w:val="en-US" w:eastAsia="ru-RU" w:bidi="ar-SA"/>
+        </w:rPr>
+        <w:t>matplotlib.pyplot</w:t>
+      </w:r>
+      <w:proofErr w:type="spellEnd"/>
       <w:proofErr w:type="gramEnd"/>
-      <w:r>
-        <w:rPr>
-          <w:rFonts w:ascii="Courier New" w:eastAsia="Times New Roman" w:hAnsi="Courier New" w:cs="Courier New"/>
-          <w:color w:val="000000"/>
-          <w:kern w:val="0"/>
-          <w:sz w:val="21"/>
-          <w:szCs w:val="21"/>
-          <w:lang w:val="en-US" w:eastAsia="ru-RU" w:bidi="ar-SA"/>
-        </w:rPr>
-        <w:t> </w:t>
-      </w:r>
-      <w:proofErr w:type="spellStart"/>
-      <w:r>
-        <w:rPr>
-          <w:rFonts w:ascii="Courier New" w:eastAsia="Times New Roman" w:hAnsi="Courier New" w:cs="Courier New"/>
-          <w:color w:val="000000"/>
-          <w:kern w:val="0"/>
-          <w:sz w:val="21"/>
-          <w:szCs w:val="21"/>
-          <w:lang w:val="en-US" w:eastAsia="ru-RU" w:bidi="ar-SA"/>
-        </w:rPr>
-        <w:t>matplotlib.pyplot</w:t>
-      </w:r>
-      <w:proofErr w:type="spellEnd"/>
       <w:r>
         <w:rPr>
           <w:rFonts w:ascii="Courier New" w:eastAsia="Times New Roman" w:hAnsi="Courier New" w:cs="Courier New"/>
@@ -20956,6 +20903,7 @@
         <w:t>warnings.simplefilter</w:t>
       </w:r>
       <w:proofErr w:type="spellEnd"/>
+      <w:proofErr w:type="gramEnd"/>
       <w:r>
         <w:rPr>
           <w:rFonts w:ascii="Courier New" w:eastAsia="Times New Roman" w:hAnsi="Courier New" w:cs="Courier New"/>
@@ -20967,7 +20915,6 @@
         </w:rPr>
         <w:t>(</w:t>
       </w:r>
-      <w:proofErr w:type="gramEnd"/>
       <w:r>
         <w:rPr>
           <w:rFonts w:ascii="Courier New" w:eastAsia="Times New Roman" w:hAnsi="Courier New" w:cs="Courier New"/>
@@ -21256,6 +21203,17 @@
           <w:lang w:val="en-US" w:eastAsia="ru-RU" w:bidi="ar-SA"/>
         </w:rPr>
       </w:pPr>
+      <w:r>
+        <w:rPr>
+          <w:rFonts w:ascii="Courier New" w:eastAsia="Times New Roman" w:hAnsi="Courier New" w:cs="Courier New"/>
+          <w:color w:val="000000"/>
+          <w:kern w:val="0"/>
+          <w:sz w:val="21"/>
+          <w:szCs w:val="21"/>
+          <w:lang w:val="en-US" w:eastAsia="ru-RU" w:bidi="ar-SA"/>
+        </w:rPr>
+        <w:t>model=</w:t>
+      </w:r>
       <w:proofErr w:type="gramStart"/>
       <w:r>
         <w:rPr>
@@ -21266,7 +21224,7 @@
           <w:szCs w:val="21"/>
           <w:lang w:val="en-US" w:eastAsia="ru-RU" w:bidi="ar-SA"/>
         </w:rPr>
-        <w:t>model=</w:t>
+        <w:t>LogisticRegression(</w:t>
       </w:r>
       <w:proofErr w:type="gramEnd"/>
       <w:r>
@@ -21278,7 +21236,7 @@
           <w:szCs w:val="21"/>
           <w:lang w:val="en-US" w:eastAsia="ru-RU" w:bidi="ar-SA"/>
         </w:rPr>
-        <w:t>LogisticRegression(C=</w:t>
+        <w:t>C=</w:t>
       </w:r>
       <w:r>
         <w:rPr>
@@ -21647,6 +21605,7 @@
         </w:rPr>
         <w:t>, verbose=</w:t>
       </w:r>
+      <w:proofErr w:type="gramStart"/>
       <w:r>
         <w:rPr>
           <w:rFonts w:ascii="Courier New" w:eastAsia="Times New Roman" w:hAnsi="Courier New" w:cs="Courier New"/>
@@ -21658,7 +21617,6 @@
         </w:rPr>
         <w:t>0</w:t>
       </w:r>
-      <w:proofErr w:type="gramStart"/>
       <w:r>
         <w:rPr>
           <w:rFonts w:ascii="Courier New" w:eastAsia="Times New Roman" w:hAnsi="Courier New" w:cs="Courier New"/>
@@ -21796,56 +21754,67 @@
         </w:rPr>
       </w:pPr>
       <w:proofErr w:type="spellStart"/>
+      <w:r>
+        <w:rPr>
+          <w:rFonts w:ascii="Courier New" w:eastAsia="Times New Roman" w:hAnsi="Courier New" w:cs="Courier New"/>
+          <w:color w:val="0000FF"/>
+          <w:kern w:val="0"/>
+          <w:sz w:val="21"/>
+          <w:szCs w:val="21"/>
+          <w:lang w:val="en-US" w:eastAsia="ru-RU" w:bidi="ar-SA"/>
+        </w:rPr>
+        <w:t>def</w:t>
+      </w:r>
+      <w:proofErr w:type="spellEnd"/>
+      <w:r>
+        <w:rPr>
+          <w:rFonts w:ascii="Courier New" w:eastAsia="Times New Roman" w:hAnsi="Courier New" w:cs="Courier New"/>
+          <w:color w:val="000000"/>
+          <w:kern w:val="0"/>
+          <w:sz w:val="21"/>
+          <w:szCs w:val="21"/>
+          <w:lang w:val="en-US" w:eastAsia="ru-RU" w:bidi="ar-SA"/>
+        </w:rPr>
+        <w:t> </w:t>
+      </w:r>
+      <w:proofErr w:type="spellStart"/>
+      <w:r>
+        <w:rPr>
+          <w:rFonts w:ascii="Courier New" w:eastAsia="Times New Roman" w:hAnsi="Courier New" w:cs="Courier New"/>
+          <w:color w:val="795E26"/>
+          <w:kern w:val="0"/>
+          <w:sz w:val="21"/>
+          <w:szCs w:val="21"/>
+          <w:lang w:val="en-US" w:eastAsia="ru-RU" w:bidi="ar-SA"/>
+        </w:rPr>
+        <w:t>write_</w:t>
+      </w:r>
       <w:proofErr w:type="gramStart"/>
       <w:r>
         <w:rPr>
           <w:rFonts w:ascii="Courier New" w:eastAsia="Times New Roman" w:hAnsi="Courier New" w:cs="Courier New"/>
-          <w:color w:val="0000FF"/>
-          <w:kern w:val="0"/>
-          <w:sz w:val="21"/>
-          <w:szCs w:val="21"/>
-          <w:lang w:val="en-US" w:eastAsia="ru-RU" w:bidi="ar-SA"/>
-        </w:rPr>
-        <w:t>def</w:t>
+          <w:color w:val="795E26"/>
+          <w:kern w:val="0"/>
+          <w:sz w:val="21"/>
+          <w:szCs w:val="21"/>
+          <w:lang w:val="en-US" w:eastAsia="ru-RU" w:bidi="ar-SA"/>
+        </w:rPr>
+        <w:t>mfcc</w:t>
       </w:r>
       <w:proofErr w:type="spellEnd"/>
+      <w:r>
+        <w:rPr>
+          <w:rFonts w:ascii="Courier New" w:eastAsia="Times New Roman" w:hAnsi="Courier New" w:cs="Courier New"/>
+          <w:color w:val="000000"/>
+          <w:kern w:val="0"/>
+          <w:sz w:val="21"/>
+          <w:szCs w:val="21"/>
+          <w:lang w:val="en-US" w:eastAsia="ru-RU" w:bidi="ar-SA"/>
+        </w:rPr>
+        <w:t>(</w:t>
+      </w:r>
+      <w:proofErr w:type="spellStart"/>
       <w:proofErr w:type="gramEnd"/>
-      <w:r>
-        <w:rPr>
-          <w:rFonts w:ascii="Courier New" w:eastAsia="Times New Roman" w:hAnsi="Courier New" w:cs="Courier New"/>
-          <w:color w:val="000000"/>
-          <w:kern w:val="0"/>
-          <w:sz w:val="21"/>
-          <w:szCs w:val="21"/>
-          <w:lang w:val="en-US" w:eastAsia="ru-RU" w:bidi="ar-SA"/>
-        </w:rPr>
-        <w:t> </w:t>
-      </w:r>
-      <w:proofErr w:type="spellStart"/>
-      <w:r>
-        <w:rPr>
-          <w:rFonts w:ascii="Courier New" w:eastAsia="Times New Roman" w:hAnsi="Courier New" w:cs="Courier New"/>
-          <w:color w:val="795E26"/>
-          <w:kern w:val="0"/>
-          <w:sz w:val="21"/>
-          <w:szCs w:val="21"/>
-          <w:lang w:val="en-US" w:eastAsia="ru-RU" w:bidi="ar-SA"/>
-        </w:rPr>
-        <w:t>write_mfcc</w:t>
-      </w:r>
-      <w:proofErr w:type="spellEnd"/>
-      <w:r>
-        <w:rPr>
-          <w:rFonts w:ascii="Courier New" w:eastAsia="Times New Roman" w:hAnsi="Courier New" w:cs="Courier New"/>
-          <w:color w:val="000000"/>
-          <w:kern w:val="0"/>
-          <w:sz w:val="21"/>
-          <w:szCs w:val="21"/>
-          <w:lang w:val="en-US" w:eastAsia="ru-RU" w:bidi="ar-SA"/>
-        </w:rPr>
-        <w:t>(</w:t>
-      </w:r>
-      <w:proofErr w:type="spellStart"/>
       <w:r>
         <w:rPr>
           <w:rFonts w:ascii="Courier New" w:eastAsia="Times New Roman" w:hAnsi="Courier New" w:cs="Courier New"/>
@@ -21928,7 +21897,7 @@
           <w:szCs w:val="21"/>
           <w:lang w:val="en-US" w:eastAsia="ru-RU" w:bidi="ar-SA"/>
         </w:rPr>
-        <w:t>base_fn</w:t>
+        <w:t>base_</w:t>
       </w:r>
       <w:proofErr w:type="gramStart"/>
       <w:r>
@@ -21940,7 +21909,7 @@
           <w:szCs w:val="21"/>
           <w:lang w:val="en-US" w:eastAsia="ru-RU" w:bidi="ar-SA"/>
         </w:rPr>
-        <w:t>,ext</w:t>
+        <w:t>fn,ext</w:t>
       </w:r>
       <w:proofErr w:type="spellEnd"/>
       <w:proofErr w:type="gramEnd"/>
@@ -22106,6 +22075,7 @@
         <w:t>np.save</w:t>
       </w:r>
       <w:proofErr w:type="spellEnd"/>
+      <w:proofErr w:type="gramEnd"/>
       <w:r>
         <w:rPr>
           <w:rFonts w:ascii="Courier New" w:eastAsia="Times New Roman" w:hAnsi="Courier New" w:cs="Courier New"/>
@@ -22118,7 +22088,6 @@
         <w:t>(</w:t>
       </w:r>
       <w:proofErr w:type="spellStart"/>
-      <w:proofErr w:type="gramEnd"/>
       <w:r>
         <w:rPr>
           <w:rFonts w:ascii="Courier New" w:eastAsia="Times New Roman" w:hAnsi="Courier New" w:cs="Courier New"/>
@@ -22365,55 +22334,66 @@
         </w:rPr>
       </w:pPr>
       <w:proofErr w:type="spellStart"/>
+      <w:r>
+        <w:rPr>
+          <w:rFonts w:ascii="Courier New" w:eastAsia="Times New Roman" w:hAnsi="Courier New" w:cs="Courier New"/>
+          <w:color w:val="0000FF"/>
+          <w:kern w:val="0"/>
+          <w:sz w:val="21"/>
+          <w:szCs w:val="21"/>
+          <w:lang w:val="en-US" w:eastAsia="ru-RU" w:bidi="ar-SA"/>
+        </w:rPr>
+        <w:t>def</w:t>
+      </w:r>
+      <w:proofErr w:type="spellEnd"/>
+      <w:r>
+        <w:rPr>
+          <w:rFonts w:ascii="Courier New" w:eastAsia="Times New Roman" w:hAnsi="Courier New" w:cs="Courier New"/>
+          <w:color w:val="000000"/>
+          <w:kern w:val="0"/>
+          <w:sz w:val="21"/>
+          <w:szCs w:val="21"/>
+          <w:lang w:val="en-US" w:eastAsia="ru-RU" w:bidi="ar-SA"/>
+        </w:rPr>
+        <w:t> </w:t>
+      </w:r>
+      <w:proofErr w:type="spellStart"/>
+      <w:r>
+        <w:rPr>
+          <w:rFonts w:ascii="Courier New" w:eastAsia="Times New Roman" w:hAnsi="Courier New" w:cs="Courier New"/>
+          <w:color w:val="795E26"/>
+          <w:kern w:val="0"/>
+          <w:sz w:val="21"/>
+          <w:szCs w:val="21"/>
+          <w:lang w:val="en-US" w:eastAsia="ru-RU" w:bidi="ar-SA"/>
+        </w:rPr>
+        <w:t>plot_confusion_</w:t>
+      </w:r>
       <w:proofErr w:type="gramStart"/>
       <w:r>
         <w:rPr>
           <w:rFonts w:ascii="Courier New" w:eastAsia="Times New Roman" w:hAnsi="Courier New" w:cs="Courier New"/>
-          <w:color w:val="0000FF"/>
-          <w:kern w:val="0"/>
-          <w:sz w:val="21"/>
-          <w:szCs w:val="21"/>
-          <w:lang w:val="en-US" w:eastAsia="ru-RU" w:bidi="ar-SA"/>
-        </w:rPr>
-        <w:t>def</w:t>
+          <w:color w:val="795E26"/>
+          <w:kern w:val="0"/>
+          <w:sz w:val="21"/>
+          <w:szCs w:val="21"/>
+          <w:lang w:val="en-US" w:eastAsia="ru-RU" w:bidi="ar-SA"/>
+        </w:rPr>
+        <w:t>matrix</w:t>
       </w:r>
       <w:proofErr w:type="spellEnd"/>
+      <w:r>
+        <w:rPr>
+          <w:rFonts w:ascii="Courier New" w:eastAsia="Times New Roman" w:hAnsi="Courier New" w:cs="Courier New"/>
+          <w:color w:val="000000"/>
+          <w:kern w:val="0"/>
+          <w:sz w:val="21"/>
+          <w:szCs w:val="21"/>
+          <w:lang w:val="en-US" w:eastAsia="ru-RU" w:bidi="ar-SA"/>
+        </w:rPr>
+        <w:t>(</w:t>
+      </w:r>
       <w:proofErr w:type="gramEnd"/>
-      <w:r>
-        <w:rPr>
-          <w:rFonts w:ascii="Courier New" w:eastAsia="Times New Roman" w:hAnsi="Courier New" w:cs="Courier New"/>
-          <w:color w:val="000000"/>
-          <w:kern w:val="0"/>
-          <w:sz w:val="21"/>
-          <w:szCs w:val="21"/>
-          <w:lang w:val="en-US" w:eastAsia="ru-RU" w:bidi="ar-SA"/>
-        </w:rPr>
-        <w:t> </w:t>
-      </w:r>
-      <w:proofErr w:type="spellStart"/>
-      <w:r>
-        <w:rPr>
-          <w:rFonts w:ascii="Courier New" w:eastAsia="Times New Roman" w:hAnsi="Courier New" w:cs="Courier New"/>
-          <w:color w:val="795E26"/>
-          <w:kern w:val="0"/>
-          <w:sz w:val="21"/>
-          <w:szCs w:val="21"/>
-          <w:lang w:val="en-US" w:eastAsia="ru-RU" w:bidi="ar-SA"/>
-        </w:rPr>
-        <w:t>plot_confusion_matrix</w:t>
-      </w:r>
-      <w:proofErr w:type="spellEnd"/>
-      <w:r>
-        <w:rPr>
-          <w:rFonts w:ascii="Courier New" w:eastAsia="Times New Roman" w:hAnsi="Courier New" w:cs="Courier New"/>
-          <w:color w:val="000000"/>
-          <w:kern w:val="0"/>
-          <w:sz w:val="21"/>
-          <w:szCs w:val="21"/>
-          <w:lang w:val="en-US" w:eastAsia="ru-RU" w:bidi="ar-SA"/>
-        </w:rPr>
-        <w:t>(</w:t>
-      </w:r>
       <w:r>
         <w:rPr>
           <w:rFonts w:ascii="Courier New" w:eastAsia="Times New Roman" w:hAnsi="Courier New" w:cs="Courier New"/>
@@ -22686,19 +22666,19 @@
         <w:t>=</w:t>
       </w:r>
       <w:proofErr w:type="spellStart"/>
+      <w:r>
+        <w:rPr>
+          <w:rFonts w:ascii="Courier New" w:eastAsia="Times New Roman" w:hAnsi="Courier New" w:cs="Courier New"/>
+          <w:color w:val="000000"/>
+          <w:kern w:val="0"/>
+          <w:sz w:val="21"/>
+          <w:szCs w:val="21"/>
+          <w:lang w:val="en-US" w:eastAsia="ru-RU" w:bidi="ar-SA"/>
+        </w:rPr>
+        <w:t>plt.cm.Blues</w:t>
+      </w:r>
+      <w:proofErr w:type="spellEnd"/>
       <w:proofErr w:type="gramEnd"/>
-      <w:r>
-        <w:rPr>
-          <w:rFonts w:ascii="Courier New" w:eastAsia="Times New Roman" w:hAnsi="Courier New" w:cs="Courier New"/>
-          <w:color w:val="000000"/>
-          <w:kern w:val="0"/>
-          <w:sz w:val="21"/>
-          <w:szCs w:val="21"/>
-          <w:lang w:val="en-US" w:eastAsia="ru-RU" w:bidi="ar-SA"/>
-        </w:rPr>
-        <w:t>plt.cm.Blues</w:t>
-      </w:r>
-      <w:proofErr w:type="spellEnd"/>
       <w:r>
         <w:rPr>
           <w:rFonts w:ascii="Courier New" w:eastAsia="Times New Roman" w:hAnsi="Courier New" w:cs="Courier New"/>
@@ -22870,17 +22850,6 @@
         <w:t>plt.imshow</w:t>
       </w:r>
       <w:proofErr w:type="spellEnd"/>
-      <w:r>
-        <w:rPr>
-          <w:rFonts w:ascii="Courier New" w:eastAsia="Times New Roman" w:hAnsi="Courier New" w:cs="Courier New"/>
-          <w:color w:val="000000"/>
-          <w:kern w:val="0"/>
-          <w:sz w:val="21"/>
-          <w:szCs w:val="21"/>
-          <w:lang w:val="en-US" w:eastAsia="ru-RU" w:bidi="ar-SA"/>
-        </w:rPr>
-        <w:t>(</w:t>
-      </w:r>
       <w:proofErr w:type="gramEnd"/>
       <w:r>
         <w:rPr>
@@ -22891,7 +22860,7 @@
           <w:szCs w:val="21"/>
           <w:lang w:val="en-US" w:eastAsia="ru-RU" w:bidi="ar-SA"/>
         </w:rPr>
-        <w:t>cm, interpolation=</w:t>
+        <w:t>(cm, interpolation=</w:t>
       </w:r>
       <w:r>
         <w:rPr>
@@ -23004,17 +22973,6 @@
         <w:t>plt.title</w:t>
       </w:r>
       <w:proofErr w:type="spellEnd"/>
-      <w:r>
-        <w:rPr>
-          <w:rFonts w:ascii="Courier New" w:eastAsia="Times New Roman" w:hAnsi="Courier New" w:cs="Courier New"/>
-          <w:color w:val="000000"/>
-          <w:kern w:val="0"/>
-          <w:sz w:val="21"/>
-          <w:szCs w:val="21"/>
-          <w:lang w:val="en-US" w:eastAsia="ru-RU" w:bidi="ar-SA"/>
-        </w:rPr>
-        <w:t>(</w:t>
-      </w:r>
       <w:proofErr w:type="gramEnd"/>
       <w:r>
         <w:rPr>
@@ -23025,7 +22983,7 @@
           <w:szCs w:val="21"/>
           <w:lang w:val="en-US" w:eastAsia="ru-RU" w:bidi="ar-SA"/>
         </w:rPr>
-        <w:t>title)</w:t>
+        <w:t>(title)</w:t>
       </w:r>
     </w:p>
     <w:p>
@@ -23068,6 +23026,7 @@
         <w:t>plt.colorbar</w:t>
       </w:r>
       <w:proofErr w:type="spellEnd"/>
+      <w:proofErr w:type="gramEnd"/>
       <w:r>
         <w:rPr>
           <w:rFonts w:ascii="Courier New" w:eastAsia="Times New Roman" w:hAnsi="Courier New" w:cs="Courier New"/>
@@ -23079,7 +23038,6 @@
         </w:rPr>
         <w:t>()</w:t>
       </w:r>
-      <w:proofErr w:type="gramEnd"/>
     </w:p>
     <w:p>
       <w:pPr>
@@ -23145,6 +23103,7 @@
         <w:t>np.arange</w:t>
       </w:r>
       <w:proofErr w:type="spellEnd"/>
+      <w:proofErr w:type="gramEnd"/>
       <w:r>
         <w:rPr>
           <w:rFonts w:ascii="Courier New" w:eastAsia="Times New Roman" w:hAnsi="Courier New" w:cs="Courier New"/>
@@ -23157,7 +23116,6 @@
         <w:t>(</w:t>
       </w:r>
       <w:proofErr w:type="spellStart"/>
-      <w:proofErr w:type="gramEnd"/>
       <w:r>
         <w:rPr>
           <w:rFonts w:ascii="Courier New" w:eastAsia="Times New Roman" w:hAnsi="Courier New" w:cs="Courier New"/>
@@ -23222,6 +23180,7 @@
         <w:t>plt.xticks</w:t>
       </w:r>
       <w:proofErr w:type="spellEnd"/>
+      <w:proofErr w:type="gramEnd"/>
       <w:r>
         <w:rPr>
           <w:rFonts w:ascii="Courier New" w:eastAsia="Times New Roman" w:hAnsi="Courier New" w:cs="Courier New"/>
@@ -23234,7 +23193,6 @@
         <w:t>(</w:t>
       </w:r>
       <w:proofErr w:type="spellStart"/>
-      <w:proofErr w:type="gramEnd"/>
       <w:r>
         <w:rPr>
           <w:rFonts w:ascii="Courier New" w:eastAsia="Times New Roman" w:hAnsi="Courier New" w:cs="Courier New"/>
@@ -23322,6 +23280,7 @@
         <w:t>plt.yticks</w:t>
       </w:r>
       <w:proofErr w:type="spellEnd"/>
+      <w:proofErr w:type="gramEnd"/>
       <w:r>
         <w:rPr>
           <w:rFonts w:ascii="Courier New" w:eastAsia="Times New Roman" w:hAnsi="Courier New" w:cs="Courier New"/>
@@ -23334,7 +23293,6 @@
         <w:t>(</w:t>
       </w:r>
       <w:proofErr w:type="spellStart"/>
-      <w:proofErr w:type="gramEnd"/>
       <w:r>
         <w:rPr>
           <w:rFonts w:ascii="Courier New" w:eastAsia="Times New Roman" w:hAnsi="Courier New" w:cs="Courier New"/>
@@ -23464,6 +23422,7 @@
         <w:t>cm.astype</w:t>
       </w:r>
       <w:proofErr w:type="spellEnd"/>
+      <w:proofErr w:type="gramEnd"/>
       <w:r>
         <w:rPr>
           <w:rFonts w:ascii="Courier New" w:eastAsia="Times New Roman" w:hAnsi="Courier New" w:cs="Courier New"/>
@@ -23475,7 +23434,6 @@
         </w:rPr>
         <w:t>(</w:t>
       </w:r>
-      <w:proofErr w:type="gramEnd"/>
       <w:r>
         <w:rPr>
           <w:rFonts w:ascii="Courier New" w:eastAsia="Times New Roman" w:hAnsi="Courier New" w:cs="Courier New"/>
@@ -23880,7 +23838,7 @@
           <w:szCs w:val="21"/>
           <w:lang w:val="en-US" w:eastAsia="ru-RU" w:bidi="ar-SA"/>
         </w:rPr>
-        <w:t>    </w:t>
+        <w:t>    thresh = </w:t>
       </w:r>
       <w:proofErr w:type="gramStart"/>
       <w:r>
@@ -23892,7 +23850,29 @@
           <w:szCs w:val="21"/>
           <w:lang w:val="en-US" w:eastAsia="ru-RU" w:bidi="ar-SA"/>
         </w:rPr>
-        <w:t>thresh</w:t>
+        <w:t>cm.</w:t>
+      </w:r>
+      <w:r>
+        <w:rPr>
+          <w:rFonts w:ascii="Courier New" w:eastAsia="Times New Roman" w:hAnsi="Courier New" w:cs="Courier New"/>
+          <w:color w:val="795E26"/>
+          <w:kern w:val="0"/>
+          <w:sz w:val="21"/>
+          <w:szCs w:val="21"/>
+          <w:lang w:val="en-US" w:eastAsia="ru-RU" w:bidi="ar-SA"/>
+        </w:rPr>
+        <w:t>max</w:t>
+      </w:r>
+      <w:r>
+        <w:rPr>
+          <w:rFonts w:ascii="Courier New" w:eastAsia="Times New Roman" w:hAnsi="Courier New" w:cs="Courier New"/>
+          <w:color w:val="000000"/>
+          <w:kern w:val="0"/>
+          <w:sz w:val="21"/>
+          <w:szCs w:val="21"/>
+          <w:lang w:val="en-US" w:eastAsia="ru-RU" w:bidi="ar-SA"/>
+        </w:rPr>
+        <w:t>(</w:t>
       </w:r>
       <w:proofErr w:type="gramEnd"/>
       <w:r>
@@ -23904,29 +23884,7 @@
           <w:szCs w:val="21"/>
           <w:lang w:val="en-US" w:eastAsia="ru-RU" w:bidi="ar-SA"/>
         </w:rPr>
-        <w:t> = cm.</w:t>
-      </w:r>
-      <w:r>
-        <w:rPr>
-          <w:rFonts w:ascii="Courier New" w:eastAsia="Times New Roman" w:hAnsi="Courier New" w:cs="Courier New"/>
-          <w:color w:val="795E26"/>
-          <w:kern w:val="0"/>
-          <w:sz w:val="21"/>
-          <w:szCs w:val="21"/>
-          <w:lang w:val="en-US" w:eastAsia="ru-RU" w:bidi="ar-SA"/>
-        </w:rPr>
-        <w:t>max</w:t>
-      </w:r>
-      <w:r>
-        <w:rPr>
-          <w:rFonts w:ascii="Courier New" w:eastAsia="Times New Roman" w:hAnsi="Courier New" w:cs="Courier New"/>
-          <w:color w:val="000000"/>
-          <w:kern w:val="0"/>
-          <w:sz w:val="21"/>
-          <w:szCs w:val="21"/>
-          <w:lang w:val="en-US" w:eastAsia="ru-RU" w:bidi="ar-SA"/>
-        </w:rPr>
-        <w:t>() / </w:t>
+        <w:t>) / </w:t>
       </w:r>
       <w:r>
         <w:rPr>
@@ -23977,17 +23935,61 @@
         </w:rPr>
         <w:t>    </w:t>
       </w:r>
+      <w:r>
+        <w:rPr>
+          <w:rFonts w:ascii="Courier New" w:eastAsia="Times New Roman" w:hAnsi="Courier New" w:cs="Courier New"/>
+          <w:color w:val="AF00DB"/>
+          <w:kern w:val="0"/>
+          <w:sz w:val="21"/>
+          <w:szCs w:val="21"/>
+          <w:lang w:val="en-US" w:eastAsia="ru-RU" w:bidi="ar-SA"/>
+        </w:rPr>
+        <w:t>for</w:t>
+      </w:r>
+      <w:r>
+        <w:rPr>
+          <w:rFonts w:ascii="Courier New" w:eastAsia="Times New Roman" w:hAnsi="Courier New" w:cs="Courier New"/>
+          <w:color w:val="000000"/>
+          <w:kern w:val="0"/>
+          <w:sz w:val="21"/>
+          <w:szCs w:val="21"/>
+          <w:lang w:val="en-US" w:eastAsia="ru-RU" w:bidi="ar-SA"/>
+        </w:rPr>
+        <w:t> i, j </w:t>
+      </w:r>
+      <w:r>
+        <w:rPr>
+          <w:rFonts w:ascii="Courier New" w:eastAsia="Times New Roman" w:hAnsi="Courier New" w:cs="Courier New"/>
+          <w:color w:val="0000FF"/>
+          <w:kern w:val="0"/>
+          <w:sz w:val="21"/>
+          <w:szCs w:val="21"/>
+          <w:lang w:val="en-US" w:eastAsia="ru-RU" w:bidi="ar-SA"/>
+        </w:rPr>
+        <w:t>in</w:t>
+      </w:r>
+      <w:r>
+        <w:rPr>
+          <w:rFonts w:ascii="Courier New" w:eastAsia="Times New Roman" w:hAnsi="Courier New" w:cs="Courier New"/>
+          <w:color w:val="000000"/>
+          <w:kern w:val="0"/>
+          <w:sz w:val="21"/>
+          <w:szCs w:val="21"/>
+          <w:lang w:val="en-US" w:eastAsia="ru-RU" w:bidi="ar-SA"/>
+        </w:rPr>
+        <w:t> </w:t>
+      </w:r>
       <w:proofErr w:type="gramStart"/>
       <w:r>
         <w:rPr>
           <w:rFonts w:ascii="Courier New" w:eastAsia="Times New Roman" w:hAnsi="Courier New" w:cs="Courier New"/>
-          <w:color w:val="AF00DB"/>
-          <w:kern w:val="0"/>
-          <w:sz w:val="21"/>
-          <w:szCs w:val="21"/>
-          <w:lang w:val="en-US" w:eastAsia="ru-RU" w:bidi="ar-SA"/>
-        </w:rPr>
-        <w:t>for</w:t>
+          <w:color w:val="000000"/>
+          <w:kern w:val="0"/>
+          <w:sz w:val="21"/>
+          <w:szCs w:val="21"/>
+          <w:lang w:val="en-US" w:eastAsia="ru-RU" w:bidi="ar-SA"/>
+        </w:rPr>
+        <w:t>itertools.product</w:t>
       </w:r>
       <w:proofErr w:type="gramEnd"/>
       <w:r>
@@ -23999,29 +24001,7 @@
           <w:szCs w:val="21"/>
           <w:lang w:val="en-US" w:eastAsia="ru-RU" w:bidi="ar-SA"/>
         </w:rPr>
-        <w:t> i, j </w:t>
-      </w:r>
-      <w:r>
-        <w:rPr>
-          <w:rFonts w:ascii="Courier New" w:eastAsia="Times New Roman" w:hAnsi="Courier New" w:cs="Courier New"/>
-          <w:color w:val="0000FF"/>
-          <w:kern w:val="0"/>
-          <w:sz w:val="21"/>
-          <w:szCs w:val="21"/>
-          <w:lang w:val="en-US" w:eastAsia="ru-RU" w:bidi="ar-SA"/>
-        </w:rPr>
-        <w:t>in</w:t>
-      </w:r>
-      <w:r>
-        <w:rPr>
-          <w:rFonts w:ascii="Courier New" w:eastAsia="Times New Roman" w:hAnsi="Courier New" w:cs="Courier New"/>
-          <w:color w:val="000000"/>
-          <w:kern w:val="0"/>
-          <w:sz w:val="21"/>
-          <w:szCs w:val="21"/>
-          <w:lang w:val="en-US" w:eastAsia="ru-RU" w:bidi="ar-SA"/>
-        </w:rPr>
-        <w:t> itertools.product(</w:t>
+        <w:t>(</w:t>
       </w:r>
       <w:r>
         <w:rPr>
@@ -24139,6 +24119,17 @@
         <w:t>        </w:t>
       </w:r>
       <w:proofErr w:type="spellStart"/>
+      <w:r>
+        <w:rPr>
+          <w:rFonts w:ascii="Courier New" w:eastAsia="Times New Roman" w:hAnsi="Courier New" w:cs="Courier New"/>
+          <w:color w:val="000000"/>
+          <w:kern w:val="0"/>
+          <w:sz w:val="21"/>
+          <w:szCs w:val="21"/>
+          <w:lang w:val="en-US" w:eastAsia="ru-RU" w:bidi="ar-SA"/>
+        </w:rPr>
+        <w:t>plt.</w:t>
+      </w:r>
       <w:proofErr w:type="gramStart"/>
       <w:r>
         <w:rPr>
@@ -24149,7 +24140,7 @@
           <w:szCs w:val="21"/>
           <w:lang w:val="en-US" w:eastAsia="ru-RU" w:bidi="ar-SA"/>
         </w:rPr>
-        <w:t>plt.text</w:t>
+        <w:t>text</w:t>
       </w:r>
       <w:proofErr w:type="spellEnd"/>
       <w:r>
@@ -24321,7 +24312,51 @@
           <w:szCs w:val="21"/>
           <w:lang w:val="en-US" w:eastAsia="ru-RU" w:bidi="ar-SA"/>
         </w:rPr>
-        <w:t>                 </w:t>
+        <w:t>                 color=</w:t>
+      </w:r>
+      <w:r>
+        <w:rPr>
+          <w:rFonts w:ascii="Courier New" w:eastAsia="Times New Roman" w:hAnsi="Courier New" w:cs="Courier New"/>
+          <w:color w:val="A31515"/>
+          <w:kern w:val="0"/>
+          <w:sz w:val="21"/>
+          <w:szCs w:val="21"/>
+          <w:lang w:val="en-US" w:eastAsia="ru-RU" w:bidi="ar-SA"/>
+        </w:rPr>
+        <w:t>"white"</w:t>
+      </w:r>
+      <w:r>
+        <w:rPr>
+          <w:rFonts w:ascii="Courier New" w:eastAsia="Times New Roman" w:hAnsi="Courier New" w:cs="Courier New"/>
+          <w:color w:val="000000"/>
+          <w:kern w:val="0"/>
+          <w:sz w:val="21"/>
+          <w:szCs w:val="21"/>
+          <w:lang w:val="en-US" w:eastAsia="ru-RU" w:bidi="ar-SA"/>
+        </w:rPr>
+        <w:t> </w:t>
+      </w:r>
+      <w:r>
+        <w:rPr>
+          <w:rFonts w:ascii="Courier New" w:eastAsia="Times New Roman" w:hAnsi="Courier New" w:cs="Courier New"/>
+          <w:color w:val="AF00DB"/>
+          <w:kern w:val="0"/>
+          <w:sz w:val="21"/>
+          <w:szCs w:val="21"/>
+          <w:lang w:val="en-US" w:eastAsia="ru-RU" w:bidi="ar-SA"/>
+        </w:rPr>
+        <w:t>if</w:t>
+      </w:r>
+      <w:r>
+        <w:rPr>
+          <w:rFonts w:ascii="Courier New" w:eastAsia="Times New Roman" w:hAnsi="Courier New" w:cs="Courier New"/>
+          <w:color w:val="000000"/>
+          <w:kern w:val="0"/>
+          <w:sz w:val="21"/>
+          <w:szCs w:val="21"/>
+          <w:lang w:val="en-US" w:eastAsia="ru-RU" w:bidi="ar-SA"/>
+        </w:rPr>
+        <w:t> </w:t>
       </w:r>
       <w:proofErr w:type="gramStart"/>
       <w:r>
@@ -24333,7 +24368,7 @@
           <w:szCs w:val="21"/>
           <w:lang w:val="en-US" w:eastAsia="ru-RU" w:bidi="ar-SA"/>
         </w:rPr>
-        <w:t>color</w:t>
+        <w:t>cm[</w:t>
       </w:r>
       <w:proofErr w:type="gramEnd"/>
       <w:r>
@@ -24345,51 +24380,7 @@
           <w:szCs w:val="21"/>
           <w:lang w:val="en-US" w:eastAsia="ru-RU" w:bidi="ar-SA"/>
         </w:rPr>
-        <w:t>=</w:t>
-      </w:r>
-      <w:r>
-        <w:rPr>
-          <w:rFonts w:ascii="Courier New" w:eastAsia="Times New Roman" w:hAnsi="Courier New" w:cs="Courier New"/>
-          <w:color w:val="A31515"/>
-          <w:kern w:val="0"/>
-          <w:sz w:val="21"/>
-          <w:szCs w:val="21"/>
-          <w:lang w:val="en-US" w:eastAsia="ru-RU" w:bidi="ar-SA"/>
-        </w:rPr>
-        <w:t>"white"</w:t>
-      </w:r>
-      <w:r>
-        <w:rPr>
-          <w:rFonts w:ascii="Courier New" w:eastAsia="Times New Roman" w:hAnsi="Courier New" w:cs="Courier New"/>
-          <w:color w:val="000000"/>
-          <w:kern w:val="0"/>
-          <w:sz w:val="21"/>
-          <w:szCs w:val="21"/>
-          <w:lang w:val="en-US" w:eastAsia="ru-RU" w:bidi="ar-SA"/>
-        </w:rPr>
-        <w:t> </w:t>
-      </w:r>
-      <w:r>
-        <w:rPr>
-          <w:rFonts w:ascii="Courier New" w:eastAsia="Times New Roman" w:hAnsi="Courier New" w:cs="Courier New"/>
-          <w:color w:val="AF00DB"/>
-          <w:kern w:val="0"/>
-          <w:sz w:val="21"/>
-          <w:szCs w:val="21"/>
-          <w:lang w:val="en-US" w:eastAsia="ru-RU" w:bidi="ar-SA"/>
-        </w:rPr>
-        <w:t>if</w:t>
-      </w:r>
-      <w:r>
-        <w:rPr>
-          <w:rFonts w:ascii="Courier New" w:eastAsia="Times New Roman" w:hAnsi="Courier New" w:cs="Courier New"/>
-          <w:color w:val="000000"/>
-          <w:kern w:val="0"/>
-          <w:sz w:val="21"/>
-          <w:szCs w:val="21"/>
-          <w:lang w:val="en-US" w:eastAsia="ru-RU" w:bidi="ar-SA"/>
-        </w:rPr>
-        <w:t> cm[i, j] &gt; thresh </w:t>
+        <w:t>i, j] &gt; thresh </w:t>
       </w:r>
       <w:r>
         <w:rPr>
@@ -24479,17 +24470,6 @@
         <w:t>    </w:t>
       </w:r>
       <w:proofErr w:type="spellStart"/>
-      <w:r>
-        <w:rPr>
-          <w:rFonts w:ascii="Courier New" w:eastAsia="Times New Roman" w:hAnsi="Courier New" w:cs="Courier New"/>
-          <w:color w:val="000000"/>
-          <w:kern w:val="0"/>
-          <w:sz w:val="21"/>
-          <w:szCs w:val="21"/>
-          <w:lang w:val="en-US" w:eastAsia="ru-RU" w:bidi="ar-SA"/>
-        </w:rPr>
-        <w:t>plt.tight_</w:t>
-      </w:r>
       <w:proofErr w:type="gramStart"/>
       <w:r>
         <w:rPr>
@@ -24500,7 +24480,19 @@
           <w:szCs w:val="21"/>
           <w:lang w:val="en-US" w:eastAsia="ru-RU" w:bidi="ar-SA"/>
         </w:rPr>
-        <w:t>layout</w:t>
+        <w:t>plt.tight</w:t>
+      </w:r>
+      <w:proofErr w:type="gramEnd"/>
+      <w:r>
+        <w:rPr>
+          <w:rFonts w:ascii="Courier New" w:eastAsia="Times New Roman" w:hAnsi="Courier New" w:cs="Courier New"/>
+          <w:color w:val="000000"/>
+          <w:kern w:val="0"/>
+          <w:sz w:val="21"/>
+          <w:szCs w:val="21"/>
+          <w:lang w:val="en-US" w:eastAsia="ru-RU" w:bidi="ar-SA"/>
+        </w:rPr>
+        <w:t>_layout</w:t>
       </w:r>
       <w:proofErr w:type="spellEnd"/>
       <w:r>
@@ -24514,7 +24506,6 @@
         </w:rPr>
         <w:t>()</w:t>
       </w:r>
-      <w:proofErr w:type="gramEnd"/>
     </w:p>
     <w:p>
       <w:pPr>
@@ -24556,6 +24547,7 @@
         <w:t>plt.ylabel</w:t>
       </w:r>
       <w:proofErr w:type="spellEnd"/>
+      <w:proofErr w:type="gramEnd"/>
       <w:r>
         <w:rPr>
           <w:rFonts w:ascii="Courier New" w:eastAsia="Times New Roman" w:hAnsi="Courier New" w:cs="Courier New"/>
@@ -24567,7 +24559,6 @@
         </w:rPr>
         <w:t>(</w:t>
       </w:r>
-      <w:proofErr w:type="gramEnd"/>
       <w:r>
         <w:rPr>
           <w:rFonts w:ascii="Courier New" w:eastAsia="Times New Roman" w:hAnsi="Courier New" w:cs="Courier New"/>
@@ -24675,6 +24666,7 @@
         <w:t>plt.xlabel</w:t>
       </w:r>
       <w:proofErr w:type="spellEnd"/>
+      <w:proofErr w:type="gramEnd"/>
       <w:r>
         <w:rPr>
           <w:rFonts w:ascii="Courier New" w:eastAsia="Times New Roman" w:hAnsi="Courier New" w:cs="Courier New"/>
@@ -24686,7 +24678,6 @@
         </w:rPr>
         <w:t>(</w:t>
       </w:r>
-      <w:proofErr w:type="gramEnd"/>
       <w:r>
         <w:rPr>
           <w:rFonts w:ascii="Courier New" w:eastAsia="Times New Roman" w:hAnsi="Courier New" w:cs="Courier New"/>
@@ -24918,7 +24909,7 @@
           <w:szCs w:val="21"/>
           <w:lang w:val="en-US" w:eastAsia="ru-RU" w:bidi="ar-SA"/>
         </w:rPr>
-        <w:t>    </w:t>
+        <w:t>    audio, sampling_freq = </w:t>
       </w:r>
       <w:proofErr w:type="gramStart"/>
       <w:r>
@@ -24930,7 +24921,7 @@
           <w:szCs w:val="21"/>
           <w:lang w:val="en-US" w:eastAsia="ru-RU" w:bidi="ar-SA"/>
         </w:rPr>
-        <w:t>audio</w:t>
+        <w:t>librosa.load</w:t>
       </w:r>
       <w:proofErr w:type="gramEnd"/>
       <w:r>
@@ -24942,7 +24933,7 @@
           <w:szCs w:val="21"/>
           <w:lang w:val="en-US" w:eastAsia="ru-RU" w:bidi="ar-SA"/>
         </w:rPr>
-        <w:t>, sampling_freq = librosa.load(filename, sr=</w:t>
+        <w:t>(filename, sr=</w:t>
       </w:r>
       <w:r>
         <w:rPr>
@@ -25029,7 +25020,7 @@
           <w:szCs w:val="21"/>
           <w:lang w:val="en-US" w:eastAsia="ru-RU" w:bidi="ar-SA"/>
         </w:rPr>
-        <w:t>    </w:t>
+        <w:t>    features = </w:t>
       </w:r>
       <w:proofErr w:type="gramStart"/>
       <w:r>
@@ -25041,7 +25032,7 @@
           <w:szCs w:val="21"/>
           <w:lang w:val="en-US" w:eastAsia="ru-RU" w:bidi="ar-SA"/>
         </w:rPr>
-        <w:t>features</w:t>
+        <w:t>librosa.feature</w:t>
       </w:r>
       <w:proofErr w:type="gramEnd"/>
       <w:r>
@@ -25053,7 +25044,7 @@
           <w:szCs w:val="21"/>
           <w:lang w:val="en-US" w:eastAsia="ru-RU" w:bidi="ar-SA"/>
         </w:rPr>
-        <w:t> = librosa.feature.mfcc(audio, sampling_freq, n_mfcc=number_of_mfcc, n_fft=</w:t>
+        <w:t>.mfcc(audio, sampling_freq, n_mfcc=number_of_mfcc, n_fft=</w:t>
       </w:r>
       <w:r>
         <w:rPr>
@@ -25189,8 +25180,9 @@
           <w:szCs w:val="21"/>
           <w:lang w:val="en-US" w:eastAsia="ru-RU" w:bidi="ar-SA"/>
         </w:rPr>
-        <w:t>        </w:t>
-      </w:r>
+        <w:t>        features = </w:t>
+      </w:r>
+      <w:proofErr w:type="spellStart"/>
       <w:proofErr w:type="gramStart"/>
       <w:r>
         <w:rPr>
@@ -25201,7 +25193,7 @@
           <w:szCs w:val="21"/>
           <w:lang w:val="en-US" w:eastAsia="ru-RU" w:bidi="ar-SA"/>
         </w:rPr>
-        <w:t>features</w:t>
+        <w:t>sklearn.preprocessing</w:t>
       </w:r>
       <w:proofErr w:type="gramEnd"/>
       <w:r>
@@ -25213,19 +25205,7 @@
           <w:szCs w:val="21"/>
           <w:lang w:val="en-US" w:eastAsia="ru-RU" w:bidi="ar-SA"/>
         </w:rPr>
-        <w:t> = </w:t>
-      </w:r>
-      <w:proofErr w:type="spellStart"/>
-      <w:r>
-        <w:rPr>
-          <w:rFonts w:ascii="Courier New" w:eastAsia="Times New Roman" w:hAnsi="Courier New" w:cs="Courier New"/>
-          <w:color w:val="000000"/>
-          <w:kern w:val="0"/>
-          <w:sz w:val="21"/>
-          <w:szCs w:val="21"/>
-          <w:lang w:val="en-US" w:eastAsia="ru-RU" w:bidi="ar-SA"/>
-        </w:rPr>
-        <w:t>sklearn.preprocessing.scale</w:t>
+        <w:t>.scale</w:t>
       </w:r>
       <w:proofErr w:type="spellEnd"/>
       <w:r>
@@ -25282,43 +25262,43 @@
         </w:rPr>
         <w:t>    </w:t>
       </w:r>
+      <w:r>
+        <w:rPr>
+          <w:rFonts w:ascii="Courier New" w:eastAsia="Times New Roman" w:hAnsi="Courier New" w:cs="Courier New"/>
+          <w:color w:val="AF00DB"/>
+          <w:kern w:val="0"/>
+          <w:sz w:val="21"/>
+          <w:szCs w:val="21"/>
+          <w:lang w:val="en-US" w:eastAsia="ru-RU" w:bidi="ar-SA"/>
+        </w:rPr>
+        <w:t>return</w:t>
+      </w:r>
+      <w:r>
+        <w:rPr>
+          <w:rFonts w:ascii="Courier New" w:eastAsia="Times New Roman" w:hAnsi="Courier New" w:cs="Courier New"/>
+          <w:color w:val="000000"/>
+          <w:kern w:val="0"/>
+          <w:sz w:val="21"/>
+          <w:szCs w:val="21"/>
+          <w:lang w:val="en-US" w:eastAsia="ru-RU" w:bidi="ar-SA"/>
+        </w:rPr>
+        <w:t> </w:t>
+      </w:r>
+      <w:proofErr w:type="spellStart"/>
       <w:proofErr w:type="gramStart"/>
       <w:r>
         <w:rPr>
           <w:rFonts w:ascii="Courier New" w:eastAsia="Times New Roman" w:hAnsi="Courier New" w:cs="Courier New"/>
-          <w:color w:val="AF00DB"/>
-          <w:kern w:val="0"/>
-          <w:sz w:val="21"/>
-          <w:szCs w:val="21"/>
-          <w:lang w:val="en-US" w:eastAsia="ru-RU" w:bidi="ar-SA"/>
-        </w:rPr>
-        <w:t>return</w:t>
-      </w:r>
+          <w:color w:val="000000"/>
+          <w:kern w:val="0"/>
+          <w:sz w:val="21"/>
+          <w:szCs w:val="21"/>
+          <w:lang w:val="en-US" w:eastAsia="ru-RU" w:bidi="ar-SA"/>
+        </w:rPr>
+        <w:t>features.T</w:t>
+      </w:r>
+      <w:proofErr w:type="spellEnd"/>
       <w:proofErr w:type="gramEnd"/>
-      <w:r>
-        <w:rPr>
-          <w:rFonts w:ascii="Courier New" w:eastAsia="Times New Roman" w:hAnsi="Courier New" w:cs="Courier New"/>
-          <w:color w:val="000000"/>
-          <w:kern w:val="0"/>
-          <w:sz w:val="21"/>
-          <w:szCs w:val="21"/>
-          <w:lang w:val="en-US" w:eastAsia="ru-RU" w:bidi="ar-SA"/>
-        </w:rPr>
-        <w:t> </w:t>
-      </w:r>
-      <w:proofErr w:type="spellStart"/>
-      <w:r>
-        <w:rPr>
-          <w:rFonts w:ascii="Courier New" w:eastAsia="Times New Roman" w:hAnsi="Courier New" w:cs="Courier New"/>
-          <w:color w:val="000000"/>
-          <w:kern w:val="0"/>
-          <w:sz w:val="21"/>
-          <w:szCs w:val="21"/>
-          <w:lang w:val="en-US" w:eastAsia="ru-RU" w:bidi="ar-SA"/>
-        </w:rPr>
-        <w:t>features.T</w:t>
-      </w:r>
-      <w:proofErr w:type="spellEnd"/>
     </w:p>
     <w:p>
       <w:pPr>
@@ -25632,7 +25612,7 @@
           <w:szCs w:val="21"/>
           <w:lang w:val="en-US" w:eastAsia="ru-RU" w:bidi="ar-SA"/>
         </w:rPr>
-        <w:t>    </w:t>
+        <w:t>    lstdirs = [</w:t>
       </w:r>
       <w:proofErr w:type="gramStart"/>
       <w:r>
@@ -25644,7 +25624,7 @@
           <w:szCs w:val="21"/>
           <w:lang w:val="en-US" w:eastAsia="ru-RU" w:bidi="ar-SA"/>
         </w:rPr>
-        <w:t>lstdirs</w:t>
+        <w:t>os.path</w:t>
       </w:r>
       <w:proofErr w:type="gramEnd"/>
       <w:r>
@@ -25656,7 +25636,7 @@
           <w:szCs w:val="21"/>
           <w:lang w:val="en-US" w:eastAsia="ru-RU" w:bidi="ar-SA"/>
         </w:rPr>
-        <w:t> = [os.path.join(dataFolder, dirname) </w:t>
+        <w:t>.join(dataFolder, dirname) </w:t>
       </w:r>
       <w:r>
         <w:rPr>
@@ -25940,6 +25920,7 @@
         <w:t>lstdirs.append</w:t>
       </w:r>
       <w:proofErr w:type="spellEnd"/>
+      <w:proofErr w:type="gramEnd"/>
       <w:r>
         <w:rPr>
           <w:rFonts w:ascii="Courier New" w:eastAsia="Times New Roman" w:hAnsi="Courier New" w:cs="Courier New"/>
@@ -25952,7 +25933,6 @@
         <w:t>(</w:t>
       </w:r>
       <w:proofErr w:type="spellStart"/>
-      <w:proofErr w:type="gramEnd"/>
       <w:r>
         <w:rPr>
           <w:rFonts w:ascii="Courier New" w:eastAsia="Times New Roman" w:hAnsi="Courier New" w:cs="Courier New"/>
@@ -26388,17 +26368,62 @@
         </w:rPr>
         <w:t>        </w:t>
       </w:r>
+      <w:r>
+        <w:rPr>
+          <w:rFonts w:ascii="Courier New" w:eastAsia="Times New Roman" w:hAnsi="Courier New" w:cs="Courier New"/>
+          <w:color w:val="AF00DB"/>
+          <w:kern w:val="0"/>
+          <w:sz w:val="21"/>
+          <w:szCs w:val="21"/>
+          <w:lang w:val="en-US" w:eastAsia="ru-RU" w:bidi="ar-SA"/>
+        </w:rPr>
+        <w:t>if</w:t>
+      </w:r>
+      <w:r>
+        <w:rPr>
+          <w:rFonts w:ascii="Courier New" w:eastAsia="Times New Roman" w:hAnsi="Courier New" w:cs="Courier New"/>
+          <w:color w:val="000000"/>
+          <w:kern w:val="0"/>
+          <w:sz w:val="21"/>
+          <w:szCs w:val="21"/>
+          <w:lang w:val="en-US" w:eastAsia="ru-RU" w:bidi="ar-SA"/>
+        </w:rPr>
+        <w:t> </w:t>
+      </w:r>
+      <w:r>
+        <w:rPr>
+          <w:rFonts w:ascii="Courier New" w:eastAsia="Times New Roman" w:hAnsi="Courier New" w:cs="Courier New"/>
+          <w:color w:val="0000FF"/>
+          <w:kern w:val="0"/>
+          <w:sz w:val="21"/>
+          <w:szCs w:val="21"/>
+          <w:lang w:val="en-US" w:eastAsia="ru-RU" w:bidi="ar-SA"/>
+        </w:rPr>
+        <w:t>not</w:t>
+      </w:r>
+      <w:r>
+        <w:rPr>
+          <w:rFonts w:ascii="Courier New" w:eastAsia="Times New Roman" w:hAnsi="Courier New" w:cs="Courier New"/>
+          <w:color w:val="000000"/>
+          <w:kern w:val="0"/>
+          <w:sz w:val="21"/>
+          <w:szCs w:val="21"/>
+          <w:lang w:val="en-US" w:eastAsia="ru-RU" w:bidi="ar-SA"/>
+        </w:rPr>
+        <w:t> </w:t>
+      </w:r>
+      <w:proofErr w:type="spellStart"/>
       <w:proofErr w:type="gramStart"/>
       <w:r>
         <w:rPr>
           <w:rFonts w:ascii="Courier New" w:eastAsia="Times New Roman" w:hAnsi="Courier New" w:cs="Courier New"/>
-          <w:color w:val="AF00DB"/>
-          <w:kern w:val="0"/>
-          <w:sz w:val="21"/>
-          <w:szCs w:val="21"/>
-          <w:lang w:val="en-US" w:eastAsia="ru-RU" w:bidi="ar-SA"/>
-        </w:rPr>
-        <w:t>if</w:t>
+          <w:color w:val="000000"/>
+          <w:kern w:val="0"/>
+          <w:sz w:val="21"/>
+          <w:szCs w:val="21"/>
+          <w:lang w:val="en-US" w:eastAsia="ru-RU" w:bidi="ar-SA"/>
+        </w:rPr>
+        <w:t>os.path</w:t>
       </w:r>
       <w:proofErr w:type="gramEnd"/>
       <w:r>
@@ -26410,41 +26435,7 @@
           <w:szCs w:val="21"/>
           <w:lang w:val="en-US" w:eastAsia="ru-RU" w:bidi="ar-SA"/>
         </w:rPr>
-        <w:t> </w:t>
-      </w:r>
-      <w:r>
-        <w:rPr>
-          <w:rFonts w:ascii="Courier New" w:eastAsia="Times New Roman" w:hAnsi="Courier New" w:cs="Courier New"/>
-          <w:color w:val="0000FF"/>
-          <w:kern w:val="0"/>
-          <w:sz w:val="21"/>
-          <w:szCs w:val="21"/>
-          <w:lang w:val="en-US" w:eastAsia="ru-RU" w:bidi="ar-SA"/>
-        </w:rPr>
-        <w:t>not</w:t>
-      </w:r>
-      <w:r>
-        <w:rPr>
-          <w:rFonts w:ascii="Courier New" w:eastAsia="Times New Roman" w:hAnsi="Courier New" w:cs="Courier New"/>
-          <w:color w:val="000000"/>
-          <w:kern w:val="0"/>
-          <w:sz w:val="21"/>
-          <w:szCs w:val="21"/>
-          <w:lang w:val="en-US" w:eastAsia="ru-RU" w:bidi="ar-SA"/>
-        </w:rPr>
-        <w:t> </w:t>
-      </w:r>
-      <w:proofErr w:type="spellStart"/>
-      <w:r>
-        <w:rPr>
-          <w:rFonts w:ascii="Courier New" w:eastAsia="Times New Roman" w:hAnsi="Courier New" w:cs="Courier New"/>
-          <w:color w:val="000000"/>
-          <w:kern w:val="0"/>
-          <w:sz w:val="21"/>
-          <w:szCs w:val="21"/>
-          <w:lang w:val="en-US" w:eastAsia="ru-RU" w:bidi="ar-SA"/>
-        </w:rPr>
-        <w:t>os.path.isdir</w:t>
+        <w:t>.isdir</w:t>
       </w:r>
       <w:proofErr w:type="spellEnd"/>
       <w:r>
@@ -26679,7 +26670,7 @@
           <w:szCs w:val="21"/>
           <w:lang w:val="en-US" w:eastAsia="ru-RU" w:bidi="ar-SA"/>
         </w:rPr>
-        <w:t>        </w:t>
+        <w:t>        label = subfolder[</w:t>
       </w:r>
       <w:proofErr w:type="gramStart"/>
       <w:r>
@@ -26691,7 +26682,7 @@
           <w:szCs w:val="21"/>
           <w:lang w:val="en-US" w:eastAsia="ru-RU" w:bidi="ar-SA"/>
         </w:rPr>
-        <w:t>label</w:t>
+        <w:t>subfolder.rfind</w:t>
       </w:r>
       <w:proofErr w:type="gramEnd"/>
       <w:r>
@@ -26703,7 +26694,7 @@
           <w:szCs w:val="21"/>
           <w:lang w:val="en-US" w:eastAsia="ru-RU" w:bidi="ar-SA"/>
         </w:rPr>
-        <w:t> = subfolder[subfolder.rfind(</w:t>
+        <w:t>(</w:t>
       </w:r>
       <w:r>
         <w:rPr>
@@ -26879,17 +26870,105 @@
         </w:rPr>
         <w:t>        </w:t>
       </w:r>
+      <w:r>
+        <w:rPr>
+          <w:rFonts w:ascii="Courier New" w:eastAsia="Times New Roman" w:hAnsi="Courier New" w:cs="Courier New"/>
+          <w:color w:val="AF00DB"/>
+          <w:kern w:val="0"/>
+          <w:sz w:val="21"/>
+          <w:szCs w:val="21"/>
+          <w:lang w:val="en-US" w:eastAsia="ru-RU" w:bidi="ar-SA"/>
+        </w:rPr>
+        <w:t>for</w:t>
+      </w:r>
+      <w:r>
+        <w:rPr>
+          <w:rFonts w:ascii="Courier New" w:eastAsia="Times New Roman" w:hAnsi="Courier New" w:cs="Courier New"/>
+          <w:color w:val="000000"/>
+          <w:kern w:val="0"/>
+          <w:sz w:val="21"/>
+          <w:szCs w:val="21"/>
+          <w:lang w:val="en-US" w:eastAsia="ru-RU" w:bidi="ar-SA"/>
+        </w:rPr>
+        <w:t> filename_n </w:t>
+      </w:r>
+      <w:r>
+        <w:rPr>
+          <w:rFonts w:ascii="Courier New" w:eastAsia="Times New Roman" w:hAnsi="Courier New" w:cs="Courier New"/>
+          <w:color w:val="0000FF"/>
+          <w:kern w:val="0"/>
+          <w:sz w:val="21"/>
+          <w:szCs w:val="21"/>
+          <w:lang w:val="en-US" w:eastAsia="ru-RU" w:bidi="ar-SA"/>
+        </w:rPr>
+        <w:t>in</w:t>
+      </w:r>
+      <w:r>
+        <w:rPr>
+          <w:rFonts w:ascii="Courier New" w:eastAsia="Times New Roman" w:hAnsi="Courier New" w:cs="Courier New"/>
+          <w:color w:val="000000"/>
+          <w:kern w:val="0"/>
+          <w:sz w:val="21"/>
+          <w:szCs w:val="21"/>
+          <w:lang w:val="en-US" w:eastAsia="ru-RU" w:bidi="ar-SA"/>
+        </w:rPr>
+        <w:t> [x </w:t>
+      </w:r>
+      <w:r>
+        <w:rPr>
+          <w:rFonts w:ascii="Courier New" w:eastAsia="Times New Roman" w:hAnsi="Courier New" w:cs="Courier New"/>
+          <w:color w:val="AF00DB"/>
+          <w:kern w:val="0"/>
+          <w:sz w:val="21"/>
+          <w:szCs w:val="21"/>
+          <w:lang w:val="en-US" w:eastAsia="ru-RU" w:bidi="ar-SA"/>
+        </w:rPr>
+        <w:t>for</w:t>
+      </w:r>
+      <w:r>
+        <w:rPr>
+          <w:rFonts w:ascii="Courier New" w:eastAsia="Times New Roman" w:hAnsi="Courier New" w:cs="Courier New"/>
+          <w:color w:val="000000"/>
+          <w:kern w:val="0"/>
+          <w:sz w:val="21"/>
+          <w:szCs w:val="21"/>
+          <w:lang w:val="en-US" w:eastAsia="ru-RU" w:bidi="ar-SA"/>
+        </w:rPr>
+        <w:t> x </w:t>
+      </w:r>
+      <w:r>
+        <w:rPr>
+          <w:rFonts w:ascii="Courier New" w:eastAsia="Times New Roman" w:hAnsi="Courier New" w:cs="Courier New"/>
+          <w:color w:val="0000FF"/>
+          <w:kern w:val="0"/>
+          <w:sz w:val="21"/>
+          <w:szCs w:val="21"/>
+          <w:lang w:val="en-US" w:eastAsia="ru-RU" w:bidi="ar-SA"/>
+        </w:rPr>
+        <w:t>in</w:t>
+      </w:r>
+      <w:r>
+        <w:rPr>
+          <w:rFonts w:ascii="Courier New" w:eastAsia="Times New Roman" w:hAnsi="Courier New" w:cs="Courier New"/>
+          <w:color w:val="000000"/>
+          <w:kern w:val="0"/>
+          <w:sz w:val="21"/>
+          <w:szCs w:val="21"/>
+          <w:lang w:val="en-US" w:eastAsia="ru-RU" w:bidi="ar-SA"/>
+        </w:rPr>
+        <w:t> </w:t>
+      </w:r>
       <w:proofErr w:type="gramStart"/>
       <w:r>
         <w:rPr>
           <w:rFonts w:ascii="Courier New" w:eastAsia="Times New Roman" w:hAnsi="Courier New" w:cs="Courier New"/>
-          <w:color w:val="AF00DB"/>
-          <w:kern w:val="0"/>
-          <w:sz w:val="21"/>
-          <w:szCs w:val="21"/>
-          <w:lang w:val="en-US" w:eastAsia="ru-RU" w:bidi="ar-SA"/>
-        </w:rPr>
-        <w:t>for</w:t>
+          <w:color w:val="000000"/>
+          <w:kern w:val="0"/>
+          <w:sz w:val="21"/>
+          <w:szCs w:val="21"/>
+          <w:lang w:val="en-US" w:eastAsia="ru-RU" w:bidi="ar-SA"/>
+        </w:rPr>
+        <w:t>os.listdir</w:t>
       </w:r>
       <w:proofErr w:type="gramEnd"/>
       <w:r>
@@ -26901,73 +26980,7 @@
           <w:szCs w:val="21"/>
           <w:lang w:val="en-US" w:eastAsia="ru-RU" w:bidi="ar-SA"/>
         </w:rPr>
-        <w:t> filename_n </w:t>
-      </w:r>
-      <w:r>
-        <w:rPr>
-          <w:rFonts w:ascii="Courier New" w:eastAsia="Times New Roman" w:hAnsi="Courier New" w:cs="Courier New"/>
-          <w:color w:val="0000FF"/>
-          <w:kern w:val="0"/>
-          <w:sz w:val="21"/>
-          <w:szCs w:val="21"/>
-          <w:lang w:val="en-US" w:eastAsia="ru-RU" w:bidi="ar-SA"/>
-        </w:rPr>
-        <w:t>in</w:t>
-      </w:r>
-      <w:r>
-        <w:rPr>
-          <w:rFonts w:ascii="Courier New" w:eastAsia="Times New Roman" w:hAnsi="Courier New" w:cs="Courier New"/>
-          <w:color w:val="000000"/>
-          <w:kern w:val="0"/>
-          <w:sz w:val="21"/>
-          <w:szCs w:val="21"/>
-          <w:lang w:val="en-US" w:eastAsia="ru-RU" w:bidi="ar-SA"/>
-        </w:rPr>
-        <w:t> [x </w:t>
-      </w:r>
-      <w:r>
-        <w:rPr>
-          <w:rFonts w:ascii="Courier New" w:eastAsia="Times New Roman" w:hAnsi="Courier New" w:cs="Courier New"/>
-          <w:color w:val="AF00DB"/>
-          <w:kern w:val="0"/>
-          <w:sz w:val="21"/>
-          <w:szCs w:val="21"/>
-          <w:lang w:val="en-US" w:eastAsia="ru-RU" w:bidi="ar-SA"/>
-        </w:rPr>
-        <w:t>for</w:t>
-      </w:r>
-      <w:r>
-        <w:rPr>
-          <w:rFonts w:ascii="Courier New" w:eastAsia="Times New Roman" w:hAnsi="Courier New" w:cs="Courier New"/>
-          <w:color w:val="000000"/>
-          <w:kern w:val="0"/>
-          <w:sz w:val="21"/>
-          <w:szCs w:val="21"/>
-          <w:lang w:val="en-US" w:eastAsia="ru-RU" w:bidi="ar-SA"/>
-        </w:rPr>
-        <w:t> x </w:t>
-      </w:r>
-      <w:r>
-        <w:rPr>
-          <w:rFonts w:ascii="Courier New" w:eastAsia="Times New Roman" w:hAnsi="Courier New" w:cs="Courier New"/>
-          <w:color w:val="0000FF"/>
-          <w:kern w:val="0"/>
-          <w:sz w:val="21"/>
-          <w:szCs w:val="21"/>
-          <w:lang w:val="en-US" w:eastAsia="ru-RU" w:bidi="ar-SA"/>
-        </w:rPr>
-        <w:t>in</w:t>
-      </w:r>
-      <w:r>
-        <w:rPr>
-          <w:rFonts w:ascii="Courier New" w:eastAsia="Times New Roman" w:hAnsi="Courier New" w:cs="Courier New"/>
-          <w:color w:val="000000"/>
-          <w:kern w:val="0"/>
-          <w:sz w:val="21"/>
-          <w:szCs w:val="21"/>
-          <w:lang w:val="en-US" w:eastAsia="ru-RU" w:bidi="ar-SA"/>
-        </w:rPr>
-        <w:t> os.listdir(subfolder) </w:t>
+        <w:t>(subfolder) </w:t>
       </w:r>
       <w:r>
         <w:rPr>
@@ -27041,6 +27054,30 @@
         <w:t>            </w:t>
       </w:r>
       <w:proofErr w:type="spellStart"/>
+      <w:r>
+        <w:rPr>
+          <w:rFonts w:ascii="Courier New" w:eastAsia="Times New Roman" w:hAnsi="Courier New" w:cs="Courier New"/>
+          <w:color w:val="000000"/>
+          <w:kern w:val="0"/>
+          <w:sz w:val="21"/>
+          <w:szCs w:val="21"/>
+          <w:lang w:val="en-US" w:eastAsia="ru-RU" w:bidi="ar-SA"/>
+        </w:rPr>
+        <w:t>filepath</w:t>
+      </w:r>
+      <w:proofErr w:type="spellEnd"/>
+      <w:r>
+        <w:rPr>
+          <w:rFonts w:ascii="Courier New" w:eastAsia="Times New Roman" w:hAnsi="Courier New" w:cs="Courier New"/>
+          <w:color w:val="000000"/>
+          <w:kern w:val="0"/>
+          <w:sz w:val="21"/>
+          <w:szCs w:val="21"/>
+          <w:lang w:val="en-US" w:eastAsia="ru-RU" w:bidi="ar-SA"/>
+        </w:rPr>
+        <w:t> = </w:t>
+      </w:r>
+      <w:proofErr w:type="spellStart"/>
       <w:proofErr w:type="gramStart"/>
       <w:r>
         <w:rPr>
@@ -27051,9 +27088,8 @@
           <w:szCs w:val="21"/>
           <w:lang w:val="en-US" w:eastAsia="ru-RU" w:bidi="ar-SA"/>
         </w:rPr>
-        <w:t>filepath</w:t>
-      </w:r>
-      <w:proofErr w:type="spellEnd"/>
+        <w:t>os.path</w:t>
+      </w:r>
       <w:proofErr w:type="gramEnd"/>
       <w:r>
         <w:rPr>
@@ -27064,19 +27100,7 @@
           <w:szCs w:val="21"/>
           <w:lang w:val="en-US" w:eastAsia="ru-RU" w:bidi="ar-SA"/>
         </w:rPr>
-        <w:t> = </w:t>
-      </w:r>
-      <w:proofErr w:type="spellStart"/>
-      <w:r>
-        <w:rPr>
-          <w:rFonts w:ascii="Courier New" w:eastAsia="Times New Roman" w:hAnsi="Courier New" w:cs="Courier New"/>
-          <w:color w:val="000000"/>
-          <w:kern w:val="0"/>
-          <w:sz w:val="21"/>
-          <w:szCs w:val="21"/>
-          <w:lang w:val="en-US" w:eastAsia="ru-RU" w:bidi="ar-SA"/>
-        </w:rPr>
-        <w:t>os.path.join</w:t>
+        <w:t>.join</w:t>
       </w:r>
       <w:proofErr w:type="spellEnd"/>
       <w:r>
@@ -27142,6 +27166,30 @@
         <w:t>            </w:t>
       </w:r>
       <w:proofErr w:type="spellStart"/>
+      <w:r>
+        <w:rPr>
+          <w:rFonts w:ascii="Courier New" w:eastAsia="Times New Roman" w:hAnsi="Courier New" w:cs="Courier New"/>
+          <w:color w:val="000000"/>
+          <w:kern w:val="0"/>
+          <w:sz w:val="21"/>
+          <w:szCs w:val="21"/>
+          <w:lang w:val="en-US" w:eastAsia="ru-RU" w:bidi="ar-SA"/>
+        </w:rPr>
+        <w:t>featureMatrix</w:t>
+      </w:r>
+      <w:proofErr w:type="spellEnd"/>
+      <w:r>
+        <w:rPr>
+          <w:rFonts w:ascii="Courier New" w:eastAsia="Times New Roman" w:hAnsi="Courier New" w:cs="Courier New"/>
+          <w:color w:val="000000"/>
+          <w:kern w:val="0"/>
+          <w:sz w:val="21"/>
+          <w:szCs w:val="21"/>
+          <w:lang w:val="en-US" w:eastAsia="ru-RU" w:bidi="ar-SA"/>
+        </w:rPr>
+        <w:t> = </w:t>
+      </w:r>
+      <w:proofErr w:type="spellStart"/>
       <w:proofErr w:type="gramStart"/>
       <w:r>
         <w:rPr>
@@ -27152,34 +27200,10 @@
           <w:szCs w:val="21"/>
           <w:lang w:val="en-US" w:eastAsia="ru-RU" w:bidi="ar-SA"/>
         </w:rPr>
-        <w:t>featureMatrix</w:t>
+        <w:t>np.array</w:t>
       </w:r>
       <w:proofErr w:type="spellEnd"/>
       <w:proofErr w:type="gramEnd"/>
-      <w:r>
-        <w:rPr>
-          <w:rFonts w:ascii="Courier New" w:eastAsia="Times New Roman" w:hAnsi="Courier New" w:cs="Courier New"/>
-          <w:color w:val="000000"/>
-          <w:kern w:val="0"/>
-          <w:sz w:val="21"/>
-          <w:szCs w:val="21"/>
-          <w:lang w:val="en-US" w:eastAsia="ru-RU" w:bidi="ar-SA"/>
-        </w:rPr>
-        <w:t> = </w:t>
-      </w:r>
-      <w:proofErr w:type="spellStart"/>
-      <w:r>
-        <w:rPr>
-          <w:rFonts w:ascii="Courier New" w:eastAsia="Times New Roman" w:hAnsi="Courier New" w:cs="Courier New"/>
-          <w:color w:val="000000"/>
-          <w:kern w:val="0"/>
-          <w:sz w:val="21"/>
-          <w:szCs w:val="21"/>
-          <w:lang w:val="en-US" w:eastAsia="ru-RU" w:bidi="ar-SA"/>
-        </w:rPr>
-        <w:t>np.array</w:t>
-      </w:r>
-      <w:proofErr w:type="spellEnd"/>
       <w:r>
         <w:rPr>
           <w:rFonts w:ascii="Courier New" w:eastAsia="Times New Roman" w:hAnsi="Courier New" w:cs="Courier New"/>
@@ -27471,7 +27495,7 @@
           <w:szCs w:val="21"/>
           <w:lang w:val="en-US" w:eastAsia="ru-RU" w:bidi="ar-SA"/>
         </w:rPr>
-        <w:t>            </w:t>
+        <w:t>            featureMatrix = </w:t>
       </w:r>
       <w:proofErr w:type="gramStart"/>
       <w:r>
@@ -27483,7 +27507,7 @@
           <w:szCs w:val="21"/>
           <w:lang w:val="en-US" w:eastAsia="ru-RU" w:bidi="ar-SA"/>
         </w:rPr>
-        <w:t>featureMatrix</w:t>
+        <w:t>np.append</w:t>
       </w:r>
       <w:proofErr w:type="gramEnd"/>
       <w:r>
@@ -27495,7 +27519,7 @@
           <w:szCs w:val="21"/>
           <w:lang w:val="en-US" w:eastAsia="ru-RU" w:bidi="ar-SA"/>
         </w:rPr>
-        <w:t> = np.append(featureMatrix, features, axis=</w:t>
+        <w:t>(featureMatrix, features, axis=</w:t>
       </w:r>
       <w:r>
         <w:rPr>
@@ -27781,7 +27805,7 @@
           <w:szCs w:val="21"/>
           <w:lang w:val="en-US" w:eastAsia="ru-RU" w:bidi="ar-SA"/>
         </w:rPr>
-        <w:t>np.mean(</w:t>
+        <w:t>np.mean</w:t>
       </w:r>
       <w:proofErr w:type="gramEnd"/>
       <w:r>
@@ -27793,7 +27817,7 @@
           <w:szCs w:val="21"/>
           <w:lang w:val="en-US" w:eastAsia="ru-RU" w:bidi="ar-SA"/>
         </w:rPr>
-        <w:t>featureMatrix[</w:t>
+        <w:t>(featureMatrix[</w:t>
       </w:r>
       <w:r>
         <w:rPr>
@@ -28041,7 +28065,31 @@
           <w:szCs w:val="21"/>
           <w:lang w:val="en-US" w:eastAsia="ru-RU" w:bidi="ar-SA"/>
         </w:rPr>
-        <w:t>write_</w:t>
+        <w:t>write_mfcc</w:t>
+      </w:r>
+      <w:proofErr w:type="spellEnd"/>
+      <w:r>
+        <w:rPr>
+          <w:rFonts w:ascii="Courier New" w:eastAsia="Times New Roman" w:hAnsi="Courier New" w:cs="Courier New"/>
+          <w:color w:val="008000"/>
+          <w:kern w:val="0"/>
+          <w:sz w:val="21"/>
+          <w:szCs w:val="21"/>
+          <w:lang w:val="en-US" w:eastAsia="ru-RU" w:bidi="ar-SA"/>
+        </w:rPr>
+        <w:t>(</w:t>
+      </w:r>
+      <w:proofErr w:type="spellStart"/>
+      <w:r>
+        <w:rPr>
+          <w:rFonts w:ascii="Courier New" w:eastAsia="Times New Roman" w:hAnsi="Courier New" w:cs="Courier New"/>
+          <w:color w:val="008000"/>
+          <w:kern w:val="0"/>
+          <w:sz w:val="21"/>
+          <w:szCs w:val="21"/>
+          <w:lang w:val="en-US" w:eastAsia="ru-RU" w:bidi="ar-SA"/>
+        </w:rPr>
+        <w:t>averaged_</w:t>
       </w:r>
       <w:proofErr w:type="gramStart"/>
       <w:r>
@@ -28053,34 +28101,10 @@
           <w:szCs w:val="21"/>
           <w:lang w:val="en-US" w:eastAsia="ru-RU" w:bidi="ar-SA"/>
         </w:rPr>
-        <w:t>mfcc</w:t>
+        <w:t>mfcc,filepath</w:t>
       </w:r>
       <w:proofErr w:type="spellEnd"/>
-      <w:r>
-        <w:rPr>
-          <w:rFonts w:ascii="Courier New" w:eastAsia="Times New Roman" w:hAnsi="Courier New" w:cs="Courier New"/>
-          <w:color w:val="008000"/>
-          <w:kern w:val="0"/>
-          <w:sz w:val="21"/>
-          <w:szCs w:val="21"/>
-          <w:lang w:val="en-US" w:eastAsia="ru-RU" w:bidi="ar-SA"/>
-        </w:rPr>
-        <w:t>(</w:t>
-      </w:r>
-      <w:proofErr w:type="spellStart"/>
       <w:proofErr w:type="gramEnd"/>
-      <w:r>
-        <w:rPr>
-          <w:rFonts w:ascii="Courier New" w:eastAsia="Times New Roman" w:hAnsi="Courier New" w:cs="Courier New"/>
-          <w:color w:val="008000"/>
-          <w:kern w:val="0"/>
-          <w:sz w:val="21"/>
-          <w:szCs w:val="21"/>
-          <w:lang w:val="en-US" w:eastAsia="ru-RU" w:bidi="ar-SA"/>
-        </w:rPr>
-        <w:t>averaged_mfcc,filepath</w:t>
-      </w:r>
-      <w:proofErr w:type="spellEnd"/>
       <w:r>
         <w:rPr>
           <w:rFonts w:ascii="Courier New" w:eastAsia="Times New Roman" w:hAnsi="Courier New" w:cs="Courier New"/>
@@ -28193,17 +28217,6 @@
         <w:t>(</w:t>
       </w:r>
       <w:proofErr w:type="spellStart"/>
-      <w:r>
-        <w:rPr>
-          <w:rFonts w:ascii="Courier New" w:eastAsia="Times New Roman" w:hAnsi="Courier New" w:cs="Courier New"/>
-          <w:color w:val="000000"/>
-          <w:kern w:val="0"/>
-          <w:sz w:val="21"/>
-          <w:szCs w:val="21"/>
-          <w:lang w:val="en-US" w:eastAsia="ru-RU" w:bidi="ar-SA"/>
-        </w:rPr>
-        <w:t>X</w:t>
-      </w:r>
       <w:proofErr w:type="gramStart"/>
       <w:r>
         <w:rPr>
@@ -28214,7 +28227,7 @@
           <w:szCs w:val="21"/>
           <w:lang w:val="en-US" w:eastAsia="ru-RU" w:bidi="ar-SA"/>
         </w:rPr>
-        <w:t>,averaged</w:t>
+        <w:t>X,averaged</w:t>
       </w:r>
       <w:proofErr w:type="gramEnd"/>
       <w:r>
@@ -28435,7 +28448,7 @@
           <w:szCs w:val="21"/>
           <w:lang w:val="en-US" w:eastAsia="ru-RU" w:bidi="ar-SA"/>
         </w:rPr>
-        <w:t>    X=[</w:t>
+        <w:t>    X=[X[</w:t>
       </w:r>
       <w:proofErr w:type="gramStart"/>
       <w:r>
@@ -28447,7 +28460,7 @@
           <w:szCs w:val="21"/>
           <w:lang w:val="en-US" w:eastAsia="ru-RU" w:bidi="ar-SA"/>
         </w:rPr>
-        <w:t>X[</w:t>
+        <w:t>i:i</w:t>
       </w:r>
       <w:proofErr w:type="gramEnd"/>
       <w:r>
@@ -28459,7 +28472,7 @@
           <w:szCs w:val="21"/>
           <w:lang w:val="en-US" w:eastAsia="ru-RU" w:bidi="ar-SA"/>
         </w:rPr>
-        <w:t>i:i+number_of_mfcc] </w:t>
+        <w:t>+number_of_mfcc] </w:t>
       </w:r>
       <w:r>
         <w:rPr>
@@ -28590,17 +28603,6 @@
         <w:t>np.array</w:t>
       </w:r>
       <w:proofErr w:type="spellEnd"/>
-      <w:r>
-        <w:rPr>
-          <w:rFonts w:ascii="Courier New" w:eastAsia="Times New Roman" w:hAnsi="Courier New" w:cs="Courier New"/>
-          <w:color w:val="000000"/>
-          <w:kern w:val="0"/>
-          <w:sz w:val="21"/>
-          <w:szCs w:val="21"/>
-          <w:lang w:val="en-US" w:eastAsia="ru-RU" w:bidi="ar-SA"/>
-        </w:rPr>
-        <w:t>(</w:t>
-      </w:r>
       <w:proofErr w:type="gramEnd"/>
       <w:r>
         <w:rPr>
@@ -28611,7 +28613,7 @@
           <w:szCs w:val="21"/>
           <w:lang w:val="en-US" w:eastAsia="ru-RU" w:bidi="ar-SA"/>
         </w:rPr>
-        <w:t>y1)</w:t>
+        <w:t>(y1)</w:t>
       </w:r>
     </w:p>
     <w:p>
@@ -28665,17 +28667,6 @@
         <w:t>(</w:t>
       </w:r>
       <w:proofErr w:type="spellStart"/>
-      <w:r>
-        <w:rPr>
-          <w:rFonts w:ascii="Courier New" w:eastAsia="Times New Roman" w:hAnsi="Courier New" w:cs="Courier New"/>
-          <w:color w:val="000000"/>
-          <w:kern w:val="0"/>
-          <w:sz w:val="21"/>
-          <w:szCs w:val="21"/>
-          <w:lang w:val="en-US" w:eastAsia="ru-RU" w:bidi="ar-SA"/>
-        </w:rPr>
-        <w:t>X</w:t>
-      </w:r>
       <w:proofErr w:type="gramStart"/>
       <w:r>
         <w:rPr>
@@ -28686,7 +28677,7 @@
           <w:szCs w:val="21"/>
           <w:lang w:val="en-US" w:eastAsia="ru-RU" w:bidi="ar-SA"/>
         </w:rPr>
-        <w:t>,y</w:t>
+        <w:t>X,y</w:t>
       </w:r>
       <w:proofErr w:type="spellEnd"/>
       <w:proofErr w:type="gramEnd"/>
@@ -29438,17 +29429,105 @@
         </w:rPr>
         <w:t>    </w:t>
       </w:r>
+      <w:r>
+        <w:rPr>
+          <w:rFonts w:ascii="Courier New" w:eastAsia="Times New Roman" w:hAnsi="Courier New" w:cs="Courier New"/>
+          <w:color w:val="AF00DB"/>
+          <w:kern w:val="0"/>
+          <w:sz w:val="21"/>
+          <w:szCs w:val="21"/>
+          <w:lang w:val="en-US" w:eastAsia="ru-RU" w:bidi="ar-SA"/>
+        </w:rPr>
+        <w:t>for</w:t>
+      </w:r>
+      <w:r>
+        <w:rPr>
+          <w:rFonts w:ascii="Courier New" w:eastAsia="Times New Roman" w:hAnsi="Courier New" w:cs="Courier New"/>
+          <w:color w:val="000000"/>
+          <w:kern w:val="0"/>
+          <w:sz w:val="21"/>
+          <w:szCs w:val="21"/>
+          <w:lang w:val="en-US" w:eastAsia="ru-RU" w:bidi="ar-SA"/>
+        </w:rPr>
+        <w:t> input_file </w:t>
+      </w:r>
+      <w:r>
+        <w:rPr>
+          <w:rFonts w:ascii="Courier New" w:eastAsia="Times New Roman" w:hAnsi="Courier New" w:cs="Courier New"/>
+          <w:color w:val="0000FF"/>
+          <w:kern w:val="0"/>
+          <w:sz w:val="21"/>
+          <w:szCs w:val="21"/>
+          <w:lang w:val="en-US" w:eastAsia="ru-RU" w:bidi="ar-SA"/>
+        </w:rPr>
+        <w:t>in</w:t>
+      </w:r>
+      <w:r>
+        <w:rPr>
+          <w:rFonts w:ascii="Courier New" w:eastAsia="Times New Roman" w:hAnsi="Courier New" w:cs="Courier New"/>
+          <w:color w:val="000000"/>
+          <w:kern w:val="0"/>
+          <w:sz w:val="21"/>
+          <w:szCs w:val="21"/>
+          <w:lang w:val="en-US" w:eastAsia="ru-RU" w:bidi="ar-SA"/>
+        </w:rPr>
+        <w:t> [x </w:t>
+      </w:r>
+      <w:r>
+        <w:rPr>
+          <w:rFonts w:ascii="Courier New" w:eastAsia="Times New Roman" w:hAnsi="Courier New" w:cs="Courier New"/>
+          <w:color w:val="AF00DB"/>
+          <w:kern w:val="0"/>
+          <w:sz w:val="21"/>
+          <w:szCs w:val="21"/>
+          <w:lang w:val="en-US" w:eastAsia="ru-RU" w:bidi="ar-SA"/>
+        </w:rPr>
+        <w:t>for</w:t>
+      </w:r>
+      <w:r>
+        <w:rPr>
+          <w:rFonts w:ascii="Courier New" w:eastAsia="Times New Roman" w:hAnsi="Courier New" w:cs="Courier New"/>
+          <w:color w:val="000000"/>
+          <w:kern w:val="0"/>
+          <w:sz w:val="21"/>
+          <w:szCs w:val="21"/>
+          <w:lang w:val="en-US" w:eastAsia="ru-RU" w:bidi="ar-SA"/>
+        </w:rPr>
+        <w:t> x </w:t>
+      </w:r>
+      <w:r>
+        <w:rPr>
+          <w:rFonts w:ascii="Courier New" w:eastAsia="Times New Roman" w:hAnsi="Courier New" w:cs="Courier New"/>
+          <w:color w:val="0000FF"/>
+          <w:kern w:val="0"/>
+          <w:sz w:val="21"/>
+          <w:szCs w:val="21"/>
+          <w:lang w:val="en-US" w:eastAsia="ru-RU" w:bidi="ar-SA"/>
+        </w:rPr>
+        <w:t>in</w:t>
+      </w:r>
+      <w:r>
+        <w:rPr>
+          <w:rFonts w:ascii="Courier New" w:eastAsia="Times New Roman" w:hAnsi="Courier New" w:cs="Courier New"/>
+          <w:color w:val="000000"/>
+          <w:kern w:val="0"/>
+          <w:sz w:val="21"/>
+          <w:szCs w:val="21"/>
+          <w:lang w:val="en-US" w:eastAsia="ru-RU" w:bidi="ar-SA"/>
+        </w:rPr>
+        <w:t> </w:t>
+      </w:r>
       <w:proofErr w:type="gramStart"/>
       <w:r>
         <w:rPr>
           <w:rFonts w:ascii="Courier New" w:eastAsia="Times New Roman" w:hAnsi="Courier New" w:cs="Courier New"/>
-          <w:color w:val="AF00DB"/>
-          <w:kern w:val="0"/>
-          <w:sz w:val="21"/>
-          <w:szCs w:val="21"/>
-          <w:lang w:val="en-US" w:eastAsia="ru-RU" w:bidi="ar-SA"/>
-        </w:rPr>
-        <w:t>for</w:t>
+          <w:color w:val="000000"/>
+          <w:kern w:val="0"/>
+          <w:sz w:val="21"/>
+          <w:szCs w:val="21"/>
+          <w:lang w:val="en-US" w:eastAsia="ru-RU" w:bidi="ar-SA"/>
+        </w:rPr>
+        <w:t>os.listdir</w:t>
       </w:r>
       <w:proofErr w:type="gramEnd"/>
       <w:r>
@@ -29460,73 +29539,7 @@
           <w:szCs w:val="21"/>
           <w:lang w:val="en-US" w:eastAsia="ru-RU" w:bidi="ar-SA"/>
         </w:rPr>
-        <w:t> input_file </w:t>
-      </w:r>
-      <w:r>
-        <w:rPr>
-          <w:rFonts w:ascii="Courier New" w:eastAsia="Times New Roman" w:hAnsi="Courier New" w:cs="Courier New"/>
-          <w:color w:val="0000FF"/>
-          <w:kern w:val="0"/>
-          <w:sz w:val="21"/>
-          <w:szCs w:val="21"/>
-          <w:lang w:val="en-US" w:eastAsia="ru-RU" w:bidi="ar-SA"/>
-        </w:rPr>
-        <w:t>in</w:t>
-      </w:r>
-      <w:r>
-        <w:rPr>
-          <w:rFonts w:ascii="Courier New" w:eastAsia="Times New Roman" w:hAnsi="Courier New" w:cs="Courier New"/>
-          <w:color w:val="000000"/>
-          <w:kern w:val="0"/>
-          <w:sz w:val="21"/>
-          <w:szCs w:val="21"/>
-          <w:lang w:val="en-US" w:eastAsia="ru-RU" w:bidi="ar-SA"/>
-        </w:rPr>
-        <w:t> [x </w:t>
-      </w:r>
-      <w:r>
-        <w:rPr>
-          <w:rFonts w:ascii="Courier New" w:eastAsia="Times New Roman" w:hAnsi="Courier New" w:cs="Courier New"/>
-          <w:color w:val="AF00DB"/>
-          <w:kern w:val="0"/>
-          <w:sz w:val="21"/>
-          <w:szCs w:val="21"/>
-          <w:lang w:val="en-US" w:eastAsia="ru-RU" w:bidi="ar-SA"/>
-        </w:rPr>
-        <w:t>for</w:t>
-      </w:r>
-      <w:r>
-        <w:rPr>
-          <w:rFonts w:ascii="Courier New" w:eastAsia="Times New Roman" w:hAnsi="Courier New" w:cs="Courier New"/>
-          <w:color w:val="000000"/>
-          <w:kern w:val="0"/>
-          <w:sz w:val="21"/>
-          <w:szCs w:val="21"/>
-          <w:lang w:val="en-US" w:eastAsia="ru-RU" w:bidi="ar-SA"/>
-        </w:rPr>
-        <w:t> x </w:t>
-      </w:r>
-      <w:r>
-        <w:rPr>
-          <w:rFonts w:ascii="Courier New" w:eastAsia="Times New Roman" w:hAnsi="Courier New" w:cs="Courier New"/>
-          <w:color w:val="0000FF"/>
-          <w:kern w:val="0"/>
-          <w:sz w:val="21"/>
-          <w:szCs w:val="21"/>
-          <w:lang w:val="en-US" w:eastAsia="ru-RU" w:bidi="ar-SA"/>
-        </w:rPr>
-        <w:t>in</w:t>
-      </w:r>
-      <w:r>
-        <w:rPr>
-          <w:rFonts w:ascii="Courier New" w:eastAsia="Times New Roman" w:hAnsi="Courier New" w:cs="Courier New"/>
-          <w:color w:val="000000"/>
-          <w:kern w:val="0"/>
-          <w:sz w:val="21"/>
-          <w:szCs w:val="21"/>
-          <w:lang w:val="en-US" w:eastAsia="ru-RU" w:bidi="ar-SA"/>
-        </w:rPr>
-        <w:t> os.listdir(folder_name) </w:t>
+        <w:t>(folder_name) </w:t>
       </w:r>
       <w:r>
         <w:rPr>
@@ -29770,6 +29783,30 @@
         <w:t>        </w:t>
       </w:r>
       <w:proofErr w:type="spellStart"/>
+      <w:r>
+        <w:rPr>
+          <w:rFonts w:ascii="Courier New" w:eastAsia="Times New Roman" w:hAnsi="Courier New" w:cs="Courier New"/>
+          <w:color w:val="000000"/>
+          <w:kern w:val="0"/>
+          <w:sz w:val="21"/>
+          <w:szCs w:val="21"/>
+          <w:lang w:val="en-US" w:eastAsia="ru-RU" w:bidi="ar-SA"/>
+        </w:rPr>
+        <w:t>filepath</w:t>
+      </w:r>
+      <w:proofErr w:type="spellEnd"/>
+      <w:r>
+        <w:rPr>
+          <w:rFonts w:ascii="Courier New" w:eastAsia="Times New Roman" w:hAnsi="Courier New" w:cs="Courier New"/>
+          <w:color w:val="000000"/>
+          <w:kern w:val="0"/>
+          <w:sz w:val="21"/>
+          <w:szCs w:val="21"/>
+          <w:lang w:val="en-US" w:eastAsia="ru-RU" w:bidi="ar-SA"/>
+        </w:rPr>
+        <w:t> = </w:t>
+      </w:r>
+      <w:proofErr w:type="spellStart"/>
       <w:proofErr w:type="gramStart"/>
       <w:r>
         <w:rPr>
@@ -29780,9 +29817,8 @@
           <w:szCs w:val="21"/>
           <w:lang w:val="en-US" w:eastAsia="ru-RU" w:bidi="ar-SA"/>
         </w:rPr>
-        <w:t>filepath</w:t>
-      </w:r>
-      <w:proofErr w:type="spellEnd"/>
+        <w:t>os.path</w:t>
+      </w:r>
       <w:proofErr w:type="gramEnd"/>
       <w:r>
         <w:rPr>
@@ -29793,19 +29829,7 @@
           <w:szCs w:val="21"/>
           <w:lang w:val="en-US" w:eastAsia="ru-RU" w:bidi="ar-SA"/>
         </w:rPr>
-        <w:t> = </w:t>
-      </w:r>
-      <w:proofErr w:type="spellStart"/>
-      <w:r>
-        <w:rPr>
-          <w:rFonts w:ascii="Courier New" w:eastAsia="Times New Roman" w:hAnsi="Courier New" w:cs="Courier New"/>
-          <w:color w:val="000000"/>
-          <w:kern w:val="0"/>
-          <w:sz w:val="21"/>
-          <w:szCs w:val="21"/>
-          <w:lang w:val="en-US" w:eastAsia="ru-RU" w:bidi="ar-SA"/>
-        </w:rPr>
-        <w:t>os.path.join</w:t>
+        <w:t>.join</w:t>
       </w:r>
       <w:proofErr w:type="spellEnd"/>
       <w:r>
@@ -29984,6 +30008,51 @@
         <w:t>        </w:t>
       </w:r>
       <w:proofErr w:type="spellStart"/>
+      <w:r>
+        <w:rPr>
+          <w:rFonts w:ascii="Courier New" w:eastAsia="Times New Roman" w:hAnsi="Courier New" w:cs="Courier New"/>
+          <w:color w:val="000000"/>
+          <w:kern w:val="0"/>
+          <w:sz w:val="21"/>
+          <w:szCs w:val="21"/>
+          <w:lang w:val="en-US" w:eastAsia="ru-RU" w:bidi="ar-SA"/>
+        </w:rPr>
+        <w:t>featureMatrix</w:t>
+      </w:r>
+      <w:proofErr w:type="spellEnd"/>
+      <w:r>
+        <w:rPr>
+          <w:rFonts w:ascii="Courier New" w:eastAsia="Times New Roman" w:hAnsi="Courier New" w:cs="Courier New"/>
+          <w:color w:val="000000"/>
+          <w:kern w:val="0"/>
+          <w:sz w:val="21"/>
+          <w:szCs w:val="21"/>
+          <w:lang w:val="en-US" w:eastAsia="ru-RU" w:bidi="ar-SA"/>
+        </w:rPr>
+        <w:t> </w:t>
+      </w:r>
+      <w:r>
+        <w:rPr>
+          <w:rFonts w:ascii="Courier New" w:eastAsia="Times New Roman" w:hAnsi="Courier New" w:cs="Courier New"/>
+          <w:color w:val="000000"/>
+          <w:kern w:val="0"/>
+          <w:sz w:val="21"/>
+          <w:szCs w:val="21"/>
+          <w:lang w:eastAsia="ru-RU" w:bidi="ar-SA"/>
+        </w:rPr>
+        <w:t>=</w:t>
+      </w:r>
+      <w:r>
+        <w:rPr>
+          <w:rFonts w:ascii="Courier New" w:eastAsia="Times New Roman" w:hAnsi="Courier New" w:cs="Courier New"/>
+          <w:color w:val="000000"/>
+          <w:kern w:val="0"/>
+          <w:sz w:val="21"/>
+          <w:szCs w:val="21"/>
+          <w:lang w:val="en-US" w:eastAsia="ru-RU" w:bidi="ar-SA"/>
+        </w:rPr>
+        <w:t> </w:t>
+      </w:r>
       <w:proofErr w:type="gramStart"/>
       <w:r>
         <w:rPr>
@@ -29994,65 +30063,31 @@
           <w:szCs w:val="21"/>
           <w:lang w:val="en-US" w:eastAsia="ru-RU" w:bidi="ar-SA"/>
         </w:rPr>
-        <w:t>featureMatrix</w:t>
-      </w:r>
-      <w:proofErr w:type="spellEnd"/>
+        <w:t>np</w:t>
+      </w:r>
+      <w:r>
+        <w:rPr>
+          <w:rFonts w:ascii="Courier New" w:eastAsia="Times New Roman" w:hAnsi="Courier New" w:cs="Courier New"/>
+          <w:color w:val="000000"/>
+          <w:kern w:val="0"/>
+          <w:sz w:val="21"/>
+          <w:szCs w:val="21"/>
+          <w:lang w:eastAsia="ru-RU" w:bidi="ar-SA"/>
+        </w:rPr>
+        <w:t>.</w:t>
+      </w:r>
+      <w:r>
+        <w:rPr>
+          <w:rFonts w:ascii="Courier New" w:eastAsia="Times New Roman" w:hAnsi="Courier New" w:cs="Courier New"/>
+          <w:color w:val="000000"/>
+          <w:kern w:val="0"/>
+          <w:sz w:val="21"/>
+          <w:szCs w:val="21"/>
+          <w:lang w:val="en-US" w:eastAsia="ru-RU" w:bidi="ar-SA"/>
+        </w:rPr>
+        <w:t>array</w:t>
+      </w:r>
       <w:proofErr w:type="gramEnd"/>
-      <w:r>
-        <w:rPr>
-          <w:rFonts w:ascii="Courier New" w:eastAsia="Times New Roman" w:hAnsi="Courier New" w:cs="Courier New"/>
-          <w:color w:val="000000"/>
-          <w:kern w:val="0"/>
-          <w:sz w:val="21"/>
-          <w:szCs w:val="21"/>
-          <w:lang w:val="en-US" w:eastAsia="ru-RU" w:bidi="ar-SA"/>
-        </w:rPr>
-        <w:t> </w:t>
-      </w:r>
-      <w:r>
-        <w:rPr>
-          <w:rFonts w:ascii="Courier New" w:eastAsia="Times New Roman" w:hAnsi="Courier New" w:cs="Courier New"/>
-          <w:color w:val="000000"/>
-          <w:kern w:val="0"/>
-          <w:sz w:val="21"/>
-          <w:szCs w:val="21"/>
-          <w:lang w:eastAsia="ru-RU" w:bidi="ar-SA"/>
-        </w:rPr>
-        <w:t>=</w:t>
-      </w:r>
-      <w:r>
-        <w:rPr>
-          <w:rFonts w:ascii="Courier New" w:eastAsia="Times New Roman" w:hAnsi="Courier New" w:cs="Courier New"/>
-          <w:color w:val="000000"/>
-          <w:kern w:val="0"/>
-          <w:sz w:val="21"/>
-          <w:szCs w:val="21"/>
-          <w:lang w:val="en-US" w:eastAsia="ru-RU" w:bidi="ar-SA"/>
-        </w:rPr>
-        <w:t> np</w:t>
-      </w:r>
-      <w:r>
-        <w:rPr>
-          <w:rFonts w:ascii="Courier New" w:eastAsia="Times New Roman" w:hAnsi="Courier New" w:cs="Courier New"/>
-          <w:color w:val="000000"/>
-          <w:kern w:val="0"/>
-          <w:sz w:val="21"/>
-          <w:szCs w:val="21"/>
-          <w:lang w:eastAsia="ru-RU" w:bidi="ar-SA"/>
-        </w:rPr>
-        <w:t>.</w:t>
-      </w:r>
-      <w:r>
-        <w:rPr>
-          <w:rFonts w:ascii="Courier New" w:eastAsia="Times New Roman" w:hAnsi="Courier New" w:cs="Courier New"/>
-          <w:color w:val="000000"/>
-          <w:kern w:val="0"/>
-          <w:sz w:val="21"/>
-          <w:szCs w:val="21"/>
-          <w:lang w:val="en-US" w:eastAsia="ru-RU" w:bidi="ar-SA"/>
-        </w:rPr>
-        <w:t>array</w:t>
-      </w:r>
       <w:r>
         <w:rPr>
           <w:rFonts w:ascii="Courier New" w:eastAsia="Times New Roman" w:hAnsi="Courier New" w:cs="Courier New"/>
@@ -30512,6 +30547,7 @@
         <w:t>path.splitext</w:t>
       </w:r>
       <w:proofErr w:type="spellEnd"/>
+      <w:proofErr w:type="gramEnd"/>
       <w:r>
         <w:rPr>
           <w:rFonts w:ascii="Courier New" w:eastAsia="Times New Roman" w:hAnsi="Courier New" w:cs="Courier New"/>
@@ -30524,7 +30560,6 @@
         <w:t>(</w:t>
       </w:r>
       <w:proofErr w:type="spellStart"/>
-      <w:proofErr w:type="gramEnd"/>
       <w:r>
         <w:rPr>
           <w:rFonts w:ascii="Courier New" w:eastAsia="Times New Roman" w:hAnsi="Courier New" w:cs="Courier New"/>
@@ -30635,6 +30670,7 @@
         <w:t>path.splitext</w:t>
       </w:r>
       <w:proofErr w:type="spellEnd"/>
+      <w:proofErr w:type="gramEnd"/>
       <w:r>
         <w:rPr>
           <w:rFonts w:ascii="Courier New" w:eastAsia="Times New Roman" w:hAnsi="Courier New" w:cs="Courier New"/>
@@ -30647,7 +30683,6 @@
         <w:t>(</w:t>
       </w:r>
       <w:proofErr w:type="spellStart"/>
-      <w:proofErr w:type="gramEnd"/>
       <w:r>
         <w:rPr>
           <w:rFonts w:ascii="Courier New" w:eastAsia="Times New Roman" w:hAnsi="Courier New" w:cs="Courier New"/>
@@ -30873,6 +30908,7 @@
         <w:t>np.append</w:t>
       </w:r>
       <w:proofErr w:type="spellEnd"/>
+      <w:proofErr w:type="gramEnd"/>
       <w:r>
         <w:rPr>
           <w:rFonts w:ascii="Courier New" w:eastAsia="Times New Roman" w:hAnsi="Courier New" w:cs="Courier New"/>
@@ -30885,7 +30921,6 @@
         <w:t>(</w:t>
       </w:r>
       <w:proofErr w:type="spellStart"/>
-      <w:proofErr w:type="gramEnd"/>
       <w:r>
         <w:rPr>
           <w:rFonts w:ascii="Courier New" w:eastAsia="Times New Roman" w:hAnsi="Courier New" w:cs="Courier New"/>
@@ -30972,7 +31007,7 @@
           <w:szCs w:val="21"/>
           <w:lang w:val="en-US" w:eastAsia="ru-RU" w:bidi="ar-SA"/>
         </w:rPr>
-        <w:t>        </w:t>
+        <w:t>        featureMatrix = </w:t>
       </w:r>
       <w:proofErr w:type="gramStart"/>
       <w:r>
@@ -30984,7 +31019,7 @@
           <w:szCs w:val="21"/>
           <w:lang w:val="en-US" w:eastAsia="ru-RU" w:bidi="ar-SA"/>
         </w:rPr>
-        <w:t>featureMatrix</w:t>
+        <w:t>np.append</w:t>
       </w:r>
       <w:proofErr w:type="gramEnd"/>
       <w:r>
@@ -30996,7 +31031,7 @@
           <w:szCs w:val="21"/>
           <w:lang w:val="en-US" w:eastAsia="ru-RU" w:bidi="ar-SA"/>
         </w:rPr>
-        <w:t> = np.append(featureMatrix, features, axis=</w:t>
+        <w:t>(featureMatrix, features, axis=</w:t>
       </w:r>
       <w:r>
         <w:rPr>
@@ -31282,7 +31317,7 @@
           <w:szCs w:val="21"/>
           <w:lang w:val="en-US" w:eastAsia="ru-RU" w:bidi="ar-SA"/>
         </w:rPr>
-        <w:t>np.mean(</w:t>
+        <w:t>np.mean</w:t>
       </w:r>
       <w:proofErr w:type="gramEnd"/>
       <w:r>
@@ -31294,7 +31329,7 @@
           <w:szCs w:val="21"/>
           <w:lang w:val="en-US" w:eastAsia="ru-RU" w:bidi="ar-SA"/>
         </w:rPr>
-        <w:t>featureMatrix[</w:t>
+        <w:t>(featureMatrix[</w:t>
       </w:r>
       <w:r>
         <w:rPr>
@@ -31471,6 +31506,7 @@
         <w:t>np.append</w:t>
       </w:r>
       <w:proofErr w:type="spellEnd"/>
+      <w:proofErr w:type="gramEnd"/>
       <w:r>
         <w:rPr>
           <w:rFonts w:ascii="Courier New" w:eastAsia="Times New Roman" w:hAnsi="Courier New" w:cs="Courier New"/>
@@ -31483,7 +31519,6 @@
         <w:t>(</w:t>
       </w:r>
       <w:proofErr w:type="spellStart"/>
-      <w:proofErr w:type="gramEnd"/>
       <w:r>
         <w:rPr>
           <w:rFonts w:ascii="Courier New" w:eastAsia="Times New Roman" w:hAnsi="Courier New" w:cs="Courier New"/>
@@ -31850,7 +31885,7 @@
           <w:szCs w:val="21"/>
           <w:lang w:val="en-US" w:eastAsia="ru-RU" w:bidi="ar-SA"/>
         </w:rPr>
-        <w:t>X_test</w:t>
+        <w:t>X_test=[X_test[</w:t>
       </w:r>
       <w:proofErr w:type="gramStart"/>
       <w:r>
@@ -31862,7 +31897,7 @@
           <w:szCs w:val="21"/>
           <w:lang w:val="en-US" w:eastAsia="ru-RU" w:bidi="ar-SA"/>
         </w:rPr>
-        <w:t>=[</w:t>
+        <w:t>i:i</w:t>
       </w:r>
       <w:proofErr w:type="gramEnd"/>
       <w:r>
@@ -31874,7 +31909,7 @@
           <w:szCs w:val="21"/>
           <w:lang w:val="en-US" w:eastAsia="ru-RU" w:bidi="ar-SA"/>
         </w:rPr>
-        <w:t>X_test[i:i+number_of_mfcc] </w:t>
+        <w:t>+number_of_mfcc] </w:t>
       </w:r>
       <w:r>
         <w:rPr>
@@ -32084,6 +32119,7 @@
         <w:t>model.predict</w:t>
       </w:r>
       <w:proofErr w:type="spellEnd"/>
+      <w:proofErr w:type="gramEnd"/>
       <w:r>
         <w:rPr>
           <w:rFonts w:ascii="Courier New" w:eastAsia="Times New Roman" w:hAnsi="Courier New" w:cs="Courier New"/>
@@ -32096,7 +32132,6 @@
         <w:t>(</w:t>
       </w:r>
       <w:proofErr w:type="spellStart"/>
-      <w:proofErr w:type="gramEnd"/>
       <w:r>
         <w:rPr>
           <w:rFonts w:ascii="Courier New" w:eastAsia="Times New Roman" w:hAnsi="Courier New" w:cs="Courier New"/>
@@ -32183,6 +32218,7 @@
         <w:t>=</w:t>
       </w:r>
       <w:proofErr w:type="spellStart"/>
+      <w:proofErr w:type="gramStart"/>
       <w:r>
         <w:rPr>
           <w:rFonts w:ascii="Courier New" w:eastAsia="Times New Roman" w:hAnsi="Courier New" w:cs="Courier New"/>
@@ -32192,9 +32228,9 @@
           <w:szCs w:val="21"/>
           <w:lang w:val="en-US" w:eastAsia="ru-RU" w:bidi="ar-SA"/>
         </w:rPr>
-        <w:t>model.predict_</w:t>
-      </w:r>
-      <w:proofErr w:type="gramStart"/>
+        <w:t>model.predict</w:t>
+      </w:r>
+      <w:proofErr w:type="gramEnd"/>
       <w:r>
         <w:rPr>
           <w:rFonts w:ascii="Courier New" w:eastAsia="Times New Roman" w:hAnsi="Courier New" w:cs="Courier New"/>
@@ -32204,7 +32240,7 @@
           <w:szCs w:val="21"/>
           <w:lang w:val="en-US" w:eastAsia="ru-RU" w:bidi="ar-SA"/>
         </w:rPr>
-        <w:t>proba</w:t>
+        <w:t>_proba</w:t>
       </w:r>
       <w:proofErr w:type="spellEnd"/>
       <w:r>
@@ -32219,7 +32255,6 @@
         <w:t>(</w:t>
       </w:r>
       <w:proofErr w:type="spellStart"/>
-      <w:proofErr w:type="gramEnd"/>
       <w:r>
         <w:rPr>
           <w:rFonts w:ascii="Courier New" w:eastAsia="Times New Roman" w:hAnsi="Courier New" w:cs="Courier New"/>
@@ -32270,63 +32305,85 @@
         </w:rPr>
         <w:t>    </w:t>
       </w:r>
+      <w:r>
+        <w:rPr>
+          <w:rFonts w:ascii="Courier New" w:eastAsia="Times New Roman" w:hAnsi="Courier New" w:cs="Courier New"/>
+          <w:color w:val="795E26"/>
+          <w:kern w:val="0"/>
+          <w:sz w:val="21"/>
+          <w:szCs w:val="21"/>
+          <w:lang w:val="en-US" w:eastAsia="ru-RU" w:bidi="ar-SA"/>
+        </w:rPr>
+        <w:t>print</w:t>
+      </w:r>
+      <w:r>
+        <w:rPr>
+          <w:rFonts w:ascii="Courier New" w:eastAsia="Times New Roman" w:hAnsi="Courier New" w:cs="Courier New"/>
+          <w:color w:val="000000"/>
+          <w:kern w:val="0"/>
+          <w:sz w:val="21"/>
+          <w:szCs w:val="21"/>
+          <w:lang w:val="en-US" w:eastAsia="ru-RU" w:bidi="ar-SA"/>
+        </w:rPr>
+        <w:t>(</w:t>
+      </w:r>
+      <w:r>
+        <w:rPr>
+          <w:rFonts w:ascii="Courier New" w:eastAsia="Times New Roman" w:hAnsi="Courier New" w:cs="Courier New"/>
+          <w:color w:val="A31515"/>
+          <w:kern w:val="0"/>
+          <w:sz w:val="21"/>
+          <w:szCs w:val="21"/>
+          <w:lang w:val="en-US" w:eastAsia="ru-RU" w:bidi="ar-SA"/>
+        </w:rPr>
+        <w:t>'predict_y</w:t>
+      </w:r>
       <w:proofErr w:type="gramStart"/>
       <w:r>
         <w:rPr>
           <w:rFonts w:ascii="Courier New" w:eastAsia="Times New Roman" w:hAnsi="Courier New" w:cs="Courier New"/>
-          <w:color w:val="795E26"/>
-          <w:kern w:val="0"/>
-          <w:sz w:val="21"/>
-          <w:szCs w:val="21"/>
-          <w:lang w:val="en-US" w:eastAsia="ru-RU" w:bidi="ar-SA"/>
-        </w:rPr>
-        <w:t>print</w:t>
-      </w:r>
-      <w:r>
-        <w:rPr>
-          <w:rFonts w:ascii="Courier New" w:eastAsia="Times New Roman" w:hAnsi="Courier New" w:cs="Courier New"/>
-          <w:color w:val="000000"/>
-          <w:kern w:val="0"/>
-          <w:sz w:val="21"/>
-          <w:szCs w:val="21"/>
-          <w:lang w:val="en-US" w:eastAsia="ru-RU" w:bidi="ar-SA"/>
-        </w:rPr>
-        <w:t>(</w:t>
+          <w:color w:val="A31515"/>
+          <w:kern w:val="0"/>
+          <w:sz w:val="21"/>
+          <w:szCs w:val="21"/>
+          <w:lang w:val="en-US" w:eastAsia="ru-RU" w:bidi="ar-SA"/>
+        </w:rPr>
+        <w:t>'</w:t>
+      </w:r>
+      <w:r>
+        <w:rPr>
+          <w:rFonts w:ascii="Courier New" w:eastAsia="Times New Roman" w:hAnsi="Courier New" w:cs="Courier New"/>
+          <w:color w:val="000000"/>
+          <w:kern w:val="0"/>
+          <w:sz w:val="21"/>
+          <w:szCs w:val="21"/>
+          <w:lang w:val="en-US" w:eastAsia="ru-RU" w:bidi="ar-SA"/>
+        </w:rPr>
+        <w:t>,</w:t>
+      </w:r>
+      <w:proofErr w:type="spellStart"/>
+      <w:r>
+        <w:rPr>
+          <w:rFonts w:ascii="Courier New" w:eastAsia="Times New Roman" w:hAnsi="Courier New" w:cs="Courier New"/>
+          <w:color w:val="000000"/>
+          <w:kern w:val="0"/>
+          <w:sz w:val="21"/>
+          <w:szCs w:val="21"/>
+          <w:lang w:val="en-US" w:eastAsia="ru-RU" w:bidi="ar-SA"/>
+        </w:rPr>
+        <w:t>predict</w:t>
       </w:r>
       <w:proofErr w:type="gramEnd"/>
       <w:r>
         <w:rPr>
           <w:rFonts w:ascii="Courier New" w:eastAsia="Times New Roman" w:hAnsi="Courier New" w:cs="Courier New"/>
-          <w:color w:val="A31515"/>
-          <w:kern w:val="0"/>
-          <w:sz w:val="21"/>
-          <w:szCs w:val="21"/>
-          <w:lang w:val="en-US" w:eastAsia="ru-RU" w:bidi="ar-SA"/>
-        </w:rPr>
-        <w:t>'predict_y'</w:t>
-      </w:r>
-      <w:r>
-        <w:rPr>
-          <w:rFonts w:ascii="Courier New" w:eastAsia="Times New Roman" w:hAnsi="Courier New" w:cs="Courier New"/>
-          <w:color w:val="000000"/>
-          <w:kern w:val="0"/>
-          <w:sz w:val="21"/>
-          <w:szCs w:val="21"/>
-          <w:lang w:val="en-US" w:eastAsia="ru-RU" w:bidi="ar-SA"/>
-        </w:rPr>
-        <w:t>,</w:t>
-      </w:r>
-      <w:proofErr w:type="spellStart"/>
-      <w:r>
-        <w:rPr>
-          <w:rFonts w:ascii="Courier New" w:eastAsia="Times New Roman" w:hAnsi="Courier New" w:cs="Courier New"/>
-          <w:color w:val="000000"/>
-          <w:kern w:val="0"/>
-          <w:sz w:val="21"/>
-          <w:szCs w:val="21"/>
-          <w:lang w:val="en-US" w:eastAsia="ru-RU" w:bidi="ar-SA"/>
-        </w:rPr>
-        <w:t>predict_y</w:t>
+          <w:color w:val="000000"/>
+          <w:kern w:val="0"/>
+          <w:sz w:val="21"/>
+          <w:szCs w:val="21"/>
+          <w:lang w:val="en-US" w:eastAsia="ru-RU" w:bidi="ar-SA"/>
+        </w:rPr>
+        <w:t>_y</w:t>
       </w:r>
       <w:proofErr w:type="spellEnd"/>
       <w:r>
@@ -32427,8 +32484,9 @@
           <w:szCs w:val="21"/>
           <w:lang w:val="en-US" w:eastAsia="ru-RU" w:bidi="ar-SA"/>
         </w:rPr>
-        <w:t>    </w:t>
-      </w:r>
+        <w:t>    res=</w:t>
+      </w:r>
+      <w:proofErr w:type="spellStart"/>
       <w:proofErr w:type="gramStart"/>
       <w:r>
         <w:rPr>
@@ -32439,22 +32497,10 @@
           <w:szCs w:val="21"/>
           <w:lang w:val="en-US" w:eastAsia="ru-RU" w:bidi="ar-SA"/>
         </w:rPr>
-        <w:t>res=</w:t>
-      </w:r>
-      <w:proofErr w:type="spellStart"/>
+        <w:t>model.score</w:t>
+      </w:r>
+      <w:proofErr w:type="spellEnd"/>
       <w:proofErr w:type="gramEnd"/>
-      <w:r>
-        <w:rPr>
-          <w:rFonts w:ascii="Courier New" w:eastAsia="Times New Roman" w:hAnsi="Courier New" w:cs="Courier New"/>
-          <w:color w:val="000000"/>
-          <w:kern w:val="0"/>
-          <w:sz w:val="21"/>
-          <w:szCs w:val="21"/>
-          <w:lang w:val="en-US" w:eastAsia="ru-RU" w:bidi="ar-SA"/>
-        </w:rPr>
-        <w:t>model.score</w:t>
-      </w:r>
-      <w:proofErr w:type="spellEnd"/>
       <w:r>
         <w:rPr>
           <w:rFonts w:ascii="Courier New" w:eastAsia="Times New Roman" w:hAnsi="Courier New" w:cs="Courier New"/>
@@ -32686,19 +32732,41 @@
           <w:szCs w:val="21"/>
           <w:lang w:val="en-US" w:eastAsia="ru-RU" w:bidi="ar-SA"/>
         </w:rPr>
-        <w:t>    </w:t>
+        <w:t>    font = {</w:t>
+      </w:r>
+      <w:r>
+        <w:rPr>
+          <w:rFonts w:ascii="Courier New" w:eastAsia="Times New Roman" w:hAnsi="Courier New" w:cs="Courier New"/>
+          <w:color w:val="A31515"/>
+          <w:kern w:val="0"/>
+          <w:sz w:val="21"/>
+          <w:szCs w:val="21"/>
+          <w:lang w:val="en-US" w:eastAsia="ru-RU" w:bidi="ar-SA"/>
+        </w:rPr>
+        <w:t>'size</w:t>
       </w:r>
       <w:proofErr w:type="gramStart"/>
       <w:r>
         <w:rPr>
           <w:rFonts w:ascii="Courier New" w:eastAsia="Times New Roman" w:hAnsi="Courier New" w:cs="Courier New"/>
-          <w:color w:val="000000"/>
-          <w:kern w:val="0"/>
-          <w:sz w:val="21"/>
-          <w:szCs w:val="21"/>
-          <w:lang w:val="en-US" w:eastAsia="ru-RU" w:bidi="ar-SA"/>
-        </w:rPr>
-        <w:t>font</w:t>
+          <w:color w:val="A31515"/>
+          <w:kern w:val="0"/>
+          <w:sz w:val="21"/>
+          <w:szCs w:val="21"/>
+          <w:lang w:val="en-US" w:eastAsia="ru-RU" w:bidi="ar-SA"/>
+        </w:rPr>
+        <w:t>'</w:t>
+      </w:r>
+      <w:r>
+        <w:rPr>
+          <w:rFonts w:ascii="Courier New" w:eastAsia="Times New Roman" w:hAnsi="Courier New" w:cs="Courier New"/>
+          <w:color w:val="000000"/>
+          <w:kern w:val="0"/>
+          <w:sz w:val="21"/>
+          <w:szCs w:val="21"/>
+          <w:lang w:val="en-US" w:eastAsia="ru-RU" w:bidi="ar-SA"/>
+        </w:rPr>
+        <w:t> :</w:t>
       </w:r>
       <w:proofErr w:type="gramEnd"/>
       <w:r>
@@ -32710,29 +32778,7 @@
           <w:szCs w:val="21"/>
           <w:lang w:val="en-US" w:eastAsia="ru-RU" w:bidi="ar-SA"/>
         </w:rPr>
-        <w:t> = {</w:t>
-      </w:r>
-      <w:r>
-        <w:rPr>
-          <w:rFonts w:ascii="Courier New" w:eastAsia="Times New Roman" w:hAnsi="Courier New" w:cs="Courier New"/>
-          <w:color w:val="A31515"/>
-          <w:kern w:val="0"/>
-          <w:sz w:val="21"/>
-          <w:szCs w:val="21"/>
-          <w:lang w:val="en-US" w:eastAsia="ru-RU" w:bidi="ar-SA"/>
-        </w:rPr>
-        <w:t>'size'</w:t>
-      </w:r>
-      <w:r>
-        <w:rPr>
-          <w:rFonts w:ascii="Courier New" w:eastAsia="Times New Roman" w:hAnsi="Courier New" w:cs="Courier New"/>
-          <w:color w:val="000000"/>
-          <w:kern w:val="0"/>
-          <w:sz w:val="21"/>
-          <w:szCs w:val="21"/>
-          <w:lang w:val="en-US" w:eastAsia="ru-RU" w:bidi="ar-SA"/>
-        </w:rPr>
-        <w:t> : </w:t>
+        <w:t> </w:t>
       </w:r>
       <w:r>
         <w:rPr>
@@ -32883,6 +32929,7 @@
         <w:t>plt.savefig</w:t>
       </w:r>
       <w:proofErr w:type="spellEnd"/>
+      <w:proofErr w:type="gramEnd"/>
       <w:r>
         <w:rPr>
           <w:rFonts w:ascii="Courier New" w:eastAsia="Times New Roman" w:hAnsi="Courier New" w:cs="Courier New"/>
@@ -32892,19 +32939,7 @@
           <w:szCs w:val="21"/>
           <w:lang w:val="en-US" w:eastAsia="ru-RU" w:bidi="ar-SA"/>
         </w:rPr>
-        <w:t>(</w:t>
-      </w:r>
-      <w:proofErr w:type="gramEnd"/>
-      <w:r>
-        <w:rPr>
-          <w:rFonts w:ascii="Courier New" w:eastAsia="Times New Roman" w:hAnsi="Courier New" w:cs="Courier New"/>
-          <w:color w:val="008000"/>
-          <w:kern w:val="0"/>
-          <w:sz w:val="21"/>
-          <w:szCs w:val="21"/>
-          <w:lang w:val="en-US" w:eastAsia="ru-RU" w:bidi="ar-SA"/>
-        </w:rPr>
-        <w:t>"conf_matrix.png")  </w:t>
+        <w:t>("conf_matrix.png")  </w:t>
       </w:r>
     </w:p>
     <w:p>
@@ -32947,6 +32982,7 @@
         <w:t>plt.figure</w:t>
       </w:r>
       <w:proofErr w:type="spellEnd"/>
+      <w:proofErr w:type="gramEnd"/>
       <w:r>
         <w:rPr>
           <w:rFonts w:ascii="Courier New" w:eastAsia="Times New Roman" w:hAnsi="Courier New" w:cs="Courier New"/>
@@ -32959,7 +32995,6 @@
         <w:t>(</w:t>
       </w:r>
       <w:proofErr w:type="spellStart"/>
-      <w:proofErr w:type="gramEnd"/>
       <w:r>
         <w:rPr>
           <w:rFonts w:ascii="Courier New" w:eastAsia="Times New Roman" w:hAnsi="Courier New" w:cs="Courier New"/>
@@ -33088,7 +33123,31 @@
           <w:szCs w:val="21"/>
           <w:lang w:val="en-US" w:eastAsia="ru-RU" w:bidi="ar-SA"/>
         </w:rPr>
-        <w:t>confusion_</w:t>
+        <w:t>confusion_matrix</w:t>
+      </w:r>
+      <w:proofErr w:type="spellEnd"/>
+      <w:r>
+        <w:rPr>
+          <w:rFonts w:ascii="Courier New" w:eastAsia="Times New Roman" w:hAnsi="Courier New" w:cs="Courier New"/>
+          <w:color w:val="000000"/>
+          <w:kern w:val="0"/>
+          <w:sz w:val="21"/>
+          <w:szCs w:val="21"/>
+          <w:lang w:val="en-US" w:eastAsia="ru-RU" w:bidi="ar-SA"/>
+        </w:rPr>
+        <w:t>(</w:t>
+      </w:r>
+      <w:proofErr w:type="spellStart"/>
+      <w:r>
+        <w:rPr>
+          <w:rFonts w:ascii="Courier New" w:eastAsia="Times New Roman" w:hAnsi="Courier New" w:cs="Courier New"/>
+          <w:color w:val="000000"/>
+          <w:kern w:val="0"/>
+          <w:sz w:val="21"/>
+          <w:szCs w:val="21"/>
+          <w:lang w:val="en-US" w:eastAsia="ru-RU" w:bidi="ar-SA"/>
+        </w:rPr>
+        <w:t>Y_true_</w:t>
       </w:r>
       <w:proofErr w:type="gramStart"/>
       <w:r>
@@ -33100,21 +33159,8 @@
           <w:szCs w:val="21"/>
           <w:lang w:val="en-US" w:eastAsia="ru-RU" w:bidi="ar-SA"/>
         </w:rPr>
-        <w:t>matrix</w:t>
-      </w:r>
-      <w:proofErr w:type="spellEnd"/>
-      <w:r>
-        <w:rPr>
-          <w:rFonts w:ascii="Courier New" w:eastAsia="Times New Roman" w:hAnsi="Courier New" w:cs="Courier New"/>
-          <w:color w:val="000000"/>
-          <w:kern w:val="0"/>
-          <w:sz w:val="21"/>
-          <w:szCs w:val="21"/>
-          <w:lang w:val="en-US" w:eastAsia="ru-RU" w:bidi="ar-SA"/>
-        </w:rPr>
-        <w:t>(</w:t>
-      </w:r>
-      <w:proofErr w:type="spellStart"/>
+        <w:t>labels,predict</w:t>
+      </w:r>
       <w:proofErr w:type="gramEnd"/>
       <w:r>
         <w:rPr>
@@ -33125,7 +33171,7 @@
           <w:szCs w:val="21"/>
           <w:lang w:val="en-US" w:eastAsia="ru-RU" w:bidi="ar-SA"/>
         </w:rPr>
-        <w:t>Y_true_labels,predict_y</w:t>
+        <w:t>_y</w:t>
       </w:r>
       <w:proofErr w:type="spellEnd"/>
       <w:r>
@@ -33955,7 +34001,7 @@
 </file>
 
 <file path=word/numbering.xml><?xml version="1.0" encoding="utf-8"?>
-<w:numbering xmlns:wpc="http://schemas.microsoft.com/office/word/2010/wordprocessingCanvas" xmlns:mc="http://schemas.openxmlformats.org/markup-compatibility/2006" xmlns:o="urn:schemas-microsoft-com:office:office" xmlns:r="http://schemas.openxmlformats.org/officeDocument/2006/relationships" xmlns:m="http://schemas.openxmlformats.org/officeDocument/2006/math" xmlns:v="urn:schemas-microsoft-com:vml" xmlns:wp14="http://schemas.microsoft.com/office/word/2010/wordprocessingDrawing" xmlns:wp="http://schemas.openxmlformats.org/drawingml/2006/wordprocessingDrawing" xmlns:w10="urn:schemas-microsoft-com:office:word" xmlns:w="http://schemas.openxmlformats.org/wordprocessingml/2006/main" xmlns:w14="http://schemas.microsoft.com/office/word/2010/wordml" xmlns:w15="http://schemas.microsoft.com/office/word/2012/wordml" xmlns:wpg="http://schemas.microsoft.com/office/word/2010/wordprocessingGroup" xmlns:wpi="http://schemas.microsoft.com/office/word/2010/wordprocessingInk" xmlns:wne="http://schemas.microsoft.com/office/word/2006/wordml" xmlns:wps="http://schemas.microsoft.com/office/word/2010/wordprocessingShape" mc:Ignorable="w14 w15 wp14">
+<w:numbering xmlns:wpc="http://schemas.microsoft.com/office/word/2010/wordprocessingCanvas" xmlns:cx="http://schemas.microsoft.com/office/drawing/2014/chartex" xmlns:cx1="http://schemas.microsoft.com/office/drawing/2015/9/8/chartex" xmlns:mc="http://schemas.openxmlformats.org/markup-compatibility/2006" xmlns:o="urn:schemas-microsoft-com:office:office" xmlns:r="http://schemas.openxmlformats.org/officeDocument/2006/relationships" xmlns:m="http://schemas.openxmlformats.org/officeDocument/2006/math" xmlns:v="urn:schemas-microsoft-com:vml" xmlns:wp14="http://schemas.microsoft.com/office/word/2010/wordprocessingDrawing" xmlns:wp="http://schemas.openxmlformats.org/drawingml/2006/wordprocessingDrawing" xmlns:w10="urn:schemas-microsoft-com:office:word" xmlns:w="http://schemas.openxmlformats.org/wordprocessingml/2006/main" xmlns:w14="http://schemas.microsoft.com/office/word/2010/wordml" xmlns:w15="http://schemas.microsoft.com/office/word/2012/wordml" xmlns:w16se="http://schemas.microsoft.com/office/word/2015/wordml/symex" xmlns:wpg="http://schemas.microsoft.com/office/word/2010/wordprocessingGroup" xmlns:wpi="http://schemas.microsoft.com/office/word/2010/wordprocessingInk" xmlns:wne="http://schemas.microsoft.com/office/word/2006/wordml" xmlns:wps="http://schemas.microsoft.com/office/word/2010/wordprocessingShape" mc:Ignorable="w14 w15 w16se wp14">
   <w:abstractNum w:abstractNumId="0" w15:restartNumberingAfterBreak="0">
     <w:nsid w:val="00000003"/>
     <w:multiLevelType w:val="multilevel"/>
@@ -36715,7 +36761,7 @@
 </file>
 
 <file path=word/styles.xml><?xml version="1.0" encoding="utf-8"?>
-<w:styles xmlns:mc="http://schemas.openxmlformats.org/markup-compatibility/2006" xmlns:r="http://schemas.openxmlformats.org/officeDocument/2006/relationships" xmlns:w="http://schemas.openxmlformats.org/wordprocessingml/2006/main" xmlns:w14="http://schemas.microsoft.com/office/word/2010/wordml" xmlns:w15="http://schemas.microsoft.com/office/word/2012/wordml" mc:Ignorable="w14 w15">
+<w:styles xmlns:mc="http://schemas.openxmlformats.org/markup-compatibility/2006" xmlns:r="http://schemas.openxmlformats.org/officeDocument/2006/relationships" xmlns:w="http://schemas.openxmlformats.org/wordprocessingml/2006/main" xmlns:w14="http://schemas.microsoft.com/office/word/2010/wordml" xmlns:w15="http://schemas.microsoft.com/office/word/2012/wordml" xmlns:w16se="http://schemas.microsoft.com/office/word/2015/wordml/symex" mc:Ignorable="w14 w15 w16se">
   <w:docDefaults>
     <w:rPrDefault>
       <w:rPr>
@@ -37977,7 +38023,7 @@
 </file>
 
 <file path=customXml/itemProps1.xml><?xml version="1.0" encoding="utf-8"?>
-<ds:datastoreItem xmlns:ds="http://schemas.openxmlformats.org/officeDocument/2006/customXml" ds:itemID="{2346A007-BB1E-42D6-B460-CEB6F0A99FEE}">
+<ds:datastoreItem xmlns:ds="http://schemas.openxmlformats.org/officeDocument/2006/customXml" ds:itemID="{11AD0680-E0EA-4B2E-BCF9-9FE86A10D6AD}">
   <ds:schemaRefs>
     <ds:schemaRef ds:uri="http://schemas.openxmlformats.org/officeDocument/2006/bibliography"/>
   </ds:schemaRefs>
